--- a/hw2/hw2.docx
+++ b/hw2/hw2.docx
@@ -63,18 +63,10 @@
     </w:p>
     <w:p>
       <w:r>
-        <w:t xml:space="preserve">The </w:t>
-      </w:r>
-      <w:proofErr w:type="spellStart"/>
-      <w:r>
-        <w:t>ope</w:t>
-      </w:r>
-      <w:r>
-        <w:t>ncl</w:t>
-      </w:r>
-      <w:proofErr w:type="spellEnd"/>
-      <w:r>
-        <w:t xml:space="preserve"> profiling timing is slower for 1D.</w:t>
+        <w:t>The ope</w:t>
+      </w:r>
+      <w:r>
+        <w:t>ncl profiling timing is slower for 1D.</w:t>
       </w:r>
     </w:p>
     <w:p>
@@ -121,41 +113,528 @@
     </w:p>
     <w:p>
       <w:r>
-        <w:t xml:space="preserve">However the </w:t>
-      </w:r>
-      <w:proofErr w:type="spellStart"/>
-      <w:r>
-        <w:t>opencl</w:t>
-      </w:r>
-      <w:proofErr w:type="spellEnd"/>
-      <w:r>
-        <w:t xml:space="preserve"> profiling timing is faster in 2D. And it is because the </w:t>
-      </w:r>
-      <w:proofErr w:type="spellStart"/>
-      <w:r>
-        <w:t>opencl</w:t>
-      </w:r>
-      <w:proofErr w:type="spellEnd"/>
-      <w:r>
-        <w:t xml:space="preserve"> might have had optimized the 1D and the timing is off. On the 2D SAXPY, we can see that the Windows API performance counter counted for a longer time for the kernel. Because the windows API was measure the entire time to execute the kernel with a couple more if statements, while the </w:t>
-      </w:r>
-      <w:proofErr w:type="spellStart"/>
-      <w:r>
-        <w:t>OpenCL</w:t>
-      </w:r>
-      <w:proofErr w:type="spellEnd"/>
-      <w:r>
-        <w:t xml:space="preserve"> was measuring the enqu</w:t>
+        <w:t xml:space="preserve">However the opencl profiling timing is faster in 2D. And it is because the opencl might have had optimized the 1D and the timing is off. On the 2D SAXPY, we can see that the Windows API performance counter counted for a longer time for the kernel. Because the windows API was measure the entire time to execute the kernel with a couple more if statements, while the OpenCL was measuring the enqueuer event only. </w:t>
+      </w:r>
+      <w:r>
+        <w:t xml:space="preserve">Although they are different, they are similar. </w:t>
+      </w:r>
+    </w:p>
+    <w:p/>
+    <w:p>
+      <w:pPr>
+        <w:numPr>
+          <w:ilvl w:val="2"/>
+          <w:numId w:val="2"/>
+        </w:numPr>
+      </w:pPr>
+      <w:r>
+        <w:t>dot product of two float4 vectors</w:t>
+      </w:r>
+    </w:p>
+    <w:p>
+      <w:pPr>
+        <w:pStyle w:val="ListParagraph"/>
+        <w:numPr>
+          <w:ilvl w:val="0"/>
+          <w:numId w:val="1"/>
+        </w:numPr>
+      </w:pPr>
+      <w:r>
+        <w:t>kernel 1: manual dot product using vector component syntax</w:t>
+      </w:r>
+    </w:p>
+    <w:p>
+      <w:r>
+        <w:rPr>
+          <w:noProof/>
+        </w:rPr>
+        <w:drawing>
+          <wp:inline distT="0" distB="0" distL="0" distR="0" wp14:anchorId="7F25B97A" wp14:editId="5E91239B">
+            <wp:extent cx="5943600" cy="718820"/>
+            <wp:effectExtent l="0" t="0" r="0" b="5080"/>
+            <wp:docPr id="2" name="Picture 2"/>
+            <wp:cNvGraphicFramePr>
+              <a:graphicFrameLocks xmlns:a="http://schemas.openxmlformats.org/drawingml/2006/main" noChangeAspect="1"/>
+            </wp:cNvGraphicFramePr>
+            <a:graphic xmlns:a="http://schemas.openxmlformats.org/drawingml/2006/main">
+              <a:graphicData uri="http://schemas.openxmlformats.org/drawingml/2006/picture">
+                <pic:pic xmlns:pic="http://schemas.openxmlformats.org/drawingml/2006/picture">
+                  <pic:nvPicPr>
+                    <pic:cNvPr id="1" name=""/>
+                    <pic:cNvPicPr/>
+                  </pic:nvPicPr>
+                  <pic:blipFill>
+                    <a:blip r:embed="rId7"/>
+                    <a:stretch>
+                      <a:fillRect/>
+                    </a:stretch>
+                  </pic:blipFill>
+                  <pic:spPr>
+                    <a:xfrm>
+                      <a:off x="0" y="0"/>
+                      <a:ext cx="5943600" cy="718820"/>
+                    </a:xfrm>
+                    <a:prstGeom prst="rect">
+                      <a:avLst/>
+                    </a:prstGeom>
+                  </pic:spPr>
+                </pic:pic>
+              </a:graphicData>
+            </a:graphic>
+          </wp:inline>
+        </w:drawing>
+      </w:r>
+    </w:p>
+    <w:p>
+      <w:r>
+        <w:rPr>
+          <w:noProof/>
+        </w:rPr>
+        <w:drawing>
+          <wp:inline distT="0" distB="0" distL="0" distR="0" wp14:anchorId="3AB6CCAE" wp14:editId="0584E2D9">
+            <wp:extent cx="5943600" cy="272415"/>
+            <wp:effectExtent l="0" t="0" r="0" b="0"/>
+            <wp:docPr id="4" name="Picture 4"/>
+            <wp:cNvGraphicFramePr>
+              <a:graphicFrameLocks xmlns:a="http://schemas.openxmlformats.org/drawingml/2006/main" noChangeAspect="1"/>
+            </wp:cNvGraphicFramePr>
+            <a:graphic xmlns:a="http://schemas.openxmlformats.org/drawingml/2006/main">
+              <a:graphicData uri="http://schemas.openxmlformats.org/drawingml/2006/picture">
+                <pic:pic xmlns:pic="http://schemas.openxmlformats.org/drawingml/2006/picture">
+                  <pic:nvPicPr>
+                    <pic:cNvPr id="1" name=""/>
+                    <pic:cNvPicPr/>
+                  </pic:nvPicPr>
+                  <pic:blipFill>
+                    <a:blip r:embed="rId8"/>
+                    <a:stretch>
+                      <a:fillRect/>
+                    </a:stretch>
+                  </pic:blipFill>
+                  <pic:spPr>
+                    <a:xfrm>
+                      <a:off x="0" y="0"/>
+                      <a:ext cx="5943600" cy="272415"/>
+                    </a:xfrm>
+                    <a:prstGeom prst="rect">
+                      <a:avLst/>
+                    </a:prstGeom>
+                  </pic:spPr>
+                </pic:pic>
+              </a:graphicData>
+            </a:graphic>
+          </wp:inline>
+        </w:drawing>
+      </w:r>
+    </w:p>
+    <w:p>
+      <w:pPr>
+        <w:pStyle w:val="ListParagraph"/>
+        <w:numPr>
+          <w:ilvl w:val="0"/>
+          <w:numId w:val="1"/>
+        </w:numPr>
+      </w:pPr>
+      <w:r>
+        <w:t xml:space="preserve">kernel </w:t>
+      </w:r>
+      <w:r>
+        <w:t xml:space="preserve">2: use built-in geometric function [6.13.5]* </w:t>
+      </w:r>
+      <w:r>
+        <w:t>dot</w:t>
+      </w:r>
+    </w:p>
+    <w:p>
+      <w:r>
+        <w:rPr>
+          <w:noProof/>
+        </w:rPr>
+        <w:drawing>
+          <wp:inline distT="0" distB="0" distL="0" distR="0" wp14:anchorId="354E4993" wp14:editId="558EDB66">
+            <wp:extent cx="5943600" cy="647065"/>
+            <wp:effectExtent l="0" t="0" r="0" b="635"/>
+            <wp:docPr id="5" name="Picture 5"/>
+            <wp:cNvGraphicFramePr>
+              <a:graphicFrameLocks xmlns:a="http://schemas.openxmlformats.org/drawingml/2006/main" noChangeAspect="1"/>
+            </wp:cNvGraphicFramePr>
+            <a:graphic xmlns:a="http://schemas.openxmlformats.org/drawingml/2006/main">
+              <a:graphicData uri="http://schemas.openxmlformats.org/drawingml/2006/picture">
+                <pic:pic xmlns:pic="http://schemas.openxmlformats.org/drawingml/2006/picture">
+                  <pic:nvPicPr>
+                    <pic:cNvPr id="1" name=""/>
+                    <pic:cNvPicPr/>
+                  </pic:nvPicPr>
+                  <pic:blipFill>
+                    <a:blip r:embed="rId9"/>
+                    <a:stretch>
+                      <a:fillRect/>
+                    </a:stretch>
+                  </pic:blipFill>
+                  <pic:spPr>
+                    <a:xfrm>
+                      <a:off x="0" y="0"/>
+                      <a:ext cx="5943600" cy="647065"/>
+                    </a:xfrm>
+                    <a:prstGeom prst="rect">
+                      <a:avLst/>
+                    </a:prstGeom>
+                  </pic:spPr>
+                </pic:pic>
+              </a:graphicData>
+            </a:graphic>
+          </wp:inline>
+        </w:drawing>
+      </w:r>
+    </w:p>
+    <w:p>
+      <w:r>
+        <w:rPr>
+          <w:noProof/>
+        </w:rPr>
+        <w:drawing>
+          <wp:inline distT="0" distB="0" distL="0" distR="0" wp14:anchorId="6D335CD1" wp14:editId="23CAC7B7">
+            <wp:extent cx="5943600" cy="372110"/>
+            <wp:effectExtent l="0" t="0" r="0" b="8890"/>
+            <wp:docPr id="6" name="Picture 6"/>
+            <wp:cNvGraphicFramePr>
+              <a:graphicFrameLocks xmlns:a="http://schemas.openxmlformats.org/drawingml/2006/main" noChangeAspect="1"/>
+            </wp:cNvGraphicFramePr>
+            <a:graphic xmlns:a="http://schemas.openxmlformats.org/drawingml/2006/main">
+              <a:graphicData uri="http://schemas.openxmlformats.org/drawingml/2006/picture">
+                <pic:pic xmlns:pic="http://schemas.openxmlformats.org/drawingml/2006/picture">
+                  <pic:nvPicPr>
+                    <pic:cNvPr id="1" name=""/>
+                    <pic:cNvPicPr/>
+                  </pic:nvPicPr>
+                  <pic:blipFill>
+                    <a:blip r:embed="rId10"/>
+                    <a:stretch>
+                      <a:fillRect/>
+                    </a:stretch>
+                  </pic:blipFill>
+                  <pic:spPr>
+                    <a:xfrm>
+                      <a:off x="0" y="0"/>
+                      <a:ext cx="5943600" cy="372110"/>
+                    </a:xfrm>
+                    <a:prstGeom prst="rect">
+                      <a:avLst/>
+                    </a:prstGeom>
+                  </pic:spPr>
+                </pic:pic>
+              </a:graphicData>
+            </a:graphic>
+          </wp:inline>
+        </w:drawing>
+      </w:r>
+    </w:p>
+    <w:p>
+      <w:pPr>
+        <w:pStyle w:val="ListParagraph"/>
+        <w:numPr>
+          <w:ilvl w:val="0"/>
+          <w:numId w:val="2"/>
+        </w:numPr>
+        <w:jc w:val="center"/>
+      </w:pPr>
+      <w:r>
+        <w:t>vector arithmetic A * B + C</w:t>
+      </w:r>
+    </w:p>
+    <w:p>
+      <w:pPr>
+        <w:pStyle w:val="ListParagraph"/>
+        <w:numPr>
+          <w:ilvl w:val="0"/>
+          <w:numId w:val="1"/>
+        </w:numPr>
+      </w:pPr>
+      <w:r>
+        <w:t>FMA</w:t>
+      </w:r>
+    </w:p>
+    <w:p>
+      <w:r>
+        <w:rPr>
+          <w:noProof/>
+        </w:rPr>
+        <w:lastRenderedPageBreak/>
+        <w:drawing>
+          <wp:inline distT="0" distB="0" distL="0" distR="0" wp14:anchorId="3523D6A3" wp14:editId="339E246F">
+            <wp:extent cx="5943600" cy="413385"/>
+            <wp:effectExtent l="0" t="0" r="0" b="5715"/>
+            <wp:docPr id="18" name="Picture 18"/>
+            <wp:cNvGraphicFramePr>
+              <a:graphicFrameLocks xmlns:a="http://schemas.openxmlformats.org/drawingml/2006/main" noChangeAspect="1"/>
+            </wp:cNvGraphicFramePr>
+            <a:graphic xmlns:a="http://schemas.openxmlformats.org/drawingml/2006/main">
+              <a:graphicData uri="http://schemas.openxmlformats.org/drawingml/2006/picture">
+                <pic:pic xmlns:pic="http://schemas.openxmlformats.org/drawingml/2006/picture">
+                  <pic:nvPicPr>
+                    <pic:cNvPr id="1" name=""/>
+                    <pic:cNvPicPr/>
+                  </pic:nvPicPr>
+                  <pic:blipFill>
+                    <a:blip r:embed="rId11"/>
+                    <a:stretch>
+                      <a:fillRect/>
+                    </a:stretch>
+                  </pic:blipFill>
+                  <pic:spPr>
+                    <a:xfrm>
+                      <a:off x="0" y="0"/>
+                      <a:ext cx="5943600" cy="413385"/>
+                    </a:xfrm>
+                    <a:prstGeom prst="rect">
+                      <a:avLst/>
+                    </a:prstGeom>
+                  </pic:spPr>
+                </pic:pic>
+              </a:graphicData>
+            </a:graphic>
+          </wp:inline>
+        </w:drawing>
+      </w:r>
+      <w:r>
+        <w:rPr>
+          <w:noProof/>
+        </w:rPr>
+        <w:drawing>
+          <wp:inline distT="0" distB="0" distL="0" distR="0" wp14:anchorId="6171D848" wp14:editId="46189E67">
+            <wp:extent cx="5943600" cy="815340"/>
+            <wp:effectExtent l="0" t="0" r="0" b="3810"/>
+            <wp:docPr id="17" name="Picture 17"/>
+            <wp:cNvGraphicFramePr>
+              <a:graphicFrameLocks xmlns:a="http://schemas.openxmlformats.org/drawingml/2006/main" noChangeAspect="1"/>
+            </wp:cNvGraphicFramePr>
+            <a:graphic xmlns:a="http://schemas.openxmlformats.org/drawingml/2006/main">
+              <a:graphicData uri="http://schemas.openxmlformats.org/drawingml/2006/picture">
+                <pic:pic xmlns:pic="http://schemas.openxmlformats.org/drawingml/2006/picture">
+                  <pic:nvPicPr>
+                    <pic:cNvPr id="1" name=""/>
+                    <pic:cNvPicPr/>
+                  </pic:nvPicPr>
+                  <pic:blipFill>
+                    <a:blip r:embed="rId12"/>
+                    <a:stretch>
+                      <a:fillRect/>
+                    </a:stretch>
+                  </pic:blipFill>
+                  <pic:spPr>
+                    <a:xfrm>
+                      <a:off x="0" y="0"/>
+                      <a:ext cx="5943600" cy="815340"/>
+                    </a:xfrm>
+                    <a:prstGeom prst="rect">
+                      <a:avLst/>
+                    </a:prstGeom>
+                  </pic:spPr>
+                </pic:pic>
+              </a:graphicData>
+            </a:graphic>
+          </wp:inline>
+        </w:drawing>
+      </w:r>
+    </w:p>
+    <w:p>
+      <w:pPr>
+        <w:pStyle w:val="ListParagraph"/>
+        <w:numPr>
+          <w:ilvl w:val="0"/>
+          <w:numId w:val="1"/>
+        </w:numPr>
+      </w:pPr>
+      <w:r>
+        <w:t>mad</w:t>
+      </w:r>
+    </w:p>
+    <w:p>
+      <w:r>
+        <w:rPr>
+          <w:noProof/>
+        </w:rPr>
+        <w:drawing>
+          <wp:inline distT="0" distB="0" distL="0" distR="0" wp14:anchorId="6C57BA56" wp14:editId="7D6E278B">
+            <wp:extent cx="5943600" cy="447675"/>
+            <wp:effectExtent l="0" t="0" r="0" b="9525"/>
+            <wp:docPr id="19" name="Picture 19"/>
+            <wp:cNvGraphicFramePr>
+              <a:graphicFrameLocks xmlns:a="http://schemas.openxmlformats.org/drawingml/2006/main" noChangeAspect="1"/>
+            </wp:cNvGraphicFramePr>
+            <a:graphic xmlns:a="http://schemas.openxmlformats.org/drawingml/2006/main">
+              <a:graphicData uri="http://schemas.openxmlformats.org/drawingml/2006/picture">
+                <pic:pic xmlns:pic="http://schemas.openxmlformats.org/drawingml/2006/picture">
+                  <pic:nvPicPr>
+                    <pic:cNvPr id="1" name=""/>
+                    <pic:cNvPicPr/>
+                  </pic:nvPicPr>
+                  <pic:blipFill>
+                    <a:blip r:embed="rId13"/>
+                    <a:stretch>
+                      <a:fillRect/>
+                    </a:stretch>
+                  </pic:blipFill>
+                  <pic:spPr>
+                    <a:xfrm>
+                      <a:off x="0" y="0"/>
+                      <a:ext cx="5943600" cy="447675"/>
+                    </a:xfrm>
+                    <a:prstGeom prst="rect">
+                      <a:avLst/>
+                    </a:prstGeom>
+                  </pic:spPr>
+                </pic:pic>
+              </a:graphicData>
+            </a:graphic>
+          </wp:inline>
+        </w:drawing>
+      </w:r>
+    </w:p>
+    <w:p>
+      <w:r>
+        <w:rPr>
+          <w:noProof/>
+        </w:rPr>
+        <w:drawing>
+          <wp:inline distT="0" distB="0" distL="0" distR="0" wp14:anchorId="24BF85B9" wp14:editId="184DBB0D">
+            <wp:extent cx="5943600" cy="708660"/>
+            <wp:effectExtent l="0" t="0" r="0" b="0"/>
+            <wp:docPr id="20" name="Picture 20"/>
+            <wp:cNvGraphicFramePr>
+              <a:graphicFrameLocks xmlns:a="http://schemas.openxmlformats.org/drawingml/2006/main" noChangeAspect="1"/>
+            </wp:cNvGraphicFramePr>
+            <a:graphic xmlns:a="http://schemas.openxmlformats.org/drawingml/2006/main">
+              <a:graphicData uri="http://schemas.openxmlformats.org/drawingml/2006/picture">
+                <pic:pic xmlns:pic="http://schemas.openxmlformats.org/drawingml/2006/picture">
+                  <pic:nvPicPr>
+                    <pic:cNvPr id="1" name=""/>
+                    <pic:cNvPicPr/>
+                  </pic:nvPicPr>
+                  <pic:blipFill>
+                    <a:blip r:embed="rId14"/>
+                    <a:stretch>
+                      <a:fillRect/>
+                    </a:stretch>
+                  </pic:blipFill>
+                  <pic:spPr>
+                    <a:xfrm>
+                      <a:off x="0" y="0"/>
+                      <a:ext cx="5943600" cy="708660"/>
+                    </a:xfrm>
+                    <a:prstGeom prst="rect">
+                      <a:avLst/>
+                    </a:prstGeom>
+                  </pic:spPr>
+                </pic:pic>
+              </a:graphicData>
+            </a:graphic>
+          </wp:inline>
+        </w:drawing>
+      </w:r>
+    </w:p>
+    <w:p>
+      <w:pPr>
+        <w:pStyle w:val="ListParagraph"/>
+        <w:numPr>
+          <w:ilvl w:val="0"/>
+          <w:numId w:val="1"/>
+        </w:numPr>
+      </w:pPr>
+      <w:r>
+        <w:t>manually</w:t>
       </w:r>
       <w:bookmarkStart w:id="0" w:name="_GoBack"/>
       <w:bookmarkEnd w:id="0"/>
-      <w:r>
-        <w:t xml:space="preserve">euer event only. </w:t>
-      </w:r>
-      <w:r>
-        <w:t xml:space="preserve">Although they are different, they are similar. </w:t>
-      </w:r>
-    </w:p>
+    </w:p>
+    <w:p>
+      <w:r>
+        <w:rPr>
+          <w:noProof/>
+        </w:rPr>
+        <w:drawing>
+          <wp:inline distT="0" distB="0" distL="0" distR="0" wp14:anchorId="5A9CEC74" wp14:editId="5FC52B93">
+            <wp:extent cx="5943600" cy="358140"/>
+            <wp:effectExtent l="0" t="0" r="0" b="3810"/>
+            <wp:docPr id="14" name="Picture 14"/>
+            <wp:cNvGraphicFramePr>
+              <a:graphicFrameLocks xmlns:a="http://schemas.openxmlformats.org/drawingml/2006/main" noChangeAspect="1"/>
+            </wp:cNvGraphicFramePr>
+            <a:graphic xmlns:a="http://schemas.openxmlformats.org/drawingml/2006/main">
+              <a:graphicData uri="http://schemas.openxmlformats.org/drawingml/2006/picture">
+                <pic:pic xmlns:pic="http://schemas.openxmlformats.org/drawingml/2006/picture">
+                  <pic:nvPicPr>
+                    <pic:cNvPr id="1" name=""/>
+                    <pic:cNvPicPr/>
+                  </pic:nvPicPr>
+                  <pic:blipFill>
+                    <a:blip r:embed="rId15"/>
+                    <a:stretch>
+                      <a:fillRect/>
+                    </a:stretch>
+                  </pic:blipFill>
+                  <pic:spPr>
+                    <a:xfrm>
+                      <a:off x="0" y="0"/>
+                      <a:ext cx="5943600" cy="358140"/>
+                    </a:xfrm>
+                    <a:prstGeom prst="rect">
+                      <a:avLst/>
+                    </a:prstGeom>
+                  </pic:spPr>
+                </pic:pic>
+              </a:graphicData>
+            </a:graphic>
+          </wp:inline>
+        </w:drawing>
+      </w:r>
+    </w:p>
+    <w:p>
+      <w:r>
+        <w:rPr>
+          <w:noProof/>
+        </w:rPr>
+        <w:drawing>
+          <wp:inline distT="0" distB="0" distL="0" distR="0" wp14:anchorId="2F976DC6" wp14:editId="27216FEE">
+            <wp:extent cx="5943600" cy="903605"/>
+            <wp:effectExtent l="0" t="0" r="0" b="0"/>
+            <wp:docPr id="15" name="Picture 15"/>
+            <wp:cNvGraphicFramePr>
+              <a:graphicFrameLocks xmlns:a="http://schemas.openxmlformats.org/drawingml/2006/main" noChangeAspect="1"/>
+            </wp:cNvGraphicFramePr>
+            <a:graphic xmlns:a="http://schemas.openxmlformats.org/drawingml/2006/main">
+              <a:graphicData uri="http://schemas.openxmlformats.org/drawingml/2006/picture">
+                <pic:pic xmlns:pic="http://schemas.openxmlformats.org/drawingml/2006/picture">
+                  <pic:nvPicPr>
+                    <pic:cNvPr id="1" name=""/>
+                    <pic:cNvPicPr/>
+                  </pic:nvPicPr>
+                  <pic:blipFill>
+                    <a:blip r:embed="rId16"/>
+                    <a:stretch>
+                      <a:fillRect/>
+                    </a:stretch>
+                  </pic:blipFill>
+                  <pic:spPr>
+                    <a:xfrm>
+                      <a:off x="0" y="0"/>
+                      <a:ext cx="5943600" cy="903605"/>
+                    </a:xfrm>
+                    <a:prstGeom prst="rect">
+                      <a:avLst/>
+                    </a:prstGeom>
+                  </pic:spPr>
+                </pic:pic>
+              </a:graphicData>
+            </a:graphic>
+          </wp:inline>
+        </w:drawing>
+      </w:r>
+    </w:p>
+    <w:p/>
+    <w:p/>
+    <w:p/>
+    <w:p/>
     <w:p/>
     <w:sectPr>
       <w:pgSz w:w="12240" w:h="15840"/>
@@ -281,8 +760,356 @@
       </w:rPr>
     </w:lvl>
   </w:abstractNum>
+  <w:abstractNum w:abstractNumId="1" w15:restartNumberingAfterBreak="0">
+    <w:nsid w:val="1FD44C94"/>
+    <w:multiLevelType w:val="hybridMultilevel"/>
+    <w:tmpl w:val="44049D10"/>
+    <w:lvl w:ilvl="0" w:tplc="F72C1050">
+      <w:start w:val="1"/>
+      <w:numFmt w:val="decimal"/>
+      <w:lvlText w:val="%1."/>
+      <w:lvlJc w:val="left"/>
+      <w:pPr>
+        <w:tabs>
+          <w:tab w:val="num" w:pos="720"/>
+        </w:tabs>
+        <w:ind w:left="720" w:hanging="360"/>
+      </w:pPr>
+    </w:lvl>
+    <w:lvl w:ilvl="1" w:tplc="083E851A" w:tentative="1">
+      <w:start w:val="1"/>
+      <w:numFmt w:val="decimal"/>
+      <w:lvlText w:val="%2."/>
+      <w:lvlJc w:val="left"/>
+      <w:pPr>
+        <w:tabs>
+          <w:tab w:val="num" w:pos="1440"/>
+        </w:tabs>
+        <w:ind w:left="1440" w:hanging="360"/>
+      </w:pPr>
+    </w:lvl>
+    <w:lvl w:ilvl="2" w:tplc="BF0822A6" w:tentative="1">
+      <w:start w:val="1"/>
+      <w:numFmt w:val="decimal"/>
+      <w:lvlText w:val="%3."/>
+      <w:lvlJc w:val="left"/>
+      <w:pPr>
+        <w:tabs>
+          <w:tab w:val="num" w:pos="2160"/>
+        </w:tabs>
+        <w:ind w:left="2160" w:hanging="360"/>
+      </w:pPr>
+    </w:lvl>
+    <w:lvl w:ilvl="3" w:tplc="8BA83580">
+      <w:start w:val="1"/>
+      <w:numFmt w:val="decimal"/>
+      <w:lvlText w:val="%4."/>
+      <w:lvlJc w:val="left"/>
+      <w:pPr>
+        <w:tabs>
+          <w:tab w:val="num" w:pos="2880"/>
+        </w:tabs>
+        <w:ind w:left="2880" w:hanging="360"/>
+      </w:pPr>
+    </w:lvl>
+    <w:lvl w:ilvl="4" w:tplc="EFB0B3D8" w:tentative="1">
+      <w:start w:val="1"/>
+      <w:numFmt w:val="decimal"/>
+      <w:lvlText w:val="%5."/>
+      <w:lvlJc w:val="left"/>
+      <w:pPr>
+        <w:tabs>
+          <w:tab w:val="num" w:pos="3600"/>
+        </w:tabs>
+        <w:ind w:left="3600" w:hanging="360"/>
+      </w:pPr>
+    </w:lvl>
+    <w:lvl w:ilvl="5" w:tplc="13BEB338" w:tentative="1">
+      <w:start w:val="1"/>
+      <w:numFmt w:val="decimal"/>
+      <w:lvlText w:val="%6."/>
+      <w:lvlJc w:val="left"/>
+      <w:pPr>
+        <w:tabs>
+          <w:tab w:val="num" w:pos="4320"/>
+        </w:tabs>
+        <w:ind w:left="4320" w:hanging="360"/>
+      </w:pPr>
+    </w:lvl>
+    <w:lvl w:ilvl="6" w:tplc="23BC4F20" w:tentative="1">
+      <w:start w:val="1"/>
+      <w:numFmt w:val="decimal"/>
+      <w:lvlText w:val="%7."/>
+      <w:lvlJc w:val="left"/>
+      <w:pPr>
+        <w:tabs>
+          <w:tab w:val="num" w:pos="5040"/>
+        </w:tabs>
+        <w:ind w:left="5040" w:hanging="360"/>
+      </w:pPr>
+    </w:lvl>
+    <w:lvl w:ilvl="7" w:tplc="ECC00900" w:tentative="1">
+      <w:start w:val="1"/>
+      <w:numFmt w:val="decimal"/>
+      <w:lvlText w:val="%8."/>
+      <w:lvlJc w:val="left"/>
+      <w:pPr>
+        <w:tabs>
+          <w:tab w:val="num" w:pos="5760"/>
+        </w:tabs>
+        <w:ind w:left="5760" w:hanging="360"/>
+      </w:pPr>
+    </w:lvl>
+    <w:lvl w:ilvl="8" w:tplc="8884DAE8" w:tentative="1">
+      <w:start w:val="1"/>
+      <w:numFmt w:val="decimal"/>
+      <w:lvlText w:val="%9."/>
+      <w:lvlJc w:val="left"/>
+      <w:pPr>
+        <w:tabs>
+          <w:tab w:val="num" w:pos="6480"/>
+        </w:tabs>
+        <w:ind w:left="6480" w:hanging="360"/>
+      </w:pPr>
+    </w:lvl>
+  </w:abstractNum>
+  <w:abstractNum w:abstractNumId="2" w15:restartNumberingAfterBreak="0">
+    <w:nsid w:val="46A5670B"/>
+    <w:multiLevelType w:val="hybridMultilevel"/>
+    <w:tmpl w:val="C35C5258"/>
+    <w:lvl w:ilvl="0" w:tplc="62D60BBC">
+      <w:start w:val="1"/>
+      <w:numFmt w:val="decimal"/>
+      <w:lvlText w:val="%1."/>
+      <w:lvlJc w:val="left"/>
+      <w:pPr>
+        <w:tabs>
+          <w:tab w:val="num" w:pos="720"/>
+        </w:tabs>
+        <w:ind w:left="720" w:hanging="360"/>
+      </w:pPr>
+    </w:lvl>
+    <w:lvl w:ilvl="1" w:tplc="937C7160" w:tentative="1">
+      <w:start w:val="1"/>
+      <w:numFmt w:val="decimal"/>
+      <w:lvlText w:val="%2."/>
+      <w:lvlJc w:val="left"/>
+      <w:pPr>
+        <w:tabs>
+          <w:tab w:val="num" w:pos="1440"/>
+        </w:tabs>
+        <w:ind w:left="1440" w:hanging="360"/>
+      </w:pPr>
+    </w:lvl>
+    <w:lvl w:ilvl="2" w:tplc="F92C9A3E">
+      <w:start w:val="1"/>
+      <w:numFmt w:val="decimal"/>
+      <w:lvlText w:val="%3."/>
+      <w:lvlJc w:val="left"/>
+      <w:pPr>
+        <w:tabs>
+          <w:tab w:val="num" w:pos="2160"/>
+        </w:tabs>
+        <w:ind w:left="2160" w:hanging="360"/>
+      </w:pPr>
+    </w:lvl>
+    <w:lvl w:ilvl="3" w:tplc="E7D8EACA">
+      <w:start w:val="1"/>
+      <w:numFmt w:val="decimal"/>
+      <w:lvlText w:val="%4."/>
+      <w:lvlJc w:val="left"/>
+      <w:pPr>
+        <w:tabs>
+          <w:tab w:val="num" w:pos="2880"/>
+        </w:tabs>
+        <w:ind w:left="2880" w:hanging="360"/>
+      </w:pPr>
+    </w:lvl>
+    <w:lvl w:ilvl="4" w:tplc="0CB86E54" w:tentative="1">
+      <w:start w:val="1"/>
+      <w:numFmt w:val="decimal"/>
+      <w:lvlText w:val="%5."/>
+      <w:lvlJc w:val="left"/>
+      <w:pPr>
+        <w:tabs>
+          <w:tab w:val="num" w:pos="3600"/>
+        </w:tabs>
+        <w:ind w:left="3600" w:hanging="360"/>
+      </w:pPr>
+    </w:lvl>
+    <w:lvl w:ilvl="5" w:tplc="EDE40908" w:tentative="1">
+      <w:start w:val="1"/>
+      <w:numFmt w:val="decimal"/>
+      <w:lvlText w:val="%6."/>
+      <w:lvlJc w:val="left"/>
+      <w:pPr>
+        <w:tabs>
+          <w:tab w:val="num" w:pos="4320"/>
+        </w:tabs>
+        <w:ind w:left="4320" w:hanging="360"/>
+      </w:pPr>
+    </w:lvl>
+    <w:lvl w:ilvl="6" w:tplc="BFB2B1DA" w:tentative="1">
+      <w:start w:val="1"/>
+      <w:numFmt w:val="decimal"/>
+      <w:lvlText w:val="%7."/>
+      <w:lvlJc w:val="left"/>
+      <w:pPr>
+        <w:tabs>
+          <w:tab w:val="num" w:pos="5040"/>
+        </w:tabs>
+        <w:ind w:left="5040" w:hanging="360"/>
+      </w:pPr>
+    </w:lvl>
+    <w:lvl w:ilvl="7" w:tplc="90569A38" w:tentative="1">
+      <w:start w:val="1"/>
+      <w:numFmt w:val="decimal"/>
+      <w:lvlText w:val="%8."/>
+      <w:lvlJc w:val="left"/>
+      <w:pPr>
+        <w:tabs>
+          <w:tab w:val="num" w:pos="5760"/>
+        </w:tabs>
+        <w:ind w:left="5760" w:hanging="360"/>
+      </w:pPr>
+    </w:lvl>
+    <w:lvl w:ilvl="8" w:tplc="FF5E54F6" w:tentative="1">
+      <w:start w:val="1"/>
+      <w:numFmt w:val="decimal"/>
+      <w:lvlText w:val="%9."/>
+      <w:lvlJc w:val="left"/>
+      <w:pPr>
+        <w:tabs>
+          <w:tab w:val="num" w:pos="6480"/>
+        </w:tabs>
+        <w:ind w:left="6480" w:hanging="360"/>
+      </w:pPr>
+    </w:lvl>
+  </w:abstractNum>
+  <w:abstractNum w:abstractNumId="3" w15:restartNumberingAfterBreak="0">
+    <w:nsid w:val="62CC7878"/>
+    <w:multiLevelType w:val="hybridMultilevel"/>
+    <w:tmpl w:val="D07E1D6E"/>
+    <w:lvl w:ilvl="0" w:tplc="79B209D0">
+      <w:start w:val="1"/>
+      <w:numFmt w:val="decimal"/>
+      <w:lvlText w:val="%1."/>
+      <w:lvlJc w:val="left"/>
+      <w:pPr>
+        <w:tabs>
+          <w:tab w:val="num" w:pos="720"/>
+        </w:tabs>
+        <w:ind w:left="720" w:hanging="360"/>
+      </w:pPr>
+    </w:lvl>
+    <w:lvl w:ilvl="1" w:tplc="BE404E92" w:tentative="1">
+      <w:start w:val="1"/>
+      <w:numFmt w:val="decimal"/>
+      <w:lvlText w:val="%2."/>
+      <w:lvlJc w:val="left"/>
+      <w:pPr>
+        <w:tabs>
+          <w:tab w:val="num" w:pos="1440"/>
+        </w:tabs>
+        <w:ind w:left="1440" w:hanging="360"/>
+      </w:pPr>
+    </w:lvl>
+    <w:lvl w:ilvl="2" w:tplc="B4F258B6" w:tentative="1">
+      <w:start w:val="1"/>
+      <w:numFmt w:val="decimal"/>
+      <w:lvlText w:val="%3."/>
+      <w:lvlJc w:val="left"/>
+      <w:pPr>
+        <w:tabs>
+          <w:tab w:val="num" w:pos="2160"/>
+        </w:tabs>
+        <w:ind w:left="2160" w:hanging="360"/>
+      </w:pPr>
+    </w:lvl>
+    <w:lvl w:ilvl="3" w:tplc="B5CA9346">
+      <w:start w:val="1"/>
+      <w:numFmt w:val="decimal"/>
+      <w:lvlText w:val="%4."/>
+      <w:lvlJc w:val="left"/>
+      <w:pPr>
+        <w:tabs>
+          <w:tab w:val="num" w:pos="2880"/>
+        </w:tabs>
+        <w:ind w:left="2880" w:hanging="360"/>
+      </w:pPr>
+    </w:lvl>
+    <w:lvl w:ilvl="4" w:tplc="54966C34" w:tentative="1">
+      <w:start w:val="1"/>
+      <w:numFmt w:val="decimal"/>
+      <w:lvlText w:val="%5."/>
+      <w:lvlJc w:val="left"/>
+      <w:pPr>
+        <w:tabs>
+          <w:tab w:val="num" w:pos="3600"/>
+        </w:tabs>
+        <w:ind w:left="3600" w:hanging="360"/>
+      </w:pPr>
+    </w:lvl>
+    <w:lvl w:ilvl="5" w:tplc="6C382FE0" w:tentative="1">
+      <w:start w:val="1"/>
+      <w:numFmt w:val="decimal"/>
+      <w:lvlText w:val="%6."/>
+      <w:lvlJc w:val="left"/>
+      <w:pPr>
+        <w:tabs>
+          <w:tab w:val="num" w:pos="4320"/>
+        </w:tabs>
+        <w:ind w:left="4320" w:hanging="360"/>
+      </w:pPr>
+    </w:lvl>
+    <w:lvl w:ilvl="6" w:tplc="1A7C7332" w:tentative="1">
+      <w:start w:val="1"/>
+      <w:numFmt w:val="decimal"/>
+      <w:lvlText w:val="%7."/>
+      <w:lvlJc w:val="left"/>
+      <w:pPr>
+        <w:tabs>
+          <w:tab w:val="num" w:pos="5040"/>
+        </w:tabs>
+        <w:ind w:left="5040" w:hanging="360"/>
+      </w:pPr>
+    </w:lvl>
+    <w:lvl w:ilvl="7" w:tplc="C38EB87E" w:tentative="1">
+      <w:start w:val="1"/>
+      <w:numFmt w:val="decimal"/>
+      <w:lvlText w:val="%8."/>
+      <w:lvlJc w:val="left"/>
+      <w:pPr>
+        <w:tabs>
+          <w:tab w:val="num" w:pos="5760"/>
+        </w:tabs>
+        <w:ind w:left="5760" w:hanging="360"/>
+      </w:pPr>
+    </w:lvl>
+    <w:lvl w:ilvl="8" w:tplc="44E0AA50" w:tentative="1">
+      <w:start w:val="1"/>
+      <w:numFmt w:val="decimal"/>
+      <w:lvlText w:val="%9."/>
+      <w:lvlJc w:val="left"/>
+      <w:pPr>
+        <w:tabs>
+          <w:tab w:val="num" w:pos="6480"/>
+        </w:tabs>
+        <w:ind w:left="6480" w:hanging="360"/>
+      </w:pPr>
+    </w:lvl>
+  </w:abstractNum>
   <w:num w:numId="1">
     <w:abstractNumId w:val="0"/>
+  </w:num>
+  <w:num w:numId="2">
+    <w:abstractNumId w:val="2"/>
+  </w:num>
+  <w:num w:numId="3">
+    <w:abstractNumId w:val="1"/>
+  </w:num>
+  <w:num w:numId="4">
+    <w:abstractNumId w:val="3"/>
   </w:num>
 </w:numbering>
 </file>

--- a/hw2/hw2.docx
+++ b/hw2/hw2.docx
@@ -63,10 +63,18 @@
     </w:p>
     <w:p>
       <w:r>
-        <w:t>The ope</w:t>
-      </w:r>
-      <w:r>
-        <w:t>ncl profiling timing is slower for 1D.</w:t>
+        <w:t xml:space="preserve">The </w:t>
+      </w:r>
+      <w:proofErr w:type="spellStart"/>
+      <w:r>
+        <w:t>ope</w:t>
+      </w:r>
+      <w:r>
+        <w:t>ncl</w:t>
+      </w:r>
+      <w:proofErr w:type="spellEnd"/>
+      <w:r>
+        <w:t xml:space="preserve"> profiling timing is slower for 1D.</w:t>
       </w:r>
     </w:p>
     <w:p>
@@ -113,7 +121,31 @@
     </w:p>
     <w:p>
       <w:r>
-        <w:t xml:space="preserve">However the opencl profiling timing is faster in 2D. And it is because the opencl might have had optimized the 1D and the timing is off. On the 2D SAXPY, we can see that the Windows API performance counter counted for a longer time for the kernel. Because the windows API was measure the entire time to execute the kernel with a couple more if statements, while the OpenCL was measuring the enqueuer event only. </w:t>
+        <w:t xml:space="preserve">However the </w:t>
+      </w:r>
+      <w:proofErr w:type="spellStart"/>
+      <w:r>
+        <w:t>opencl</w:t>
+      </w:r>
+      <w:proofErr w:type="spellEnd"/>
+      <w:r>
+        <w:t xml:space="preserve"> profiling timing is faster in 2D. And it is because the </w:t>
+      </w:r>
+      <w:proofErr w:type="spellStart"/>
+      <w:r>
+        <w:t>opencl</w:t>
+      </w:r>
+      <w:proofErr w:type="spellEnd"/>
+      <w:r>
+        <w:t xml:space="preserve"> might have had optimized the 1D and the timing is off. On the 2D SAXPY, we can see that the Windows API performance counter counted for a longer time for the kernel. Because the windows API was measure the entire time to execute the kernel with a couple more if statements, while the </w:t>
+      </w:r>
+      <w:proofErr w:type="spellStart"/>
+      <w:r>
+        <w:t>OpenCL</w:t>
+      </w:r>
+      <w:proofErr w:type="spellEnd"/>
+      <w:r>
+        <w:t xml:space="preserve"> was measuring the enqueuer event only. </w:t>
       </w:r>
       <w:r>
         <w:t xml:space="preserve">Although they are different, they are similar. </w:t>
@@ -544,8 +576,6 @@
       <w:r>
         <w:t>manually</w:t>
       </w:r>
-      <w:bookmarkStart w:id="0" w:name="_GoBack"/>
-      <w:bookmarkEnd w:id="0"/>
     </w:p>
     <w:p>
       <w:r>
@@ -619,6 +649,63 @@
                     <a:xfrm>
                       <a:off x="0" y="0"/>
                       <a:ext cx="5943600" cy="903605"/>
+                    </a:xfrm>
+                    <a:prstGeom prst="rect">
+                      <a:avLst/>
+                    </a:prstGeom>
+                  </pic:spPr>
+                </pic:pic>
+              </a:graphicData>
+            </a:graphic>
+          </wp:inline>
+        </w:drawing>
+      </w:r>
+    </w:p>
+    <w:p>
+      <w:pPr>
+        <w:pStyle w:val="ListParagraph"/>
+        <w:numPr>
+          <w:ilvl w:val="0"/>
+          <w:numId w:val="2"/>
+        </w:numPr>
+      </w:pPr>
+      <w:bookmarkStart w:id="0" w:name="_GoBack"/>
+      <w:bookmarkEnd w:id="0"/>
+      <w:r>
+        <w:t>Cross product</w:t>
+      </w:r>
+    </w:p>
+    <w:p/>
+    <w:p>
+      <w:r>
+        <w:rPr>
+          <w:noProof/>
+        </w:rPr>
+        <w:drawing>
+          <wp:inline distT="0" distB="0" distL="0" distR="0" wp14:anchorId="73CDD4FB" wp14:editId="6F1A6F60">
+            <wp:extent cx="5943600" cy="440055"/>
+            <wp:effectExtent l="0" t="0" r="0" b="0"/>
+            <wp:docPr id="21" name="Picture 21"/>
+            <wp:cNvGraphicFramePr>
+              <a:graphicFrameLocks xmlns:a="http://schemas.openxmlformats.org/drawingml/2006/main" noChangeAspect="1"/>
+            </wp:cNvGraphicFramePr>
+            <a:graphic xmlns:a="http://schemas.openxmlformats.org/drawingml/2006/main">
+              <a:graphicData uri="http://schemas.openxmlformats.org/drawingml/2006/picture">
+                <pic:pic xmlns:pic="http://schemas.openxmlformats.org/drawingml/2006/picture">
+                  <pic:nvPicPr>
+                    <pic:cNvPr id="1" name=""/>
+                    <pic:cNvPicPr/>
+                  </pic:nvPicPr>
+                  <pic:blipFill>
+                    <a:blip r:embed="rId17"/>
+                    <a:stretch>
+                      <a:fillRect/>
+                    </a:stretch>
+                  </pic:blipFill>
+                  <pic:spPr>
+                    <a:xfrm>
+                      <a:off x="0" y="0"/>
+                      <a:ext cx="5943600" cy="440055"/>
                     </a:xfrm>
                     <a:prstGeom prst="rect">
                       <a:avLst/>

--- a/hw2/hw2.docx
+++ b/hw2/hw2.docx
@@ -668,24 +668,34 @@
           <w:ilvl w:val="0"/>
           <w:numId w:val="2"/>
         </w:numPr>
-      </w:pPr>
-      <w:bookmarkStart w:id="0" w:name="_GoBack"/>
-      <w:bookmarkEnd w:id="0"/>
+        <w:jc w:val="center"/>
+      </w:pPr>
       <w:r>
         <w:t>Cross product</w:t>
       </w:r>
     </w:p>
-    <w:p/>
+    <w:p>
+      <w:pPr>
+        <w:pStyle w:val="ListParagraph"/>
+        <w:numPr>
+          <w:ilvl w:val="0"/>
+          <w:numId w:val="1"/>
+        </w:numPr>
+      </w:pPr>
+      <w:r>
+        <w:t>Build in float4 cross</w:t>
+      </w:r>
+    </w:p>
     <w:p>
       <w:r>
         <w:rPr>
           <w:noProof/>
         </w:rPr>
         <w:drawing>
-          <wp:inline distT="0" distB="0" distL="0" distR="0" wp14:anchorId="73CDD4FB" wp14:editId="6F1A6F60">
-            <wp:extent cx="5943600" cy="440055"/>
-            <wp:effectExtent l="0" t="0" r="0" b="0"/>
-            <wp:docPr id="21" name="Picture 21"/>
+          <wp:inline distT="0" distB="0" distL="0" distR="0" wp14:anchorId="6652C43A" wp14:editId="55FE637A">
+            <wp:extent cx="5943600" cy="512445"/>
+            <wp:effectExtent l="0" t="0" r="0" b="1905"/>
+            <wp:docPr id="25" name="Picture 25"/>
             <wp:cNvGraphicFramePr>
               <a:graphicFrameLocks xmlns:a="http://schemas.openxmlformats.org/drawingml/2006/main" noChangeAspect="1"/>
             </wp:cNvGraphicFramePr>
@@ -705,7 +715,7 @@
                   <pic:spPr>
                     <a:xfrm>
                       <a:off x="0" y="0"/>
-                      <a:ext cx="5943600" cy="440055"/>
+                      <a:ext cx="5943600" cy="512445"/>
                     </a:xfrm>
                     <a:prstGeom prst="rect">
                       <a:avLst/>
@@ -718,7 +728,219 @@
         </w:drawing>
       </w:r>
     </w:p>
-    <w:p/>
+    <w:p>
+      <w:r>
+        <w:rPr>
+          <w:noProof/>
+        </w:rPr>
+        <w:drawing>
+          <wp:inline distT="0" distB="0" distL="0" distR="0" wp14:anchorId="6E9A644B" wp14:editId="44B4F3C2">
+            <wp:extent cx="5943600" cy="841375"/>
+            <wp:effectExtent l="0" t="0" r="0" b="0"/>
+            <wp:docPr id="26" name="Picture 26"/>
+            <wp:cNvGraphicFramePr>
+              <a:graphicFrameLocks xmlns:a="http://schemas.openxmlformats.org/drawingml/2006/main" noChangeAspect="1"/>
+            </wp:cNvGraphicFramePr>
+            <a:graphic xmlns:a="http://schemas.openxmlformats.org/drawingml/2006/main">
+              <a:graphicData uri="http://schemas.openxmlformats.org/drawingml/2006/picture">
+                <pic:pic xmlns:pic="http://schemas.openxmlformats.org/drawingml/2006/picture">
+                  <pic:nvPicPr>
+                    <pic:cNvPr id="1" name=""/>
+                    <pic:cNvPicPr/>
+                  </pic:nvPicPr>
+                  <pic:blipFill>
+                    <a:blip r:embed="rId18"/>
+                    <a:stretch>
+                      <a:fillRect/>
+                    </a:stretch>
+                  </pic:blipFill>
+                  <pic:spPr>
+                    <a:xfrm>
+                      <a:off x="0" y="0"/>
+                      <a:ext cx="5943600" cy="841375"/>
+                    </a:xfrm>
+                    <a:prstGeom prst="rect">
+                      <a:avLst/>
+                    </a:prstGeom>
+                  </pic:spPr>
+                </pic:pic>
+              </a:graphicData>
+            </a:graphic>
+          </wp:inline>
+        </w:drawing>
+      </w:r>
+    </w:p>
+    <w:p>
+      <w:pPr>
+        <w:pStyle w:val="ListParagraph"/>
+        <w:numPr>
+          <w:ilvl w:val="0"/>
+          <w:numId w:val="1"/>
+        </w:numPr>
+      </w:pPr>
+      <w:r>
+        <w:t>.xyz syntax</w:t>
+      </w:r>
+    </w:p>
+    <w:p>
+      <w:r>
+        <w:rPr>
+          <w:noProof/>
+        </w:rPr>
+        <w:drawing>
+          <wp:inline distT="0" distB="0" distL="0" distR="0" wp14:anchorId="34E22BF0" wp14:editId="15E70347">
+            <wp:extent cx="5943600" cy="508635"/>
+            <wp:effectExtent l="0" t="0" r="0" b="5715"/>
+            <wp:docPr id="23" name="Picture 23"/>
+            <wp:cNvGraphicFramePr>
+              <a:graphicFrameLocks xmlns:a="http://schemas.openxmlformats.org/drawingml/2006/main" noChangeAspect="1"/>
+            </wp:cNvGraphicFramePr>
+            <a:graphic xmlns:a="http://schemas.openxmlformats.org/drawingml/2006/main">
+              <a:graphicData uri="http://schemas.openxmlformats.org/drawingml/2006/picture">
+                <pic:pic xmlns:pic="http://schemas.openxmlformats.org/drawingml/2006/picture">
+                  <pic:nvPicPr>
+                    <pic:cNvPr id="1" name=""/>
+                    <pic:cNvPicPr/>
+                  </pic:nvPicPr>
+                  <pic:blipFill>
+                    <a:blip r:embed="rId19"/>
+                    <a:stretch>
+                      <a:fillRect/>
+                    </a:stretch>
+                  </pic:blipFill>
+                  <pic:spPr>
+                    <a:xfrm>
+                      <a:off x="0" y="0"/>
+                      <a:ext cx="5943600" cy="508635"/>
+                    </a:xfrm>
+                    <a:prstGeom prst="rect">
+                      <a:avLst/>
+                    </a:prstGeom>
+                  </pic:spPr>
+                </pic:pic>
+              </a:graphicData>
+            </a:graphic>
+          </wp:inline>
+        </w:drawing>
+      </w:r>
+    </w:p>
+    <w:p>
+      <w:r>
+        <w:rPr>
+          <w:noProof/>
+        </w:rPr>
+        <w:lastRenderedPageBreak/>
+        <w:drawing>
+          <wp:inline distT="0" distB="0" distL="0" distR="0" wp14:anchorId="3DD5165C" wp14:editId="1B0A6E8A">
+            <wp:extent cx="5943600" cy="793750"/>
+            <wp:effectExtent l="0" t="0" r="0" b="6350"/>
+            <wp:docPr id="24" name="Picture 24"/>
+            <wp:cNvGraphicFramePr>
+              <a:graphicFrameLocks xmlns:a="http://schemas.openxmlformats.org/drawingml/2006/main" noChangeAspect="1"/>
+            </wp:cNvGraphicFramePr>
+            <a:graphic xmlns:a="http://schemas.openxmlformats.org/drawingml/2006/main">
+              <a:graphicData uri="http://schemas.openxmlformats.org/drawingml/2006/picture">
+                <pic:pic xmlns:pic="http://schemas.openxmlformats.org/drawingml/2006/picture">
+                  <pic:nvPicPr>
+                    <pic:cNvPr id="1" name=""/>
+                    <pic:cNvPicPr/>
+                  </pic:nvPicPr>
+                  <pic:blipFill>
+                    <a:blip r:embed="rId20"/>
+                    <a:stretch>
+                      <a:fillRect/>
+                    </a:stretch>
+                  </pic:blipFill>
+                  <pic:spPr>
+                    <a:xfrm>
+                      <a:off x="0" y="0"/>
+                      <a:ext cx="5943600" cy="793750"/>
+                    </a:xfrm>
+                    <a:prstGeom prst="rect">
+                      <a:avLst/>
+                    </a:prstGeom>
+                  </pic:spPr>
+                </pic:pic>
+              </a:graphicData>
+            </a:graphic>
+          </wp:inline>
+        </w:drawing>
+      </w:r>
+    </w:p>
+    <w:p>
+      <w:pPr>
+        <w:pStyle w:val="ListParagraph"/>
+        <w:numPr>
+          <w:ilvl w:val="0"/>
+          <w:numId w:val="2"/>
+        </w:numPr>
+        <w:jc w:val="center"/>
+      </w:pPr>
+      <w:r>
+        <w:t>Square root</w:t>
+      </w:r>
+    </w:p>
+    <w:p>
+      <w:pPr>
+        <w:pStyle w:val="ListParagraph"/>
+        <w:numPr>
+          <w:ilvl w:val="0"/>
+          <w:numId w:val="1"/>
+        </w:numPr>
+      </w:pPr>
+      <w:proofErr w:type="spellStart"/>
+      <w:r>
+        <w:t>Fast_length</w:t>
+      </w:r>
+      <w:proofErr w:type="spellEnd"/>
+      <w:r>
+        <w:t>()</w:t>
+      </w:r>
+    </w:p>
+    <w:p>
+      <w:r>
+        <w:rPr>
+          <w:noProof/>
+        </w:rPr>
+        <w:drawing>
+          <wp:inline distT="0" distB="0" distL="0" distR="0" wp14:anchorId="2D86CF20" wp14:editId="783D9BD9">
+            <wp:extent cx="5943600" cy="426085"/>
+            <wp:effectExtent l="0" t="0" r="0" b="0"/>
+            <wp:docPr id="28" name="Picture 28"/>
+            <wp:cNvGraphicFramePr>
+              <a:graphicFrameLocks xmlns:a="http://schemas.openxmlformats.org/drawingml/2006/main" noChangeAspect="1"/>
+            </wp:cNvGraphicFramePr>
+            <a:graphic xmlns:a="http://schemas.openxmlformats.org/drawingml/2006/main">
+              <a:graphicData uri="http://schemas.openxmlformats.org/drawingml/2006/picture">
+                <pic:pic xmlns:pic="http://schemas.openxmlformats.org/drawingml/2006/picture">
+                  <pic:nvPicPr>
+                    <pic:cNvPr id="1" name=""/>
+                    <pic:cNvPicPr/>
+                  </pic:nvPicPr>
+                  <pic:blipFill>
+                    <a:blip r:embed="rId21"/>
+                    <a:stretch>
+                      <a:fillRect/>
+                    </a:stretch>
+                  </pic:blipFill>
+                  <pic:spPr>
+                    <a:xfrm>
+                      <a:off x="0" y="0"/>
+                      <a:ext cx="5943600" cy="426085"/>
+                    </a:xfrm>
+                    <a:prstGeom prst="rect">
+                      <a:avLst/>
+                    </a:prstGeom>
+                  </pic:spPr>
+                </pic:pic>
+              </a:graphicData>
+            </a:graphic>
+          </wp:inline>
+        </w:drawing>
+      </w:r>
+      <w:bookmarkStart w:id="0" w:name="_GoBack"/>
+      <w:bookmarkEnd w:id="0"/>
+    </w:p>
     <w:p/>
     <w:p/>
     <w:p/>

--- a/hw2/hw2.docx
+++ b/hw2/hw2.docx
@@ -158,8 +158,16 @@
           <w:ilvl w:val="2"/>
           <w:numId w:val="2"/>
         </w:numPr>
+        <w:rPr>
+          <w:sz w:val="32"/>
+          <w:szCs w:val="32"/>
+        </w:rPr>
       </w:pPr>
       <w:r>
+        <w:rPr>
+          <w:sz w:val="32"/>
+          <w:szCs w:val="32"/>
+        </w:rPr>
         <w:t>dot product of two float4 vectors</w:t>
       </w:r>
     </w:p>
@@ -176,6 +184,170 @@
       </w:r>
     </w:p>
     <w:p>
+      <w:r>
+        <w:rPr>
+          <w:noProof/>
+        </w:rPr>
+        <mc:AlternateContent>
+          <mc:Choice Requires="wps">
+            <w:drawing>
+              <wp:anchor distT="0" distB="0" distL="114300" distR="114300" simplePos="0" relativeHeight="251661312" behindDoc="0" locked="0" layoutInCell="1" allowOverlap="1" wp14:anchorId="01154549" wp14:editId="280FB49F">
+                <wp:simplePos x="0" y="0"/>
+                <wp:positionH relativeFrom="column">
+                  <wp:posOffset>4655820</wp:posOffset>
+                </wp:positionH>
+                <wp:positionV relativeFrom="paragraph">
+                  <wp:posOffset>839470</wp:posOffset>
+                </wp:positionV>
+                <wp:extent cx="1135380" cy="281940"/>
+                <wp:effectExtent l="38100" t="38100" r="45720" b="41910"/>
+                <wp:wrapNone/>
+                <wp:docPr id="36" name="Rounded Rectangle 36"/>
+                <wp:cNvGraphicFramePr/>
+                <a:graphic xmlns:a="http://schemas.openxmlformats.org/drawingml/2006/main">
+                  <a:graphicData uri="http://schemas.microsoft.com/office/word/2010/wordprocessingShape">
+                    <wps:wsp>
+                      <wps:cNvSpPr/>
+                      <wps:spPr>
+                        <a:xfrm>
+                          <a:off x="0" y="0"/>
+                          <a:ext cx="1135380" cy="281940"/>
+                        </a:xfrm>
+                        <a:prstGeom prst="roundRect">
+                          <a:avLst/>
+                        </a:prstGeom>
+                        <a:noFill/>
+                        <a:ln w="76200">
+                          <a:solidFill>
+                            <a:schemeClr val="accent4"/>
+                          </a:solidFill>
+                        </a:ln>
+                      </wps:spPr>
+                      <wps:style>
+                        <a:lnRef idx="2">
+                          <a:schemeClr val="accent1">
+                            <a:shade val="50000"/>
+                          </a:schemeClr>
+                        </a:lnRef>
+                        <a:fillRef idx="1">
+                          <a:schemeClr val="accent1"/>
+                        </a:fillRef>
+                        <a:effectRef idx="0">
+                          <a:schemeClr val="accent1"/>
+                        </a:effectRef>
+                        <a:fontRef idx="minor">
+                          <a:schemeClr val="lt1"/>
+                        </a:fontRef>
+                      </wps:style>
+                      <wps:bodyPr rot="0" spcFirstLastPara="0" vertOverflow="overflow" horzOverflow="overflow" vert="horz" wrap="square" lIns="91440" tIns="45720" rIns="91440" bIns="45720" numCol="1" spcCol="0" rtlCol="0" fromWordArt="0" anchor="ctr" anchorCtr="0" forceAA="0" compatLnSpc="1">
+                        <a:prstTxWarp prst="textNoShape">
+                          <a:avLst/>
+                        </a:prstTxWarp>
+                        <a:noAutofit/>
+                      </wps:bodyPr>
+                    </wps:wsp>
+                  </a:graphicData>
+                </a:graphic>
+                <wp14:sizeRelH relativeFrom="margin">
+                  <wp14:pctWidth>0</wp14:pctWidth>
+                </wp14:sizeRelH>
+                <wp14:sizeRelV relativeFrom="margin">
+                  <wp14:pctHeight>0</wp14:pctHeight>
+                </wp14:sizeRelV>
+              </wp:anchor>
+            </w:drawing>
+          </mc:Choice>
+          <mc:Fallback>
+            <w:pict>
+              <v:roundrect w14:anchorId="49FEF345" id="Rounded Rectangle 36" o:spid="_x0000_s1026" style="position:absolute;margin-left:366.6pt;margin-top:66.1pt;width:89.4pt;height:22.2pt;z-index:251661312;visibility:visible;mso-wrap-style:square;mso-width-percent:0;mso-height-percent:0;mso-wrap-distance-left:9pt;mso-wrap-distance-top:0;mso-wrap-distance-right:9pt;mso-wrap-distance-bottom:0;mso-position-horizontal:absolute;mso-position-horizontal-relative:text;mso-position-vertical:absolute;mso-position-vertical-relative:text;mso-width-percent:0;mso-height-percent:0;mso-width-relative:margin;mso-height-relative:margin;v-text-anchor:middle" arcsize="10923f" o:gfxdata="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" filled="f" strokecolor="#ffc000 [3207]" strokeweight="6pt">
+                <v:stroke joinstyle="miter"/>
+              </v:roundrect>
+            </w:pict>
+          </mc:Fallback>
+        </mc:AlternateContent>
+      </w:r>
+      <w:r>
+        <w:rPr>
+          <w:noProof/>
+        </w:rPr>
+        <mc:AlternateContent>
+          <mc:Choice Requires="wps">
+            <w:drawing>
+              <wp:anchor distT="0" distB="0" distL="114300" distR="114300" simplePos="0" relativeHeight="251659264" behindDoc="0" locked="0" layoutInCell="1" allowOverlap="1">
+                <wp:simplePos x="0" y="0"/>
+                <wp:positionH relativeFrom="column">
+                  <wp:posOffset>3573780</wp:posOffset>
+                </wp:positionH>
+                <wp:positionV relativeFrom="paragraph">
+                  <wp:posOffset>405130</wp:posOffset>
+                </wp:positionV>
+                <wp:extent cx="952500" cy="281940"/>
+                <wp:effectExtent l="38100" t="38100" r="38100" b="41910"/>
+                <wp:wrapNone/>
+                <wp:docPr id="35" name="Rounded Rectangle 35"/>
+                <wp:cNvGraphicFramePr/>
+                <a:graphic xmlns:a="http://schemas.openxmlformats.org/drawingml/2006/main">
+                  <a:graphicData uri="http://schemas.microsoft.com/office/word/2010/wordprocessingShape">
+                    <wps:wsp>
+                      <wps:cNvSpPr/>
+                      <wps:spPr>
+                        <a:xfrm>
+                          <a:off x="0" y="0"/>
+                          <a:ext cx="952500" cy="281940"/>
+                        </a:xfrm>
+                        <a:prstGeom prst="roundRect">
+                          <a:avLst/>
+                        </a:prstGeom>
+                        <a:noFill/>
+                        <a:ln w="76200">
+                          <a:solidFill>
+                            <a:schemeClr val="accent4"/>
+                          </a:solidFill>
+                        </a:ln>
+                      </wps:spPr>
+                      <wps:style>
+                        <a:lnRef idx="2">
+                          <a:schemeClr val="accent1">
+                            <a:shade val="50000"/>
+                          </a:schemeClr>
+                        </a:lnRef>
+                        <a:fillRef idx="1">
+                          <a:schemeClr val="accent1"/>
+                        </a:fillRef>
+                        <a:effectRef idx="0">
+                          <a:schemeClr val="accent1"/>
+                        </a:effectRef>
+                        <a:fontRef idx="minor">
+                          <a:schemeClr val="lt1"/>
+                        </a:fontRef>
+                      </wps:style>
+                      <wps:bodyPr rot="0" spcFirstLastPara="0" vertOverflow="overflow" horzOverflow="overflow" vert="horz" wrap="square" lIns="91440" tIns="45720" rIns="91440" bIns="45720" numCol="1" spcCol="0" rtlCol="0" fromWordArt="0" anchor="ctr" anchorCtr="0" forceAA="0" compatLnSpc="1">
+                        <a:prstTxWarp prst="textNoShape">
+                          <a:avLst/>
+                        </a:prstTxWarp>
+                        <a:noAutofit/>
+                      </wps:bodyPr>
+                    </wps:wsp>
+                  </a:graphicData>
+                </a:graphic>
+                <wp14:sizeRelH relativeFrom="margin">
+                  <wp14:pctWidth>0</wp14:pctWidth>
+                </wp14:sizeRelH>
+                <wp14:sizeRelV relativeFrom="margin">
+                  <wp14:pctHeight>0</wp14:pctHeight>
+                </wp14:sizeRelV>
+              </wp:anchor>
+            </w:drawing>
+          </mc:Choice>
+          <mc:Fallback>
+            <w:pict>
+              <v:roundrect w14:anchorId="49D008B7" id="Rounded Rectangle 35" o:spid="_x0000_s1026" style="position:absolute;margin-left:281.4pt;margin-top:31.9pt;width:75pt;height:22.2pt;z-index:251659264;visibility:visible;mso-wrap-style:square;mso-width-percent:0;mso-height-percent:0;mso-wrap-distance-left:9pt;mso-wrap-distance-top:0;mso-wrap-distance-right:9pt;mso-wrap-distance-bottom:0;mso-position-horizontal:absolute;mso-position-horizontal-relative:text;mso-position-vertical:absolute;mso-position-vertical-relative:text;mso-width-percent:0;mso-height-percent:0;mso-width-relative:margin;mso-height-relative:margin;v-text-anchor:middle" arcsize="10923f" o:gfxdata="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" filled="f" strokecolor="#ffc000 [3207]" strokeweight="6pt">
+                <v:stroke joinstyle="miter"/>
+              </v:roundrect>
+            </w:pict>
+          </mc:Fallback>
+        </mc:AlternateContent>
+      </w:r>
       <w:r>
         <w:rPr>
           <w:noProof/>
@@ -260,33 +432,102 @@
       </w:r>
     </w:p>
     <w:p>
-      <w:pPr>
-        <w:pStyle w:val="ListParagraph"/>
-        <w:numPr>
-          <w:ilvl w:val="0"/>
-          <w:numId w:val="1"/>
-        </w:numPr>
-      </w:pPr>
-      <w:r>
-        <w:t xml:space="preserve">kernel </w:t>
-      </w:r>
-      <w:r>
-        <w:t xml:space="preserve">2: use built-in geometric function [6.13.5]* </w:t>
-      </w:r>
-      <w:r>
-        <w:t>dot</w:t>
-      </w:r>
-    </w:p>
-    <w:p>
+      <w:r>
+        <w:t xml:space="preserve">Best local size: </w:t>
+      </w:r>
+    </w:p>
+    <w:p>
+      <w:r>
+        <w:rPr>
+          <w:noProof/>
+        </w:rPr>
+        <mc:AlternateContent>
+          <mc:Choice Requires="wps">
+            <w:drawing>
+              <wp:anchor distT="0" distB="0" distL="114300" distR="114300" simplePos="0" relativeHeight="251663360" behindDoc="0" locked="0" layoutInCell="1" allowOverlap="1" wp14:anchorId="4DBF7FF3" wp14:editId="469C65FE">
+                <wp:simplePos x="0" y="0"/>
+                <wp:positionH relativeFrom="column">
+                  <wp:posOffset>-53340</wp:posOffset>
+                </wp:positionH>
+                <wp:positionV relativeFrom="paragraph">
+                  <wp:posOffset>664210</wp:posOffset>
+                </wp:positionV>
+                <wp:extent cx="3787140" cy="281940"/>
+                <wp:effectExtent l="38100" t="38100" r="41910" b="41910"/>
+                <wp:wrapNone/>
+                <wp:docPr id="37" name="Rounded Rectangle 37"/>
+                <wp:cNvGraphicFramePr/>
+                <a:graphic xmlns:a="http://schemas.openxmlformats.org/drawingml/2006/main">
+                  <a:graphicData uri="http://schemas.microsoft.com/office/word/2010/wordprocessingShape">
+                    <wps:wsp>
+                      <wps:cNvSpPr/>
+                      <wps:spPr>
+                        <a:xfrm>
+                          <a:off x="0" y="0"/>
+                          <a:ext cx="3787140" cy="281940"/>
+                        </a:xfrm>
+                        <a:prstGeom prst="roundRect">
+                          <a:avLst/>
+                        </a:prstGeom>
+                        <a:noFill/>
+                        <a:ln w="76200">
+                          <a:solidFill>
+                            <a:schemeClr val="accent4"/>
+                          </a:solidFill>
+                        </a:ln>
+                      </wps:spPr>
+                      <wps:style>
+                        <a:lnRef idx="2">
+                          <a:schemeClr val="accent1">
+                            <a:shade val="50000"/>
+                          </a:schemeClr>
+                        </a:lnRef>
+                        <a:fillRef idx="1">
+                          <a:schemeClr val="accent1"/>
+                        </a:fillRef>
+                        <a:effectRef idx="0">
+                          <a:schemeClr val="accent1"/>
+                        </a:effectRef>
+                        <a:fontRef idx="minor">
+                          <a:schemeClr val="lt1"/>
+                        </a:fontRef>
+                      </wps:style>
+                      <wps:bodyPr rot="0" spcFirstLastPara="0" vertOverflow="overflow" horzOverflow="overflow" vert="horz" wrap="square" lIns="91440" tIns="45720" rIns="91440" bIns="45720" numCol="1" spcCol="0" rtlCol="0" fromWordArt="0" anchor="ctr" anchorCtr="0" forceAA="0" compatLnSpc="1">
+                        <a:prstTxWarp prst="textNoShape">
+                          <a:avLst/>
+                        </a:prstTxWarp>
+                        <a:noAutofit/>
+                      </wps:bodyPr>
+                    </wps:wsp>
+                  </a:graphicData>
+                </a:graphic>
+                <wp14:sizeRelH relativeFrom="margin">
+                  <wp14:pctWidth>0</wp14:pctWidth>
+                </wp14:sizeRelH>
+                <wp14:sizeRelV relativeFrom="margin">
+                  <wp14:pctHeight>0</wp14:pctHeight>
+                </wp14:sizeRelV>
+              </wp:anchor>
+            </w:drawing>
+          </mc:Choice>
+          <mc:Fallback>
+            <w:pict>
+              <v:roundrect w14:anchorId="446A9415" id="Rounded Rectangle 37" o:spid="_x0000_s1026" style="position:absolute;margin-left:-4.2pt;margin-top:52.3pt;width:298.2pt;height:22.2pt;z-index:251663360;visibility:visible;mso-wrap-style:square;mso-width-percent:0;mso-height-percent:0;mso-wrap-distance-left:9pt;mso-wrap-distance-top:0;mso-wrap-distance-right:9pt;mso-wrap-distance-bottom:0;mso-position-horizontal:absolute;mso-position-horizontal-relative:text;mso-position-vertical:absolute;mso-position-vertical-relative:text;mso-width-percent:0;mso-height-percent:0;mso-width-relative:margin;mso-height-relative:margin;v-text-anchor:middle" arcsize="10923f" o:gfxdata="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" filled="f" strokecolor="#ffc000 [3207]" strokeweight="6pt">
+                <v:stroke joinstyle="miter"/>
+              </v:roundrect>
+            </w:pict>
+          </mc:Fallback>
+        </mc:AlternateContent>
+      </w:r>
       <w:r>
         <w:rPr>
           <w:noProof/>
         </w:rPr>
         <w:drawing>
-          <wp:inline distT="0" distB="0" distL="0" distR="0" wp14:anchorId="354E4993" wp14:editId="558EDB66">
-            <wp:extent cx="5943600" cy="647065"/>
-            <wp:effectExtent l="0" t="0" r="0" b="635"/>
-            <wp:docPr id="5" name="Picture 5"/>
+          <wp:inline distT="0" distB="0" distL="0" distR="0" wp14:anchorId="1189B6E7" wp14:editId="24484C97">
+            <wp:extent cx="5943600" cy="1181735"/>
+            <wp:effectExtent l="0" t="0" r="0" b="0"/>
+            <wp:docPr id="34" name="Picture 34"/>
             <wp:cNvGraphicFramePr>
               <a:graphicFrameLocks xmlns:a="http://schemas.openxmlformats.org/drawingml/2006/main" noChangeAspect="1"/>
             </wp:cNvGraphicFramePr>
@@ -306,7 +547,7 @@
                   <pic:spPr>
                     <a:xfrm>
                       <a:off x="0" y="0"/>
-                      <a:ext cx="5943600" cy="647065"/>
+                      <a:ext cx="5943600" cy="1181735"/>
                     </a:xfrm>
                     <a:prstGeom prst="rect">
                       <a:avLst/>
@@ -319,16 +560,115 @@
         </w:drawing>
       </w:r>
     </w:p>
-    <w:p>
+    <w:p/>
+    <w:p/>
+    <w:p/>
+    <w:p/>
+    <w:p>
+      <w:pPr>
+        <w:pStyle w:val="ListParagraph"/>
+        <w:numPr>
+          <w:ilvl w:val="0"/>
+          <w:numId w:val="1"/>
+        </w:numPr>
+      </w:pPr>
+      <w:r>
+        <w:lastRenderedPageBreak/>
+        <w:t>kernel 2: use built-in geometric function [6.13.5]* dot</w:t>
+      </w:r>
+    </w:p>
+    <w:p>
+      <w:r>
+        <w:rPr>
+          <w:noProof/>
+        </w:rPr>
+        <mc:AlternateContent>
+          <mc:Choice Requires="wps">
+            <w:drawing>
+              <wp:anchor distT="0" distB="0" distL="114300" distR="114300" simplePos="0" relativeHeight="251665408" behindDoc="0" locked="0" layoutInCell="1" allowOverlap="1" wp14:anchorId="4A23C330" wp14:editId="5903E2CD">
+                <wp:simplePos x="0" y="0"/>
+                <wp:positionH relativeFrom="column">
+                  <wp:posOffset>3375660</wp:posOffset>
+                </wp:positionH>
+                <wp:positionV relativeFrom="paragraph">
+                  <wp:posOffset>361315</wp:posOffset>
+                </wp:positionV>
+                <wp:extent cx="1135380" cy="281940"/>
+                <wp:effectExtent l="38100" t="38100" r="45720" b="41910"/>
+                <wp:wrapNone/>
+                <wp:docPr id="38" name="Rounded Rectangle 38"/>
+                <wp:cNvGraphicFramePr/>
+                <a:graphic xmlns:a="http://schemas.openxmlformats.org/drawingml/2006/main">
+                  <a:graphicData uri="http://schemas.microsoft.com/office/word/2010/wordprocessingShape">
+                    <wps:wsp>
+                      <wps:cNvSpPr/>
+                      <wps:spPr>
+                        <a:xfrm>
+                          <a:off x="0" y="0"/>
+                          <a:ext cx="1135380" cy="281940"/>
+                        </a:xfrm>
+                        <a:prstGeom prst="roundRect">
+                          <a:avLst/>
+                        </a:prstGeom>
+                        <a:noFill/>
+                        <a:ln w="76200">
+                          <a:solidFill>
+                            <a:schemeClr val="accent4"/>
+                          </a:solidFill>
+                        </a:ln>
+                      </wps:spPr>
+                      <wps:style>
+                        <a:lnRef idx="2">
+                          <a:schemeClr val="accent1">
+                            <a:shade val="50000"/>
+                          </a:schemeClr>
+                        </a:lnRef>
+                        <a:fillRef idx="1">
+                          <a:schemeClr val="accent1"/>
+                        </a:fillRef>
+                        <a:effectRef idx="0">
+                          <a:schemeClr val="accent1"/>
+                        </a:effectRef>
+                        <a:fontRef idx="minor">
+                          <a:schemeClr val="lt1"/>
+                        </a:fontRef>
+                      </wps:style>
+                      <wps:bodyPr rot="0" spcFirstLastPara="0" vertOverflow="overflow" horzOverflow="overflow" vert="horz" wrap="square" lIns="91440" tIns="45720" rIns="91440" bIns="45720" numCol="1" spcCol="0" rtlCol="0" fromWordArt="0" anchor="ctr" anchorCtr="0" forceAA="0" compatLnSpc="1">
+                        <a:prstTxWarp prst="textNoShape">
+                          <a:avLst/>
+                        </a:prstTxWarp>
+                        <a:noAutofit/>
+                      </wps:bodyPr>
+                    </wps:wsp>
+                  </a:graphicData>
+                </a:graphic>
+                <wp14:sizeRelH relativeFrom="margin">
+                  <wp14:pctWidth>0</wp14:pctWidth>
+                </wp14:sizeRelH>
+                <wp14:sizeRelV relativeFrom="margin">
+                  <wp14:pctHeight>0</wp14:pctHeight>
+                </wp14:sizeRelV>
+              </wp:anchor>
+            </w:drawing>
+          </mc:Choice>
+          <mc:Fallback>
+            <w:pict>
+              <v:roundrect w14:anchorId="4CA2B343" id="Rounded Rectangle 38" o:spid="_x0000_s1026" style="position:absolute;margin-left:265.8pt;margin-top:28.45pt;width:89.4pt;height:22.2pt;z-index:251665408;visibility:visible;mso-wrap-style:square;mso-width-percent:0;mso-height-percent:0;mso-wrap-distance-left:9pt;mso-wrap-distance-top:0;mso-wrap-distance-right:9pt;mso-wrap-distance-bottom:0;mso-position-horizontal:absolute;mso-position-horizontal-relative:text;mso-position-vertical:absolute;mso-position-vertical-relative:text;mso-width-percent:0;mso-height-percent:0;mso-width-relative:margin;mso-height-relative:margin;v-text-anchor:middle" arcsize="10923f" o:gfxdata="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" filled="f" strokecolor="#ffc000 [3207]" strokeweight="6pt">
+                <v:stroke joinstyle="miter"/>
+              </v:roundrect>
+            </w:pict>
+          </mc:Fallback>
+        </mc:AlternateContent>
+      </w:r>
       <w:r>
         <w:rPr>
           <w:noProof/>
         </w:rPr>
         <w:drawing>
-          <wp:inline distT="0" distB="0" distL="0" distR="0" wp14:anchorId="6D335CD1" wp14:editId="23CAC7B7">
-            <wp:extent cx="5943600" cy="372110"/>
-            <wp:effectExtent l="0" t="0" r="0" b="8890"/>
-            <wp:docPr id="6" name="Picture 6"/>
+          <wp:inline distT="0" distB="0" distL="0" distR="0" wp14:anchorId="354E4993" wp14:editId="558EDB66">
+            <wp:extent cx="5943600" cy="647065"/>
+            <wp:effectExtent l="0" t="0" r="0" b="635"/>
+            <wp:docPr id="5" name="Picture 5"/>
             <wp:cNvGraphicFramePr>
               <a:graphicFrameLocks xmlns:a="http://schemas.openxmlformats.org/drawingml/2006/main" noChangeAspect="1"/>
             </wp:cNvGraphicFramePr>
@@ -348,7 +688,7 @@
                   <pic:spPr>
                     <a:xfrm>
                       <a:off x="0" y="0"/>
-                      <a:ext cx="5943600" cy="372110"/>
+                      <a:ext cx="5943600" cy="647065"/>
                     </a:xfrm>
                     <a:prstGeom prst="rect">
                       <a:avLst/>
@@ -362,41 +702,97 @@
       </w:r>
     </w:p>
     <w:p>
-      <w:pPr>
-        <w:pStyle w:val="ListParagraph"/>
-        <w:numPr>
-          <w:ilvl w:val="0"/>
-          <w:numId w:val="2"/>
-        </w:numPr>
-        <w:jc w:val="center"/>
-      </w:pPr>
-      <w:r>
-        <w:t>vector arithmetic A * B + C</w:t>
-      </w:r>
-    </w:p>
-    <w:p>
-      <w:pPr>
-        <w:pStyle w:val="ListParagraph"/>
-        <w:numPr>
-          <w:ilvl w:val="0"/>
-          <w:numId w:val="1"/>
-        </w:numPr>
-      </w:pPr>
-      <w:r>
-        <w:t>FMA</w:t>
-      </w:r>
-    </w:p>
-    <w:p>
-      <w:r>
-        <w:rPr>
-          <w:noProof/>
-        </w:rPr>
-        <w:lastRenderedPageBreak/>
+      <w:r>
+        <w:rPr>
+          <w:noProof/>
+        </w:rPr>
+        <mc:AlternateContent>
+          <mc:Choice Requires="wps">
+            <w:drawing>
+              <wp:anchor distT="0" distB="0" distL="114300" distR="114300" simplePos="0" relativeHeight="251667456" behindDoc="0" locked="0" layoutInCell="1" allowOverlap="1" wp14:anchorId="4932D305" wp14:editId="3DD64BBF">
+                <wp:simplePos x="0" y="0"/>
+                <wp:positionH relativeFrom="column">
+                  <wp:posOffset>4632960</wp:posOffset>
+                </wp:positionH>
+                <wp:positionV relativeFrom="paragraph">
+                  <wp:posOffset>18415</wp:posOffset>
+                </wp:positionV>
+                <wp:extent cx="1135380" cy="281940"/>
+                <wp:effectExtent l="38100" t="38100" r="45720" b="41910"/>
+                <wp:wrapNone/>
+                <wp:docPr id="39" name="Rounded Rectangle 39"/>
+                <wp:cNvGraphicFramePr/>
+                <a:graphic xmlns:a="http://schemas.openxmlformats.org/drawingml/2006/main">
+                  <a:graphicData uri="http://schemas.microsoft.com/office/word/2010/wordprocessingShape">
+                    <wps:wsp>
+                      <wps:cNvSpPr/>
+                      <wps:spPr>
+                        <a:xfrm>
+                          <a:off x="0" y="0"/>
+                          <a:ext cx="1135380" cy="281940"/>
+                        </a:xfrm>
+                        <a:prstGeom prst="roundRect">
+                          <a:avLst/>
+                        </a:prstGeom>
+                        <a:noFill/>
+                        <a:ln w="76200">
+                          <a:solidFill>
+                            <a:schemeClr val="accent4"/>
+                          </a:solidFill>
+                        </a:ln>
+                      </wps:spPr>
+                      <wps:style>
+                        <a:lnRef idx="2">
+                          <a:schemeClr val="accent1">
+                            <a:shade val="50000"/>
+                          </a:schemeClr>
+                        </a:lnRef>
+                        <a:fillRef idx="1">
+                          <a:schemeClr val="accent1"/>
+                        </a:fillRef>
+                        <a:effectRef idx="0">
+                          <a:schemeClr val="accent1"/>
+                        </a:effectRef>
+                        <a:fontRef idx="minor">
+                          <a:schemeClr val="lt1"/>
+                        </a:fontRef>
+                      </wps:style>
+                      <wps:bodyPr rot="0" spcFirstLastPara="0" vertOverflow="overflow" horzOverflow="overflow" vert="horz" wrap="square" lIns="91440" tIns="45720" rIns="91440" bIns="45720" numCol="1" spcCol="0" rtlCol="0" fromWordArt="0" anchor="ctr" anchorCtr="0" forceAA="0" compatLnSpc="1">
+                        <a:prstTxWarp prst="textNoShape">
+                          <a:avLst/>
+                        </a:prstTxWarp>
+                        <a:noAutofit/>
+                      </wps:bodyPr>
+                    </wps:wsp>
+                  </a:graphicData>
+                </a:graphic>
+                <wp14:sizeRelH relativeFrom="margin">
+                  <wp14:pctWidth>0</wp14:pctWidth>
+                </wp14:sizeRelH>
+                <wp14:sizeRelV relativeFrom="margin">
+                  <wp14:pctHeight>0</wp14:pctHeight>
+                </wp14:sizeRelV>
+              </wp:anchor>
+            </w:drawing>
+          </mc:Choice>
+          <mc:Fallback>
+            <w:pict>
+              <v:roundrect w14:anchorId="6F648E4F" id="Rounded Rectangle 39" o:spid="_x0000_s1026" style="position:absolute;margin-left:364.8pt;margin-top:1.45pt;width:89.4pt;height:22.2pt;z-index:251667456;visibility:visible;mso-wrap-style:square;mso-width-percent:0;mso-height-percent:0;mso-wrap-distance-left:9pt;mso-wrap-distance-top:0;mso-wrap-distance-right:9pt;mso-wrap-distance-bottom:0;mso-position-horizontal:absolute;mso-position-horizontal-relative:text;mso-position-vertical:absolute;mso-position-vertical-relative:text;mso-width-percent:0;mso-height-percent:0;mso-width-relative:margin;mso-height-relative:margin;v-text-anchor:middle" arcsize="10923f" o:gfxdata="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" filled="f" strokecolor="#ffc000 [3207]" strokeweight="6pt">
+                <v:stroke joinstyle="miter"/>
+              </v:roundrect>
+            </w:pict>
+          </mc:Fallback>
+        </mc:AlternateContent>
+      </w:r>
+      <w:r>
+        <w:rPr>
+          <w:noProof/>
+        </w:rPr>
         <w:drawing>
-          <wp:inline distT="0" distB="0" distL="0" distR="0" wp14:anchorId="3523D6A3" wp14:editId="339E246F">
-            <wp:extent cx="5943600" cy="413385"/>
-            <wp:effectExtent l="0" t="0" r="0" b="5715"/>
-            <wp:docPr id="18" name="Picture 18"/>
+          <wp:inline distT="0" distB="0" distL="0" distR="0" wp14:anchorId="6D335CD1" wp14:editId="23CAC7B7">
+            <wp:extent cx="5943600" cy="372110"/>
+            <wp:effectExtent l="0" t="0" r="0" b="8890"/>
+            <wp:docPr id="6" name="Picture 6"/>
             <wp:cNvGraphicFramePr>
               <a:graphicFrameLocks xmlns:a="http://schemas.openxmlformats.org/drawingml/2006/main" noChangeAspect="1"/>
             </wp:cNvGraphicFramePr>
@@ -416,7 +812,7 @@
                   <pic:spPr>
                     <a:xfrm>
                       <a:off x="0" y="0"/>
-                      <a:ext cx="5943600" cy="413385"/>
+                      <a:ext cx="5943600" cy="372110"/>
                     </a:xfrm>
                     <a:prstGeom prst="rect">
                       <a:avLst/>
@@ -428,15 +824,104 @@
           </wp:inline>
         </w:drawing>
       </w:r>
+    </w:p>
+    <w:p>
+      <w:r>
+        <w:t xml:space="preserve">Best local size: </w:t>
+      </w:r>
+    </w:p>
+    <w:p>
+      <w:r>
+        <w:rPr>
+          <w:noProof/>
+        </w:rPr>
+        <mc:AlternateContent>
+          <mc:Choice Requires="wps">
+            <w:drawing>
+              <wp:anchor distT="0" distB="0" distL="114300" distR="114300" simplePos="0" relativeHeight="251669504" behindDoc="0" locked="0" layoutInCell="1" allowOverlap="1" wp14:anchorId="4932D305" wp14:editId="3DD64BBF">
+                <wp:simplePos x="0" y="0"/>
+                <wp:positionH relativeFrom="column">
+                  <wp:posOffset>-15240</wp:posOffset>
+                </wp:positionH>
+                <wp:positionV relativeFrom="paragraph">
+                  <wp:posOffset>684530</wp:posOffset>
+                </wp:positionV>
+                <wp:extent cx="3771900" cy="281940"/>
+                <wp:effectExtent l="38100" t="38100" r="38100" b="41910"/>
+                <wp:wrapNone/>
+                <wp:docPr id="40" name="Rounded Rectangle 40"/>
+                <wp:cNvGraphicFramePr/>
+                <a:graphic xmlns:a="http://schemas.openxmlformats.org/drawingml/2006/main">
+                  <a:graphicData uri="http://schemas.microsoft.com/office/word/2010/wordprocessingShape">
+                    <wps:wsp>
+                      <wps:cNvSpPr/>
+                      <wps:spPr>
+                        <a:xfrm>
+                          <a:off x="0" y="0"/>
+                          <a:ext cx="3771900" cy="281940"/>
+                        </a:xfrm>
+                        <a:prstGeom prst="roundRect">
+                          <a:avLst/>
+                        </a:prstGeom>
+                        <a:noFill/>
+                        <a:ln w="76200">
+                          <a:solidFill>
+                            <a:schemeClr val="accent4"/>
+                          </a:solidFill>
+                        </a:ln>
+                      </wps:spPr>
+                      <wps:style>
+                        <a:lnRef idx="2">
+                          <a:schemeClr val="accent1">
+                            <a:shade val="50000"/>
+                          </a:schemeClr>
+                        </a:lnRef>
+                        <a:fillRef idx="1">
+                          <a:schemeClr val="accent1"/>
+                        </a:fillRef>
+                        <a:effectRef idx="0">
+                          <a:schemeClr val="accent1"/>
+                        </a:effectRef>
+                        <a:fontRef idx="minor">
+                          <a:schemeClr val="lt1"/>
+                        </a:fontRef>
+                      </wps:style>
+                      <wps:bodyPr rot="0" spcFirstLastPara="0" vertOverflow="overflow" horzOverflow="overflow" vert="horz" wrap="square" lIns="91440" tIns="45720" rIns="91440" bIns="45720" numCol="1" spcCol="0" rtlCol="0" fromWordArt="0" anchor="ctr" anchorCtr="0" forceAA="0" compatLnSpc="1">
+                        <a:prstTxWarp prst="textNoShape">
+                          <a:avLst/>
+                        </a:prstTxWarp>
+                        <a:noAutofit/>
+                      </wps:bodyPr>
+                    </wps:wsp>
+                  </a:graphicData>
+                </a:graphic>
+                <wp14:sizeRelH relativeFrom="margin">
+                  <wp14:pctWidth>0</wp14:pctWidth>
+                </wp14:sizeRelH>
+                <wp14:sizeRelV relativeFrom="margin">
+                  <wp14:pctHeight>0</wp14:pctHeight>
+                </wp14:sizeRelV>
+              </wp:anchor>
+            </w:drawing>
+          </mc:Choice>
+          <mc:Fallback>
+            <w:pict>
+              <v:roundrect w14:anchorId="3808DFDE" id="Rounded Rectangle 40" o:spid="_x0000_s1026" style="position:absolute;margin-left:-1.2pt;margin-top:53.9pt;width:297pt;height:22.2pt;z-index:251669504;visibility:visible;mso-wrap-style:square;mso-width-percent:0;mso-height-percent:0;mso-wrap-distance-left:9pt;mso-wrap-distance-top:0;mso-wrap-distance-right:9pt;mso-wrap-distance-bottom:0;mso-position-horizontal:absolute;mso-position-horizontal-relative:text;mso-position-vertical:absolute;mso-position-vertical-relative:text;mso-width-percent:0;mso-height-percent:0;mso-width-relative:margin;mso-height-relative:margin;v-text-anchor:middle" arcsize="10923f" o:gfxdata="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" filled="f" strokecolor="#ffc000 [3207]" strokeweight="6pt">
+                <v:stroke joinstyle="miter"/>
+              </v:roundrect>
+            </w:pict>
+          </mc:Fallback>
+        </mc:AlternateContent>
+      </w:r>
       <w:r>
         <w:rPr>
           <w:noProof/>
         </w:rPr>
         <w:drawing>
-          <wp:inline distT="0" distB="0" distL="0" distR="0" wp14:anchorId="6171D848" wp14:editId="46189E67">
-            <wp:extent cx="5943600" cy="815340"/>
-            <wp:effectExtent l="0" t="0" r="0" b="3810"/>
-            <wp:docPr id="17" name="Picture 17"/>
+          <wp:inline distT="0" distB="0" distL="0" distR="0" wp14:anchorId="57038E81" wp14:editId="3F9AABDF">
+            <wp:extent cx="5943600" cy="1177925"/>
+            <wp:effectExtent l="0" t="0" r="0" b="3175"/>
+            <wp:docPr id="33" name="Picture 33"/>
             <wp:cNvGraphicFramePr>
               <a:graphicFrameLocks xmlns:a="http://schemas.openxmlformats.org/drawingml/2006/main" noChangeAspect="1"/>
             </wp:cNvGraphicFramePr>
@@ -456,7 +941,7 @@
                   <pic:spPr>
                     <a:xfrm>
                       <a:off x="0" y="0"/>
-                      <a:ext cx="5943600" cy="815340"/>
+                      <a:ext cx="5943600" cy="1177925"/>
                     </a:xfrm>
                     <a:prstGeom prst="rect">
                       <a:avLst/>
@@ -469,6 +954,29 @@
         </w:drawing>
       </w:r>
     </w:p>
+    <w:p/>
+    <w:p/>
+    <w:p>
+      <w:pPr>
+        <w:pStyle w:val="ListParagraph"/>
+        <w:numPr>
+          <w:ilvl w:val="0"/>
+          <w:numId w:val="2"/>
+        </w:numPr>
+        <w:jc w:val="center"/>
+        <w:rPr>
+          <w:sz w:val="32"/>
+          <w:szCs w:val="32"/>
+        </w:rPr>
+      </w:pPr>
+      <w:r>
+        <w:rPr>
+          <w:sz w:val="32"/>
+          <w:szCs w:val="32"/>
+        </w:rPr>
+        <w:t>vector arithmetic A * B + C</w:t>
+      </w:r>
+    </w:p>
     <w:p>
       <w:pPr>
         <w:pStyle w:val="ListParagraph"/>
@@ -478,19 +986,183 @@
         </w:numPr>
       </w:pPr>
       <w:r>
-        <w:t>mad</w:t>
-      </w:r>
-    </w:p>
-    <w:p>
+        <w:t>FMA</w:t>
+      </w:r>
+    </w:p>
+    <w:p>
+      <w:r>
+        <w:rPr>
+          <w:noProof/>
+        </w:rPr>
+        <mc:AlternateContent>
+          <mc:Choice Requires="wps">
+            <w:drawing>
+              <wp:anchor distT="0" distB="0" distL="114300" distR="114300" simplePos="0" relativeHeight="251673600" behindDoc="0" locked="0" layoutInCell="1" allowOverlap="1" wp14:anchorId="4932D305" wp14:editId="3DD64BBF">
+                <wp:simplePos x="0" y="0"/>
+                <wp:positionH relativeFrom="column">
+                  <wp:posOffset>4465320</wp:posOffset>
+                </wp:positionH>
+                <wp:positionV relativeFrom="paragraph">
+                  <wp:posOffset>915035</wp:posOffset>
+                </wp:positionV>
+                <wp:extent cx="1135380" cy="281940"/>
+                <wp:effectExtent l="38100" t="38100" r="45720" b="41910"/>
+                <wp:wrapNone/>
+                <wp:docPr id="42" name="Rounded Rectangle 42"/>
+                <wp:cNvGraphicFramePr/>
+                <a:graphic xmlns:a="http://schemas.openxmlformats.org/drawingml/2006/main">
+                  <a:graphicData uri="http://schemas.microsoft.com/office/word/2010/wordprocessingShape">
+                    <wps:wsp>
+                      <wps:cNvSpPr/>
+                      <wps:spPr>
+                        <a:xfrm>
+                          <a:off x="0" y="0"/>
+                          <a:ext cx="1135380" cy="281940"/>
+                        </a:xfrm>
+                        <a:prstGeom prst="roundRect">
+                          <a:avLst/>
+                        </a:prstGeom>
+                        <a:noFill/>
+                        <a:ln w="76200">
+                          <a:solidFill>
+                            <a:schemeClr val="accent4"/>
+                          </a:solidFill>
+                        </a:ln>
+                      </wps:spPr>
+                      <wps:style>
+                        <a:lnRef idx="2">
+                          <a:schemeClr val="accent1">
+                            <a:shade val="50000"/>
+                          </a:schemeClr>
+                        </a:lnRef>
+                        <a:fillRef idx="1">
+                          <a:schemeClr val="accent1"/>
+                        </a:fillRef>
+                        <a:effectRef idx="0">
+                          <a:schemeClr val="accent1"/>
+                        </a:effectRef>
+                        <a:fontRef idx="minor">
+                          <a:schemeClr val="lt1"/>
+                        </a:fontRef>
+                      </wps:style>
+                      <wps:bodyPr rot="0" spcFirstLastPara="0" vertOverflow="overflow" horzOverflow="overflow" vert="horz" wrap="square" lIns="91440" tIns="45720" rIns="91440" bIns="45720" numCol="1" spcCol="0" rtlCol="0" fromWordArt="0" anchor="ctr" anchorCtr="0" forceAA="0" compatLnSpc="1">
+                        <a:prstTxWarp prst="textNoShape">
+                          <a:avLst/>
+                        </a:prstTxWarp>
+                        <a:noAutofit/>
+                      </wps:bodyPr>
+                    </wps:wsp>
+                  </a:graphicData>
+                </a:graphic>
+                <wp14:sizeRelH relativeFrom="margin">
+                  <wp14:pctWidth>0</wp14:pctWidth>
+                </wp14:sizeRelH>
+                <wp14:sizeRelV relativeFrom="margin">
+                  <wp14:pctHeight>0</wp14:pctHeight>
+                </wp14:sizeRelV>
+              </wp:anchor>
+            </w:drawing>
+          </mc:Choice>
+          <mc:Fallback>
+            <w:pict>
+              <v:roundrect w14:anchorId="33043E8A" id="Rounded Rectangle 42" o:spid="_x0000_s1026" style="position:absolute;margin-left:351.6pt;margin-top:72.05pt;width:89.4pt;height:22.2pt;z-index:251673600;visibility:visible;mso-wrap-style:square;mso-width-percent:0;mso-height-percent:0;mso-wrap-distance-left:9pt;mso-wrap-distance-top:0;mso-wrap-distance-right:9pt;mso-wrap-distance-bottom:0;mso-position-horizontal:absolute;mso-position-horizontal-relative:text;mso-position-vertical:absolute;mso-position-vertical-relative:text;mso-width-percent:0;mso-height-percent:0;mso-width-relative:margin;mso-height-relative:margin;v-text-anchor:middle" arcsize="10923f" o:gfxdata="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" filled="f" strokecolor="#ffc000 [3207]" strokeweight="6pt">
+                <v:stroke joinstyle="miter"/>
+              </v:roundrect>
+            </w:pict>
+          </mc:Fallback>
+        </mc:AlternateContent>
+      </w:r>
+      <w:r>
+        <w:rPr>
+          <w:noProof/>
+        </w:rPr>
+        <mc:AlternateContent>
+          <mc:Choice Requires="wps">
+            <w:drawing>
+              <wp:anchor distT="0" distB="0" distL="114300" distR="114300" simplePos="0" relativeHeight="251671552" behindDoc="0" locked="0" layoutInCell="1" allowOverlap="1" wp14:anchorId="4932D305" wp14:editId="3DD64BBF">
+                <wp:simplePos x="0" y="0"/>
+                <wp:positionH relativeFrom="column">
+                  <wp:posOffset>4457700</wp:posOffset>
+                </wp:positionH>
+                <wp:positionV relativeFrom="paragraph">
+                  <wp:posOffset>102870</wp:posOffset>
+                </wp:positionV>
+                <wp:extent cx="1135380" cy="281940"/>
+                <wp:effectExtent l="38100" t="38100" r="45720" b="41910"/>
+                <wp:wrapNone/>
+                <wp:docPr id="41" name="Rounded Rectangle 41"/>
+                <wp:cNvGraphicFramePr/>
+                <a:graphic xmlns:a="http://schemas.openxmlformats.org/drawingml/2006/main">
+                  <a:graphicData uri="http://schemas.microsoft.com/office/word/2010/wordprocessingShape">
+                    <wps:wsp>
+                      <wps:cNvSpPr/>
+                      <wps:spPr>
+                        <a:xfrm>
+                          <a:off x="0" y="0"/>
+                          <a:ext cx="1135380" cy="281940"/>
+                        </a:xfrm>
+                        <a:prstGeom prst="roundRect">
+                          <a:avLst/>
+                        </a:prstGeom>
+                        <a:noFill/>
+                        <a:ln w="76200">
+                          <a:solidFill>
+                            <a:schemeClr val="accent4"/>
+                          </a:solidFill>
+                        </a:ln>
+                      </wps:spPr>
+                      <wps:style>
+                        <a:lnRef idx="2">
+                          <a:schemeClr val="accent1">
+                            <a:shade val="50000"/>
+                          </a:schemeClr>
+                        </a:lnRef>
+                        <a:fillRef idx="1">
+                          <a:schemeClr val="accent1"/>
+                        </a:fillRef>
+                        <a:effectRef idx="0">
+                          <a:schemeClr val="accent1"/>
+                        </a:effectRef>
+                        <a:fontRef idx="minor">
+                          <a:schemeClr val="lt1"/>
+                        </a:fontRef>
+                      </wps:style>
+                      <wps:bodyPr rot="0" spcFirstLastPara="0" vertOverflow="overflow" horzOverflow="overflow" vert="horz" wrap="square" lIns="91440" tIns="45720" rIns="91440" bIns="45720" numCol="1" spcCol="0" rtlCol="0" fromWordArt="0" anchor="ctr" anchorCtr="0" forceAA="0" compatLnSpc="1">
+                        <a:prstTxWarp prst="textNoShape">
+                          <a:avLst/>
+                        </a:prstTxWarp>
+                        <a:noAutofit/>
+                      </wps:bodyPr>
+                    </wps:wsp>
+                  </a:graphicData>
+                </a:graphic>
+                <wp14:sizeRelH relativeFrom="margin">
+                  <wp14:pctWidth>0</wp14:pctWidth>
+                </wp14:sizeRelH>
+                <wp14:sizeRelV relativeFrom="margin">
+                  <wp14:pctHeight>0</wp14:pctHeight>
+                </wp14:sizeRelV>
+              </wp:anchor>
+            </w:drawing>
+          </mc:Choice>
+          <mc:Fallback>
+            <w:pict>
+              <v:roundrect w14:anchorId="04F9EBD3" id="Rounded Rectangle 41" o:spid="_x0000_s1026" style="position:absolute;margin-left:351pt;margin-top:8.1pt;width:89.4pt;height:22.2pt;z-index:251671552;visibility:visible;mso-wrap-style:square;mso-width-percent:0;mso-height-percent:0;mso-wrap-distance-left:9pt;mso-wrap-distance-top:0;mso-wrap-distance-right:9pt;mso-wrap-distance-bottom:0;mso-position-horizontal:absolute;mso-position-horizontal-relative:text;mso-position-vertical:absolute;mso-position-vertical-relative:text;mso-width-percent:0;mso-height-percent:0;mso-width-relative:margin;mso-height-relative:margin;v-text-anchor:middle" arcsize="10923f" o:gfxdata="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" filled="f" strokecolor="#ffc000 [3207]" strokeweight="6pt">
+                <v:stroke joinstyle="miter"/>
+              </v:roundrect>
+            </w:pict>
+          </mc:Fallback>
+        </mc:AlternateContent>
+      </w:r>
       <w:r>
         <w:rPr>
           <w:noProof/>
         </w:rPr>
         <w:drawing>
-          <wp:inline distT="0" distB="0" distL="0" distR="0" wp14:anchorId="6C57BA56" wp14:editId="7D6E278B">
-            <wp:extent cx="5943600" cy="447675"/>
-            <wp:effectExtent l="0" t="0" r="0" b="9525"/>
-            <wp:docPr id="19" name="Picture 19"/>
+          <wp:inline distT="0" distB="0" distL="0" distR="0" wp14:anchorId="3523D6A3" wp14:editId="339E246F">
+            <wp:extent cx="5943600" cy="413385"/>
+            <wp:effectExtent l="0" t="0" r="0" b="5715"/>
+            <wp:docPr id="18" name="Picture 18"/>
             <wp:cNvGraphicFramePr>
               <a:graphicFrameLocks xmlns:a="http://schemas.openxmlformats.org/drawingml/2006/main" noChangeAspect="1"/>
             </wp:cNvGraphicFramePr>
@@ -510,7 +1182,7 @@
                   <pic:spPr>
                     <a:xfrm>
                       <a:off x="0" y="0"/>
-                      <a:ext cx="5943600" cy="447675"/>
+                      <a:ext cx="5943600" cy="413385"/>
                     </a:xfrm>
                     <a:prstGeom prst="rect">
                       <a:avLst/>
@@ -522,17 +1194,15 @@
           </wp:inline>
         </w:drawing>
       </w:r>
-    </w:p>
-    <w:p>
       <w:r>
         <w:rPr>
           <w:noProof/>
         </w:rPr>
         <w:drawing>
-          <wp:inline distT="0" distB="0" distL="0" distR="0" wp14:anchorId="24BF85B9" wp14:editId="184DBB0D">
-            <wp:extent cx="5943600" cy="708660"/>
-            <wp:effectExtent l="0" t="0" r="0" b="0"/>
-            <wp:docPr id="20" name="Picture 20"/>
+          <wp:inline distT="0" distB="0" distL="0" distR="0" wp14:anchorId="6171D848" wp14:editId="46189E67">
+            <wp:extent cx="5943600" cy="815340"/>
+            <wp:effectExtent l="0" t="0" r="0" b="3810"/>
+            <wp:docPr id="17" name="Picture 17"/>
             <wp:cNvGraphicFramePr>
               <a:graphicFrameLocks xmlns:a="http://schemas.openxmlformats.org/drawingml/2006/main" noChangeAspect="1"/>
             </wp:cNvGraphicFramePr>
@@ -552,7 +1222,7 @@
                   <pic:spPr>
                     <a:xfrm>
                       <a:off x="0" y="0"/>
-                      <a:ext cx="5943600" cy="708660"/>
+                      <a:ext cx="5943600" cy="815340"/>
                     </a:xfrm>
                     <a:prstGeom prst="rect">
                       <a:avLst/>
@@ -566,27 +1236,103 @@
       </w:r>
     </w:p>
     <w:p>
-      <w:pPr>
-        <w:pStyle w:val="ListParagraph"/>
-        <w:numPr>
-          <w:ilvl w:val="0"/>
-          <w:numId w:val="1"/>
-        </w:numPr>
-      </w:pPr>
-      <w:r>
-        <w:t>manually</w:t>
-      </w:r>
-    </w:p>
-    <w:p>
+      <w:r>
+        <w:t xml:space="preserve">Best local size: </w:t>
+      </w:r>
+    </w:p>
+    <w:p>
+      <w:r>
+        <w:rPr>
+          <w:noProof/>
+        </w:rPr>
+        <mc:AlternateContent>
+          <mc:Choice Requires="wps">
+            <w:drawing>
+              <wp:anchor distT="0" distB="0" distL="114300" distR="114300" simplePos="0" relativeHeight="251675648" behindDoc="0" locked="0" layoutInCell="1" allowOverlap="1" wp14:anchorId="4932D305" wp14:editId="3DD64BBF">
+                <wp:simplePos x="0" y="0"/>
+                <wp:positionH relativeFrom="margin">
+                  <wp:posOffset>-30480</wp:posOffset>
+                </wp:positionH>
+                <wp:positionV relativeFrom="paragraph">
+                  <wp:posOffset>718185</wp:posOffset>
+                </wp:positionV>
+                <wp:extent cx="3672840" cy="281940"/>
+                <wp:effectExtent l="38100" t="38100" r="41910" b="41910"/>
+                <wp:wrapNone/>
+                <wp:docPr id="43" name="Rounded Rectangle 43"/>
+                <wp:cNvGraphicFramePr/>
+                <a:graphic xmlns:a="http://schemas.openxmlformats.org/drawingml/2006/main">
+                  <a:graphicData uri="http://schemas.microsoft.com/office/word/2010/wordprocessingShape">
+                    <wps:wsp>
+                      <wps:cNvSpPr/>
+                      <wps:spPr>
+                        <a:xfrm>
+                          <a:off x="0" y="0"/>
+                          <a:ext cx="3672840" cy="281940"/>
+                        </a:xfrm>
+                        <a:prstGeom prst="roundRect">
+                          <a:avLst/>
+                        </a:prstGeom>
+                        <a:noFill/>
+                        <a:ln w="76200">
+                          <a:solidFill>
+                            <a:schemeClr val="accent4"/>
+                          </a:solidFill>
+                        </a:ln>
+                      </wps:spPr>
+                      <wps:style>
+                        <a:lnRef idx="2">
+                          <a:schemeClr val="accent1">
+                            <a:shade val="50000"/>
+                          </a:schemeClr>
+                        </a:lnRef>
+                        <a:fillRef idx="1">
+                          <a:schemeClr val="accent1"/>
+                        </a:fillRef>
+                        <a:effectRef idx="0">
+                          <a:schemeClr val="accent1"/>
+                        </a:effectRef>
+                        <a:fontRef idx="minor">
+                          <a:schemeClr val="lt1"/>
+                        </a:fontRef>
+                      </wps:style>
+                      <wps:bodyPr rot="0" spcFirstLastPara="0" vertOverflow="overflow" horzOverflow="overflow" vert="horz" wrap="square" lIns="91440" tIns="45720" rIns="91440" bIns="45720" numCol="1" spcCol="0" rtlCol="0" fromWordArt="0" anchor="ctr" anchorCtr="0" forceAA="0" compatLnSpc="1">
+                        <a:prstTxWarp prst="textNoShape">
+                          <a:avLst/>
+                        </a:prstTxWarp>
+                        <a:noAutofit/>
+                      </wps:bodyPr>
+                    </wps:wsp>
+                  </a:graphicData>
+                </a:graphic>
+                <wp14:sizeRelH relativeFrom="margin">
+                  <wp14:pctWidth>0</wp14:pctWidth>
+                </wp14:sizeRelH>
+                <wp14:sizeRelV relativeFrom="margin">
+                  <wp14:pctHeight>0</wp14:pctHeight>
+                </wp14:sizeRelV>
+              </wp:anchor>
+            </w:drawing>
+          </mc:Choice>
+          <mc:Fallback>
+            <w:pict>
+              <v:roundrect w14:anchorId="768CF266" id="Rounded Rectangle 43" o:spid="_x0000_s1026" style="position:absolute;margin-left:-2.4pt;margin-top:56.55pt;width:289.2pt;height:22.2pt;z-index:251675648;visibility:visible;mso-wrap-style:square;mso-width-percent:0;mso-height-percent:0;mso-wrap-distance-left:9pt;mso-wrap-distance-top:0;mso-wrap-distance-right:9pt;mso-wrap-distance-bottom:0;mso-position-horizontal:absolute;mso-position-horizontal-relative:margin;mso-position-vertical:absolute;mso-position-vertical-relative:text;mso-width-percent:0;mso-height-percent:0;mso-width-relative:margin;mso-height-relative:margin;v-text-anchor:middle" arcsize="10923f" o:gfxdata="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" filled="f" strokecolor="#ffc000 [3207]" strokeweight="6pt">
+                <v:stroke joinstyle="miter"/>
+                <w10:wrap anchorx="margin"/>
+              </v:roundrect>
+            </w:pict>
+          </mc:Fallback>
+        </mc:AlternateContent>
+      </w:r>
       <w:r>
         <w:rPr>
           <w:noProof/>
         </w:rPr>
         <w:drawing>
-          <wp:inline distT="0" distB="0" distL="0" distR="0" wp14:anchorId="5A9CEC74" wp14:editId="5FC52B93">
-            <wp:extent cx="5943600" cy="358140"/>
-            <wp:effectExtent l="0" t="0" r="0" b="3810"/>
-            <wp:docPr id="14" name="Picture 14"/>
+          <wp:inline distT="0" distB="0" distL="0" distR="0" wp14:anchorId="6FE5DBBA" wp14:editId="7C81A097">
+            <wp:extent cx="5943600" cy="1203325"/>
+            <wp:effectExtent l="0" t="0" r="0" b="0"/>
+            <wp:docPr id="32" name="Picture 32"/>
             <wp:cNvGraphicFramePr>
               <a:graphicFrameLocks xmlns:a="http://schemas.openxmlformats.org/drawingml/2006/main" noChangeAspect="1"/>
             </wp:cNvGraphicFramePr>
@@ -606,7 +1352,7 @@
                   <pic:spPr>
                     <a:xfrm>
                       <a:off x="0" y="0"/>
-                      <a:ext cx="5943600" cy="358140"/>
+                      <a:ext cx="5943600" cy="1203325"/>
                     </a:xfrm>
                     <a:prstGeom prst="rect">
                       <a:avLst/>
@@ -619,16 +1365,114 @@
         </w:drawing>
       </w:r>
     </w:p>
-    <w:p>
+    <w:p/>
+    <w:p/>
+    <w:p/>
+    <w:p>
+      <w:pPr>
+        <w:pStyle w:val="ListParagraph"/>
+        <w:numPr>
+          <w:ilvl w:val="0"/>
+          <w:numId w:val="1"/>
+        </w:numPr>
+      </w:pPr>
+      <w:r>
+        <w:lastRenderedPageBreak/>
+        <w:t>mad</w:t>
+      </w:r>
+    </w:p>
+    <w:p>
+      <w:r>
+        <w:rPr>
+          <w:noProof/>
+        </w:rPr>
+        <mc:AlternateContent>
+          <mc:Choice Requires="wps">
+            <w:drawing>
+              <wp:anchor distT="0" distB="0" distL="114300" distR="114300" simplePos="0" relativeHeight="251677696" behindDoc="0" locked="0" layoutInCell="1" allowOverlap="1" wp14:anchorId="4932D305" wp14:editId="3DD64BBF">
+                <wp:simplePos x="0" y="0"/>
+                <wp:positionH relativeFrom="column">
+                  <wp:posOffset>4335780</wp:posOffset>
+                </wp:positionH>
+                <wp:positionV relativeFrom="paragraph">
+                  <wp:posOffset>142875</wp:posOffset>
+                </wp:positionV>
+                <wp:extent cx="1135380" cy="281940"/>
+                <wp:effectExtent l="38100" t="38100" r="45720" b="41910"/>
+                <wp:wrapNone/>
+                <wp:docPr id="44" name="Rounded Rectangle 44"/>
+                <wp:cNvGraphicFramePr/>
+                <a:graphic xmlns:a="http://schemas.openxmlformats.org/drawingml/2006/main">
+                  <a:graphicData uri="http://schemas.microsoft.com/office/word/2010/wordprocessingShape">
+                    <wps:wsp>
+                      <wps:cNvSpPr/>
+                      <wps:spPr>
+                        <a:xfrm>
+                          <a:off x="0" y="0"/>
+                          <a:ext cx="1135380" cy="281940"/>
+                        </a:xfrm>
+                        <a:prstGeom prst="roundRect">
+                          <a:avLst/>
+                        </a:prstGeom>
+                        <a:noFill/>
+                        <a:ln w="76200">
+                          <a:solidFill>
+                            <a:schemeClr val="accent4"/>
+                          </a:solidFill>
+                        </a:ln>
+                      </wps:spPr>
+                      <wps:style>
+                        <a:lnRef idx="2">
+                          <a:schemeClr val="accent1">
+                            <a:shade val="50000"/>
+                          </a:schemeClr>
+                        </a:lnRef>
+                        <a:fillRef idx="1">
+                          <a:schemeClr val="accent1"/>
+                        </a:fillRef>
+                        <a:effectRef idx="0">
+                          <a:schemeClr val="accent1"/>
+                        </a:effectRef>
+                        <a:fontRef idx="minor">
+                          <a:schemeClr val="lt1"/>
+                        </a:fontRef>
+                      </wps:style>
+                      <wps:bodyPr rot="0" spcFirstLastPara="0" vertOverflow="overflow" horzOverflow="overflow" vert="horz" wrap="square" lIns="91440" tIns="45720" rIns="91440" bIns="45720" numCol="1" spcCol="0" rtlCol="0" fromWordArt="0" anchor="ctr" anchorCtr="0" forceAA="0" compatLnSpc="1">
+                        <a:prstTxWarp prst="textNoShape">
+                          <a:avLst/>
+                        </a:prstTxWarp>
+                        <a:noAutofit/>
+                      </wps:bodyPr>
+                    </wps:wsp>
+                  </a:graphicData>
+                </a:graphic>
+                <wp14:sizeRelH relativeFrom="margin">
+                  <wp14:pctWidth>0</wp14:pctWidth>
+                </wp14:sizeRelH>
+                <wp14:sizeRelV relativeFrom="margin">
+                  <wp14:pctHeight>0</wp14:pctHeight>
+                </wp14:sizeRelV>
+              </wp:anchor>
+            </w:drawing>
+          </mc:Choice>
+          <mc:Fallback>
+            <w:pict>
+              <v:roundrect w14:anchorId="7D6CE5EB" id="Rounded Rectangle 44" o:spid="_x0000_s1026" style="position:absolute;margin-left:341.4pt;margin-top:11.25pt;width:89.4pt;height:22.2pt;z-index:251677696;visibility:visible;mso-wrap-style:square;mso-width-percent:0;mso-height-percent:0;mso-wrap-distance-left:9pt;mso-wrap-distance-top:0;mso-wrap-distance-right:9pt;mso-wrap-distance-bottom:0;mso-position-horizontal:absolute;mso-position-horizontal-relative:text;mso-position-vertical:absolute;mso-position-vertical-relative:text;mso-width-percent:0;mso-height-percent:0;mso-width-relative:margin;mso-height-relative:margin;v-text-anchor:middle" arcsize="10923f" o:gfxdata="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" filled="f" strokecolor="#ffc000 [3207]" strokeweight="6pt">
+                <v:stroke joinstyle="miter"/>
+              </v:roundrect>
+            </w:pict>
+          </mc:Fallback>
+        </mc:AlternateContent>
+      </w:r>
       <w:r>
         <w:rPr>
           <w:noProof/>
         </w:rPr>
         <w:drawing>
-          <wp:inline distT="0" distB="0" distL="0" distR="0" wp14:anchorId="2F976DC6" wp14:editId="27216FEE">
-            <wp:extent cx="5943600" cy="903605"/>
-            <wp:effectExtent l="0" t="0" r="0" b="0"/>
-            <wp:docPr id="15" name="Picture 15"/>
+          <wp:inline distT="0" distB="0" distL="0" distR="0" wp14:anchorId="6C57BA56" wp14:editId="7D6E278B">
+            <wp:extent cx="5943600" cy="447675"/>
+            <wp:effectExtent l="0" t="0" r="0" b="9525"/>
+            <wp:docPr id="19" name="Picture 19"/>
             <wp:cNvGraphicFramePr>
               <a:graphicFrameLocks xmlns:a="http://schemas.openxmlformats.org/drawingml/2006/main" noChangeAspect="1"/>
             </wp:cNvGraphicFramePr>
@@ -648,7 +1492,7 @@
                   <pic:spPr>
                     <a:xfrm>
                       <a:off x="0" y="0"/>
-                      <a:ext cx="5943600" cy="903605"/>
+                      <a:ext cx="5943600" cy="447675"/>
                     </a:xfrm>
                     <a:prstGeom prst="rect">
                       <a:avLst/>
@@ -662,40 +1506,97 @@
       </w:r>
     </w:p>
     <w:p>
-      <w:pPr>
-        <w:pStyle w:val="ListParagraph"/>
-        <w:numPr>
-          <w:ilvl w:val="0"/>
-          <w:numId w:val="2"/>
-        </w:numPr>
-        <w:jc w:val="center"/>
-      </w:pPr>
-      <w:r>
-        <w:t>Cross product</w:t>
-      </w:r>
-    </w:p>
-    <w:p>
-      <w:pPr>
-        <w:pStyle w:val="ListParagraph"/>
-        <w:numPr>
-          <w:ilvl w:val="0"/>
-          <w:numId w:val="1"/>
-        </w:numPr>
-      </w:pPr>
-      <w:r>
-        <w:t>Build in float4 cross</w:t>
-      </w:r>
-    </w:p>
-    <w:p>
+      <w:r>
+        <w:rPr>
+          <w:noProof/>
+        </w:rPr>
+        <mc:AlternateContent>
+          <mc:Choice Requires="wps">
+            <w:drawing>
+              <wp:anchor distT="0" distB="0" distL="114300" distR="114300" simplePos="0" relativeHeight="251679744" behindDoc="0" locked="0" layoutInCell="1" allowOverlap="1" wp14:anchorId="4932D305" wp14:editId="3DD64BBF">
+                <wp:simplePos x="0" y="0"/>
+                <wp:positionH relativeFrom="column">
+                  <wp:posOffset>4579620</wp:posOffset>
+                </wp:positionH>
+                <wp:positionV relativeFrom="paragraph">
+                  <wp:posOffset>461645</wp:posOffset>
+                </wp:positionV>
+                <wp:extent cx="1135380" cy="281940"/>
+                <wp:effectExtent l="38100" t="38100" r="45720" b="41910"/>
+                <wp:wrapNone/>
+                <wp:docPr id="45" name="Rounded Rectangle 45"/>
+                <wp:cNvGraphicFramePr/>
+                <a:graphic xmlns:a="http://schemas.openxmlformats.org/drawingml/2006/main">
+                  <a:graphicData uri="http://schemas.microsoft.com/office/word/2010/wordprocessingShape">
+                    <wps:wsp>
+                      <wps:cNvSpPr/>
+                      <wps:spPr>
+                        <a:xfrm>
+                          <a:off x="0" y="0"/>
+                          <a:ext cx="1135380" cy="281940"/>
+                        </a:xfrm>
+                        <a:prstGeom prst="roundRect">
+                          <a:avLst/>
+                        </a:prstGeom>
+                        <a:noFill/>
+                        <a:ln w="76200">
+                          <a:solidFill>
+                            <a:schemeClr val="accent4"/>
+                          </a:solidFill>
+                        </a:ln>
+                      </wps:spPr>
+                      <wps:style>
+                        <a:lnRef idx="2">
+                          <a:schemeClr val="accent1">
+                            <a:shade val="50000"/>
+                          </a:schemeClr>
+                        </a:lnRef>
+                        <a:fillRef idx="1">
+                          <a:schemeClr val="accent1"/>
+                        </a:fillRef>
+                        <a:effectRef idx="0">
+                          <a:schemeClr val="accent1"/>
+                        </a:effectRef>
+                        <a:fontRef idx="minor">
+                          <a:schemeClr val="lt1"/>
+                        </a:fontRef>
+                      </wps:style>
+                      <wps:bodyPr rot="0" spcFirstLastPara="0" vertOverflow="overflow" horzOverflow="overflow" vert="horz" wrap="square" lIns="91440" tIns="45720" rIns="91440" bIns="45720" numCol="1" spcCol="0" rtlCol="0" fromWordArt="0" anchor="ctr" anchorCtr="0" forceAA="0" compatLnSpc="1">
+                        <a:prstTxWarp prst="textNoShape">
+                          <a:avLst/>
+                        </a:prstTxWarp>
+                        <a:noAutofit/>
+                      </wps:bodyPr>
+                    </wps:wsp>
+                  </a:graphicData>
+                </a:graphic>
+                <wp14:sizeRelH relativeFrom="margin">
+                  <wp14:pctWidth>0</wp14:pctWidth>
+                </wp14:sizeRelH>
+                <wp14:sizeRelV relativeFrom="margin">
+                  <wp14:pctHeight>0</wp14:pctHeight>
+                </wp14:sizeRelV>
+              </wp:anchor>
+            </w:drawing>
+          </mc:Choice>
+          <mc:Fallback>
+            <w:pict>
+              <v:roundrect w14:anchorId="14AD9204" id="Rounded Rectangle 45" o:spid="_x0000_s1026" style="position:absolute;margin-left:360.6pt;margin-top:36.35pt;width:89.4pt;height:22.2pt;z-index:251679744;visibility:visible;mso-wrap-style:square;mso-width-percent:0;mso-height-percent:0;mso-wrap-distance-left:9pt;mso-wrap-distance-top:0;mso-wrap-distance-right:9pt;mso-wrap-distance-bottom:0;mso-position-horizontal:absolute;mso-position-horizontal-relative:text;mso-position-vertical:absolute;mso-position-vertical-relative:text;mso-width-percent:0;mso-height-percent:0;mso-width-relative:margin;mso-height-relative:margin;v-text-anchor:middle" arcsize="10923f" o:gfxdata="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" filled="f" strokecolor="#ffc000 [3207]" strokeweight="6pt">
+                <v:stroke joinstyle="miter"/>
+              </v:roundrect>
+            </w:pict>
+          </mc:Fallback>
+        </mc:AlternateContent>
+      </w:r>
       <w:r>
         <w:rPr>
           <w:noProof/>
         </w:rPr>
         <w:drawing>
-          <wp:inline distT="0" distB="0" distL="0" distR="0" wp14:anchorId="6652C43A" wp14:editId="55FE637A">
-            <wp:extent cx="5943600" cy="512445"/>
-            <wp:effectExtent l="0" t="0" r="0" b="1905"/>
-            <wp:docPr id="25" name="Picture 25"/>
+          <wp:inline distT="0" distB="0" distL="0" distR="0" wp14:anchorId="24BF85B9" wp14:editId="184DBB0D">
+            <wp:extent cx="5943600" cy="708660"/>
+            <wp:effectExtent l="0" t="0" r="0" b="0"/>
+            <wp:docPr id="20" name="Picture 20"/>
             <wp:cNvGraphicFramePr>
               <a:graphicFrameLocks xmlns:a="http://schemas.openxmlformats.org/drawingml/2006/main" noChangeAspect="1"/>
             </wp:cNvGraphicFramePr>
@@ -715,7 +1616,7 @@
                   <pic:spPr>
                     <a:xfrm>
                       <a:off x="0" y="0"/>
-                      <a:ext cx="5943600" cy="512445"/>
+                      <a:ext cx="5943600" cy="708660"/>
                     </a:xfrm>
                     <a:prstGeom prst="rect">
                       <a:avLst/>
@@ -730,14 +1631,101 @@
     </w:p>
     <w:p>
       <w:r>
+        <w:t xml:space="preserve">Best local size: </w:t>
+      </w:r>
+    </w:p>
+    <w:p>
+      <w:r>
+        <w:rPr>
+          <w:noProof/>
+        </w:rPr>
+        <mc:AlternateContent>
+          <mc:Choice Requires="wps">
+            <w:drawing>
+              <wp:anchor distT="0" distB="0" distL="114300" distR="114300" simplePos="0" relativeHeight="251681792" behindDoc="0" locked="0" layoutInCell="1" allowOverlap="1" wp14:anchorId="4932D305" wp14:editId="3DD64BBF">
+                <wp:simplePos x="0" y="0"/>
+                <wp:positionH relativeFrom="column">
+                  <wp:posOffset>-53340</wp:posOffset>
+                </wp:positionH>
+                <wp:positionV relativeFrom="paragraph">
+                  <wp:posOffset>948690</wp:posOffset>
+                </wp:positionV>
+                <wp:extent cx="3657600" cy="281940"/>
+                <wp:effectExtent l="38100" t="38100" r="38100" b="41910"/>
+                <wp:wrapNone/>
+                <wp:docPr id="46" name="Rounded Rectangle 46"/>
+                <wp:cNvGraphicFramePr/>
+                <a:graphic xmlns:a="http://schemas.openxmlformats.org/drawingml/2006/main">
+                  <a:graphicData uri="http://schemas.microsoft.com/office/word/2010/wordprocessingShape">
+                    <wps:wsp>
+                      <wps:cNvSpPr/>
+                      <wps:spPr>
+                        <a:xfrm>
+                          <a:off x="0" y="0"/>
+                          <a:ext cx="3657600" cy="281940"/>
+                        </a:xfrm>
+                        <a:prstGeom prst="roundRect">
+                          <a:avLst/>
+                        </a:prstGeom>
+                        <a:noFill/>
+                        <a:ln w="76200">
+                          <a:solidFill>
+                            <a:schemeClr val="accent4"/>
+                          </a:solidFill>
+                        </a:ln>
+                      </wps:spPr>
+                      <wps:style>
+                        <a:lnRef idx="2">
+                          <a:schemeClr val="accent1">
+                            <a:shade val="50000"/>
+                          </a:schemeClr>
+                        </a:lnRef>
+                        <a:fillRef idx="1">
+                          <a:schemeClr val="accent1"/>
+                        </a:fillRef>
+                        <a:effectRef idx="0">
+                          <a:schemeClr val="accent1"/>
+                        </a:effectRef>
+                        <a:fontRef idx="minor">
+                          <a:schemeClr val="lt1"/>
+                        </a:fontRef>
+                      </wps:style>
+                      <wps:bodyPr rot="0" spcFirstLastPara="0" vertOverflow="overflow" horzOverflow="overflow" vert="horz" wrap="square" lIns="91440" tIns="45720" rIns="91440" bIns="45720" numCol="1" spcCol="0" rtlCol="0" fromWordArt="0" anchor="ctr" anchorCtr="0" forceAA="0" compatLnSpc="1">
+                        <a:prstTxWarp prst="textNoShape">
+                          <a:avLst/>
+                        </a:prstTxWarp>
+                        <a:noAutofit/>
+                      </wps:bodyPr>
+                    </wps:wsp>
+                  </a:graphicData>
+                </a:graphic>
+                <wp14:sizeRelH relativeFrom="margin">
+                  <wp14:pctWidth>0</wp14:pctWidth>
+                </wp14:sizeRelH>
+                <wp14:sizeRelV relativeFrom="margin">
+                  <wp14:pctHeight>0</wp14:pctHeight>
+                </wp14:sizeRelV>
+              </wp:anchor>
+            </w:drawing>
+          </mc:Choice>
+          <mc:Fallback>
+            <w:pict>
+              <v:roundrect w14:anchorId="4F562AD6" id="Rounded Rectangle 46" o:spid="_x0000_s1026" style="position:absolute;margin-left:-4.2pt;margin-top:74.7pt;width:4in;height:22.2pt;z-index:251681792;visibility:visible;mso-wrap-style:square;mso-width-percent:0;mso-height-percent:0;mso-wrap-distance-left:9pt;mso-wrap-distance-top:0;mso-wrap-distance-right:9pt;mso-wrap-distance-bottom:0;mso-position-horizontal:absolute;mso-position-horizontal-relative:text;mso-position-vertical:absolute;mso-position-vertical-relative:text;mso-width-percent:0;mso-height-percent:0;mso-width-relative:margin;mso-height-relative:margin;v-text-anchor:middle" arcsize="10923f" o:gfxdata="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" filled="f" strokecolor="#ffc000 [3207]" strokeweight="6pt">
+                <v:stroke joinstyle="miter"/>
+              </v:roundrect>
+            </w:pict>
+          </mc:Fallback>
+        </mc:AlternateContent>
+      </w:r>
+      <w:r>
         <w:rPr>
           <w:noProof/>
         </w:rPr>
         <w:drawing>
-          <wp:inline distT="0" distB="0" distL="0" distR="0" wp14:anchorId="6E9A644B" wp14:editId="44B4F3C2">
-            <wp:extent cx="5943600" cy="841375"/>
+          <wp:inline distT="0" distB="0" distL="0" distR="0" wp14:anchorId="22F58857" wp14:editId="34400F6D">
+            <wp:extent cx="5943600" cy="1359535"/>
             <wp:effectExtent l="0" t="0" r="0" b="0"/>
-            <wp:docPr id="26" name="Picture 26"/>
+            <wp:docPr id="31" name="Picture 31"/>
             <wp:cNvGraphicFramePr>
               <a:graphicFrameLocks xmlns:a="http://schemas.openxmlformats.org/drawingml/2006/main" noChangeAspect="1"/>
             </wp:cNvGraphicFramePr>
@@ -757,7 +1745,7 @@
                   <pic:spPr>
                     <a:xfrm>
                       <a:off x="0" y="0"/>
-                      <a:ext cx="5943600" cy="841375"/>
+                      <a:ext cx="5943600" cy="1359535"/>
                     </a:xfrm>
                     <a:prstGeom prst="rect">
                       <a:avLst/>
@@ -770,6 +1758,8 @@
         </w:drawing>
       </w:r>
     </w:p>
+    <w:p/>
+    <w:p/>
     <w:p>
       <w:pPr>
         <w:pStyle w:val="ListParagraph"/>
@@ -779,19 +1769,101 @@
         </w:numPr>
       </w:pPr>
       <w:r>
-        <w:t>.xyz syntax</w:t>
-      </w:r>
-    </w:p>
-    <w:p>
+        <w:t>manually</w:t>
+      </w:r>
+    </w:p>
+    <w:p>
+      <w:r>
+        <w:rPr>
+          <w:noProof/>
+        </w:rPr>
+        <mc:AlternateContent>
+          <mc:Choice Requires="wps">
+            <w:drawing>
+              <wp:anchor distT="0" distB="0" distL="114300" distR="114300" simplePos="0" relativeHeight="251683840" behindDoc="0" locked="0" layoutInCell="1" allowOverlap="1" wp14:anchorId="4932D305" wp14:editId="3DD64BBF">
+                <wp:simplePos x="0" y="0"/>
+                <wp:positionH relativeFrom="column">
+                  <wp:posOffset>3657600</wp:posOffset>
+                </wp:positionH>
+                <wp:positionV relativeFrom="paragraph">
+                  <wp:posOffset>34290</wp:posOffset>
+                </wp:positionV>
+                <wp:extent cx="1135380" cy="281940"/>
+                <wp:effectExtent l="38100" t="38100" r="45720" b="41910"/>
+                <wp:wrapNone/>
+                <wp:docPr id="47" name="Rounded Rectangle 47"/>
+                <wp:cNvGraphicFramePr/>
+                <a:graphic xmlns:a="http://schemas.openxmlformats.org/drawingml/2006/main">
+                  <a:graphicData uri="http://schemas.microsoft.com/office/word/2010/wordprocessingShape">
+                    <wps:wsp>
+                      <wps:cNvSpPr/>
+                      <wps:spPr>
+                        <a:xfrm>
+                          <a:off x="0" y="0"/>
+                          <a:ext cx="1135380" cy="281940"/>
+                        </a:xfrm>
+                        <a:prstGeom prst="roundRect">
+                          <a:avLst/>
+                        </a:prstGeom>
+                        <a:noFill/>
+                        <a:ln w="76200">
+                          <a:solidFill>
+                            <a:schemeClr val="accent4"/>
+                          </a:solidFill>
+                        </a:ln>
+                      </wps:spPr>
+                      <wps:style>
+                        <a:lnRef idx="2">
+                          <a:schemeClr val="accent1">
+                            <a:shade val="50000"/>
+                          </a:schemeClr>
+                        </a:lnRef>
+                        <a:fillRef idx="1">
+                          <a:schemeClr val="accent1"/>
+                        </a:fillRef>
+                        <a:effectRef idx="0">
+                          <a:schemeClr val="accent1"/>
+                        </a:effectRef>
+                        <a:fontRef idx="minor">
+                          <a:schemeClr val="lt1"/>
+                        </a:fontRef>
+                      </wps:style>
+                      <wps:bodyPr rot="0" spcFirstLastPara="0" vertOverflow="overflow" horzOverflow="overflow" vert="horz" wrap="square" lIns="91440" tIns="45720" rIns="91440" bIns="45720" numCol="1" spcCol="0" rtlCol="0" fromWordArt="0" anchor="ctr" anchorCtr="0" forceAA="0" compatLnSpc="1">
+                        <a:prstTxWarp prst="textNoShape">
+                          <a:avLst/>
+                        </a:prstTxWarp>
+                        <a:noAutofit/>
+                      </wps:bodyPr>
+                    </wps:wsp>
+                  </a:graphicData>
+                </a:graphic>
+                <wp14:sizeRelH relativeFrom="margin">
+                  <wp14:pctWidth>0</wp14:pctWidth>
+                </wp14:sizeRelH>
+                <wp14:sizeRelV relativeFrom="margin">
+                  <wp14:pctHeight>0</wp14:pctHeight>
+                </wp14:sizeRelV>
+              </wp:anchor>
+            </w:drawing>
+          </mc:Choice>
+          <mc:Fallback>
+            <w:pict>
+              <v:roundrect w14:anchorId="2DEB0E94" id="Rounded Rectangle 47" o:spid="_x0000_s1026" style="position:absolute;margin-left:4in;margin-top:2.7pt;width:89.4pt;height:22.2pt;z-index:251683840;visibility:visible;mso-wrap-style:square;mso-width-percent:0;mso-height-percent:0;mso-wrap-distance-left:9pt;mso-wrap-distance-top:0;mso-wrap-distance-right:9pt;mso-wrap-distance-bottom:0;mso-position-horizontal:absolute;mso-position-horizontal-relative:text;mso-position-vertical:absolute;mso-position-vertical-relative:text;mso-width-percent:0;mso-height-percent:0;mso-width-relative:margin;mso-height-relative:margin;v-text-anchor:middle" arcsize="10923f" o:gfxdata="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" filled="f" strokecolor="#ffc000 [3207]" strokeweight="6pt">
+                <v:stroke joinstyle="miter"/>
+              </v:roundrect>
+            </w:pict>
+          </mc:Fallback>
+        </mc:AlternateContent>
+      </w:r>
       <w:r>
         <w:rPr>
           <w:noProof/>
         </w:rPr>
         <w:drawing>
-          <wp:inline distT="0" distB="0" distL="0" distR="0" wp14:anchorId="34E22BF0" wp14:editId="15E70347">
-            <wp:extent cx="5943600" cy="508635"/>
-            <wp:effectExtent l="0" t="0" r="0" b="5715"/>
-            <wp:docPr id="23" name="Picture 23"/>
+          <wp:inline distT="0" distB="0" distL="0" distR="0" wp14:anchorId="5A9CEC74" wp14:editId="5FC52B93">
+            <wp:extent cx="5943600" cy="358140"/>
+            <wp:effectExtent l="0" t="0" r="0" b="3810"/>
+            <wp:docPr id="14" name="Picture 14"/>
             <wp:cNvGraphicFramePr>
               <a:graphicFrameLocks xmlns:a="http://schemas.openxmlformats.org/drawingml/2006/main" noChangeAspect="1"/>
             </wp:cNvGraphicFramePr>
@@ -811,7 +1883,7 @@
                   <pic:spPr>
                     <a:xfrm>
                       <a:off x="0" y="0"/>
-                      <a:ext cx="5943600" cy="508635"/>
+                      <a:ext cx="5943600" cy="358140"/>
                     </a:xfrm>
                     <a:prstGeom prst="rect">
                       <a:avLst/>
@@ -829,12 +1901,93 @@
         <w:rPr>
           <w:noProof/>
         </w:rPr>
-        <w:lastRenderedPageBreak/>
+        <mc:AlternateContent>
+          <mc:Choice Requires="wps">
+            <w:drawing>
+              <wp:anchor distT="0" distB="0" distL="114300" distR="114300" simplePos="0" relativeHeight="251685888" behindDoc="0" locked="0" layoutInCell="1" allowOverlap="1" wp14:anchorId="4932D305" wp14:editId="3DD64BBF">
+                <wp:simplePos x="0" y="0"/>
+                <wp:positionH relativeFrom="column">
+                  <wp:posOffset>4457700</wp:posOffset>
+                </wp:positionH>
+                <wp:positionV relativeFrom="paragraph">
+                  <wp:posOffset>647065</wp:posOffset>
+                </wp:positionV>
+                <wp:extent cx="1135380" cy="281940"/>
+                <wp:effectExtent l="38100" t="38100" r="45720" b="41910"/>
+                <wp:wrapNone/>
+                <wp:docPr id="48" name="Rounded Rectangle 48"/>
+                <wp:cNvGraphicFramePr/>
+                <a:graphic xmlns:a="http://schemas.openxmlformats.org/drawingml/2006/main">
+                  <a:graphicData uri="http://schemas.microsoft.com/office/word/2010/wordprocessingShape">
+                    <wps:wsp>
+                      <wps:cNvSpPr/>
+                      <wps:spPr>
+                        <a:xfrm>
+                          <a:off x="0" y="0"/>
+                          <a:ext cx="1135380" cy="281940"/>
+                        </a:xfrm>
+                        <a:prstGeom prst="roundRect">
+                          <a:avLst/>
+                        </a:prstGeom>
+                        <a:noFill/>
+                        <a:ln w="76200">
+                          <a:solidFill>
+                            <a:schemeClr val="accent4"/>
+                          </a:solidFill>
+                        </a:ln>
+                      </wps:spPr>
+                      <wps:style>
+                        <a:lnRef idx="2">
+                          <a:schemeClr val="accent1">
+                            <a:shade val="50000"/>
+                          </a:schemeClr>
+                        </a:lnRef>
+                        <a:fillRef idx="1">
+                          <a:schemeClr val="accent1"/>
+                        </a:fillRef>
+                        <a:effectRef idx="0">
+                          <a:schemeClr val="accent1"/>
+                        </a:effectRef>
+                        <a:fontRef idx="minor">
+                          <a:schemeClr val="lt1"/>
+                        </a:fontRef>
+                      </wps:style>
+                      <wps:bodyPr rot="0" spcFirstLastPara="0" vertOverflow="overflow" horzOverflow="overflow" vert="horz" wrap="square" lIns="91440" tIns="45720" rIns="91440" bIns="45720" numCol="1" spcCol="0" rtlCol="0" fromWordArt="0" anchor="ctr" anchorCtr="0" forceAA="0" compatLnSpc="1">
+                        <a:prstTxWarp prst="textNoShape">
+                          <a:avLst/>
+                        </a:prstTxWarp>
+                        <a:noAutofit/>
+                      </wps:bodyPr>
+                    </wps:wsp>
+                  </a:graphicData>
+                </a:graphic>
+                <wp14:sizeRelH relativeFrom="margin">
+                  <wp14:pctWidth>0</wp14:pctWidth>
+                </wp14:sizeRelH>
+                <wp14:sizeRelV relativeFrom="margin">
+                  <wp14:pctHeight>0</wp14:pctHeight>
+                </wp14:sizeRelV>
+              </wp:anchor>
+            </w:drawing>
+          </mc:Choice>
+          <mc:Fallback>
+            <w:pict>
+              <v:roundrect w14:anchorId="4AA21ACA" id="Rounded Rectangle 48" o:spid="_x0000_s1026" style="position:absolute;margin-left:351pt;margin-top:50.95pt;width:89.4pt;height:22.2pt;z-index:251685888;visibility:visible;mso-wrap-style:square;mso-width-percent:0;mso-height-percent:0;mso-wrap-distance-left:9pt;mso-wrap-distance-top:0;mso-wrap-distance-right:9pt;mso-wrap-distance-bottom:0;mso-position-horizontal:absolute;mso-position-horizontal-relative:text;mso-position-vertical:absolute;mso-position-vertical-relative:text;mso-width-percent:0;mso-height-percent:0;mso-width-relative:margin;mso-height-relative:margin;v-text-anchor:middle" arcsize="10923f" o:gfxdata="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" filled="f" strokecolor="#ffc000 [3207]" strokeweight="6pt">
+                <v:stroke joinstyle="miter"/>
+              </v:roundrect>
+            </w:pict>
+          </mc:Fallback>
+        </mc:AlternateContent>
+      </w:r>
+      <w:r>
+        <w:rPr>
+          <w:noProof/>
+        </w:rPr>
         <w:drawing>
-          <wp:inline distT="0" distB="0" distL="0" distR="0" wp14:anchorId="3DD5165C" wp14:editId="1B0A6E8A">
-            <wp:extent cx="5943600" cy="793750"/>
-            <wp:effectExtent l="0" t="0" r="0" b="6350"/>
-            <wp:docPr id="24" name="Picture 24"/>
+          <wp:inline distT="0" distB="0" distL="0" distR="0" wp14:anchorId="2F976DC6" wp14:editId="27216FEE">
+            <wp:extent cx="5943600" cy="903605"/>
+            <wp:effectExtent l="0" t="0" r="0" b="0"/>
+            <wp:docPr id="15" name="Picture 15"/>
             <wp:cNvGraphicFramePr>
               <a:graphicFrameLocks xmlns:a="http://schemas.openxmlformats.org/drawingml/2006/main" noChangeAspect="1"/>
             </wp:cNvGraphicFramePr>
@@ -854,7 +2007,7 @@
                   <pic:spPr>
                     <a:xfrm>
                       <a:off x="0" y="0"/>
-                      <a:ext cx="5943600" cy="793750"/>
+                      <a:ext cx="5943600" cy="903605"/>
                     </a:xfrm>
                     <a:prstGeom prst="rect">
                       <a:avLst/>
@@ -868,45 +2021,103 @@
       </w:r>
     </w:p>
     <w:p>
-      <w:pPr>
-        <w:pStyle w:val="ListParagraph"/>
-        <w:numPr>
-          <w:ilvl w:val="0"/>
-          <w:numId w:val="2"/>
-        </w:numPr>
-        <w:jc w:val="center"/>
-      </w:pPr>
-      <w:r>
-        <w:t>Square root</w:t>
-      </w:r>
-    </w:p>
-    <w:p>
-      <w:pPr>
-        <w:pStyle w:val="ListParagraph"/>
-        <w:numPr>
-          <w:ilvl w:val="0"/>
-          <w:numId w:val="1"/>
-        </w:numPr>
-      </w:pPr>
-      <w:proofErr w:type="spellStart"/>
-      <w:r>
-        <w:t>Fast_length</w:t>
-      </w:r>
-      <w:proofErr w:type="spellEnd"/>
-      <w:r>
-        <w:t>()</w:t>
-      </w:r>
-    </w:p>
-    <w:p>
+      <w:r>
+        <w:t xml:space="preserve">Best local size: </w:t>
+      </w:r>
+    </w:p>
+    <w:p>
+      <w:r>
+        <w:rPr>
+          <w:noProof/>
+        </w:rPr>
+        <mc:AlternateContent>
+          <mc:Choice Requires="wps">
+            <w:drawing>
+              <wp:anchor distT="0" distB="0" distL="114300" distR="114300" simplePos="0" relativeHeight="251687936" behindDoc="0" locked="0" layoutInCell="1" allowOverlap="1" wp14:anchorId="4932D305" wp14:editId="3DD64BBF">
+                <wp:simplePos x="0" y="0"/>
+                <wp:positionH relativeFrom="margin">
+                  <wp:posOffset>-38100</wp:posOffset>
+                </wp:positionH>
+                <wp:positionV relativeFrom="paragraph">
+                  <wp:posOffset>645795</wp:posOffset>
+                </wp:positionV>
+                <wp:extent cx="3573780" cy="281940"/>
+                <wp:effectExtent l="38100" t="38100" r="45720" b="41910"/>
+                <wp:wrapNone/>
+                <wp:docPr id="49" name="Rounded Rectangle 49"/>
+                <wp:cNvGraphicFramePr/>
+                <a:graphic xmlns:a="http://schemas.openxmlformats.org/drawingml/2006/main">
+                  <a:graphicData uri="http://schemas.microsoft.com/office/word/2010/wordprocessingShape">
+                    <wps:wsp>
+                      <wps:cNvSpPr/>
+                      <wps:spPr>
+                        <a:xfrm>
+                          <a:off x="0" y="0"/>
+                          <a:ext cx="3573780" cy="281940"/>
+                        </a:xfrm>
+                        <a:prstGeom prst="roundRect">
+                          <a:avLst/>
+                        </a:prstGeom>
+                        <a:noFill/>
+                        <a:ln w="76200">
+                          <a:solidFill>
+                            <a:schemeClr val="accent4"/>
+                          </a:solidFill>
+                        </a:ln>
+                      </wps:spPr>
+                      <wps:style>
+                        <a:lnRef idx="2">
+                          <a:schemeClr val="accent1">
+                            <a:shade val="50000"/>
+                          </a:schemeClr>
+                        </a:lnRef>
+                        <a:fillRef idx="1">
+                          <a:schemeClr val="accent1"/>
+                        </a:fillRef>
+                        <a:effectRef idx="0">
+                          <a:schemeClr val="accent1"/>
+                        </a:effectRef>
+                        <a:fontRef idx="minor">
+                          <a:schemeClr val="lt1"/>
+                        </a:fontRef>
+                      </wps:style>
+                      <wps:bodyPr rot="0" spcFirstLastPara="0" vertOverflow="overflow" horzOverflow="overflow" vert="horz" wrap="square" lIns="91440" tIns="45720" rIns="91440" bIns="45720" numCol="1" spcCol="0" rtlCol="0" fromWordArt="0" anchor="ctr" anchorCtr="0" forceAA="0" compatLnSpc="1">
+                        <a:prstTxWarp prst="textNoShape">
+                          <a:avLst/>
+                        </a:prstTxWarp>
+                        <a:noAutofit/>
+                      </wps:bodyPr>
+                    </wps:wsp>
+                  </a:graphicData>
+                </a:graphic>
+                <wp14:sizeRelH relativeFrom="margin">
+                  <wp14:pctWidth>0</wp14:pctWidth>
+                </wp14:sizeRelH>
+                <wp14:sizeRelV relativeFrom="margin">
+                  <wp14:pctHeight>0</wp14:pctHeight>
+                </wp14:sizeRelV>
+              </wp:anchor>
+            </w:drawing>
+          </mc:Choice>
+          <mc:Fallback>
+            <w:pict>
+              <v:roundrect w14:anchorId="3BEE65ED" id="Rounded Rectangle 49" o:spid="_x0000_s1026" style="position:absolute;margin-left:-3pt;margin-top:50.85pt;width:281.4pt;height:22.2pt;z-index:251687936;visibility:visible;mso-wrap-style:square;mso-width-percent:0;mso-height-percent:0;mso-wrap-distance-left:9pt;mso-wrap-distance-top:0;mso-wrap-distance-right:9pt;mso-wrap-distance-bottom:0;mso-position-horizontal:absolute;mso-position-horizontal-relative:margin;mso-position-vertical:absolute;mso-position-vertical-relative:text;mso-width-percent:0;mso-height-percent:0;mso-width-relative:margin;mso-height-relative:margin;v-text-anchor:middle" arcsize="10923f" o:gfxdata="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" filled="f" strokecolor="#ffc000 [3207]" strokeweight="6pt">
+                <v:stroke joinstyle="miter"/>
+                <w10:wrap anchorx="margin"/>
+              </v:roundrect>
+            </w:pict>
+          </mc:Fallback>
+        </mc:AlternateContent>
+      </w:r>
       <w:r>
         <w:rPr>
           <w:noProof/>
         </w:rPr>
         <w:drawing>
-          <wp:inline distT="0" distB="0" distL="0" distR="0" wp14:anchorId="2D86CF20" wp14:editId="783D9BD9">
-            <wp:extent cx="5943600" cy="426085"/>
-            <wp:effectExtent l="0" t="0" r="0" b="0"/>
-            <wp:docPr id="28" name="Picture 28"/>
+          <wp:inline distT="0" distB="0" distL="0" distR="0" wp14:anchorId="23930EE7" wp14:editId="313ED134">
+            <wp:extent cx="5943600" cy="1081405"/>
+            <wp:effectExtent l="0" t="0" r="0" b="4445"/>
+            <wp:docPr id="29" name="Picture 29"/>
             <wp:cNvGraphicFramePr>
               <a:graphicFrameLocks xmlns:a="http://schemas.openxmlformats.org/drawingml/2006/main" noChangeAspect="1"/>
             </wp:cNvGraphicFramePr>
@@ -926,6 +2137,979 @@
                   <pic:spPr>
                     <a:xfrm>
                       <a:off x="0" y="0"/>
+                      <a:ext cx="5943600" cy="1081405"/>
+                    </a:xfrm>
+                    <a:prstGeom prst="rect">
+                      <a:avLst/>
+                    </a:prstGeom>
+                  </pic:spPr>
+                </pic:pic>
+              </a:graphicData>
+            </a:graphic>
+          </wp:inline>
+        </w:drawing>
+      </w:r>
+    </w:p>
+    <w:p/>
+    <w:p/>
+    <w:p/>
+    <w:p>
+      <w:pPr>
+        <w:pStyle w:val="ListParagraph"/>
+        <w:numPr>
+          <w:ilvl w:val="0"/>
+          <w:numId w:val="2"/>
+        </w:numPr>
+        <w:jc w:val="center"/>
+        <w:rPr>
+          <w:sz w:val="32"/>
+          <w:szCs w:val="32"/>
+        </w:rPr>
+      </w:pPr>
+      <w:r>
+        <w:rPr>
+          <w:sz w:val="32"/>
+          <w:szCs w:val="32"/>
+        </w:rPr>
+        <w:lastRenderedPageBreak/>
+        <w:t>Cross product</w:t>
+      </w:r>
+    </w:p>
+    <w:p>
+      <w:pPr>
+        <w:pStyle w:val="ListParagraph"/>
+        <w:numPr>
+          <w:ilvl w:val="0"/>
+          <w:numId w:val="1"/>
+        </w:numPr>
+      </w:pPr>
+      <w:r>
+        <w:t>Build in float4 cross</w:t>
+      </w:r>
+    </w:p>
+    <w:p>
+      <w:r>
+        <w:rPr>
+          <w:noProof/>
+        </w:rPr>
+        <mc:AlternateContent>
+          <mc:Choice Requires="wps">
+            <w:drawing>
+              <wp:anchor distT="0" distB="0" distL="114300" distR="114300" simplePos="0" relativeHeight="251689984" behindDoc="0" locked="0" layoutInCell="1" allowOverlap="1" wp14:anchorId="4932D305" wp14:editId="3DD64BBF">
+                <wp:simplePos x="0" y="0"/>
+                <wp:positionH relativeFrom="column">
+                  <wp:posOffset>4457700</wp:posOffset>
+                </wp:positionH>
+                <wp:positionV relativeFrom="paragraph">
+                  <wp:posOffset>194310</wp:posOffset>
+                </wp:positionV>
+                <wp:extent cx="1135380" cy="281940"/>
+                <wp:effectExtent l="38100" t="38100" r="45720" b="41910"/>
+                <wp:wrapNone/>
+                <wp:docPr id="50" name="Rounded Rectangle 50"/>
+                <wp:cNvGraphicFramePr/>
+                <a:graphic xmlns:a="http://schemas.openxmlformats.org/drawingml/2006/main">
+                  <a:graphicData uri="http://schemas.microsoft.com/office/word/2010/wordprocessingShape">
+                    <wps:wsp>
+                      <wps:cNvSpPr/>
+                      <wps:spPr>
+                        <a:xfrm>
+                          <a:off x="0" y="0"/>
+                          <a:ext cx="1135380" cy="281940"/>
+                        </a:xfrm>
+                        <a:prstGeom prst="roundRect">
+                          <a:avLst/>
+                        </a:prstGeom>
+                        <a:noFill/>
+                        <a:ln w="76200">
+                          <a:solidFill>
+                            <a:schemeClr val="accent4"/>
+                          </a:solidFill>
+                        </a:ln>
+                      </wps:spPr>
+                      <wps:style>
+                        <a:lnRef idx="2">
+                          <a:schemeClr val="accent1">
+                            <a:shade val="50000"/>
+                          </a:schemeClr>
+                        </a:lnRef>
+                        <a:fillRef idx="1">
+                          <a:schemeClr val="accent1"/>
+                        </a:fillRef>
+                        <a:effectRef idx="0">
+                          <a:schemeClr val="accent1"/>
+                        </a:effectRef>
+                        <a:fontRef idx="minor">
+                          <a:schemeClr val="lt1"/>
+                        </a:fontRef>
+                      </wps:style>
+                      <wps:bodyPr rot="0" spcFirstLastPara="0" vertOverflow="overflow" horzOverflow="overflow" vert="horz" wrap="square" lIns="91440" tIns="45720" rIns="91440" bIns="45720" numCol="1" spcCol="0" rtlCol="0" fromWordArt="0" anchor="ctr" anchorCtr="0" forceAA="0" compatLnSpc="1">
+                        <a:prstTxWarp prst="textNoShape">
+                          <a:avLst/>
+                        </a:prstTxWarp>
+                        <a:noAutofit/>
+                      </wps:bodyPr>
+                    </wps:wsp>
+                  </a:graphicData>
+                </a:graphic>
+                <wp14:sizeRelH relativeFrom="margin">
+                  <wp14:pctWidth>0</wp14:pctWidth>
+                </wp14:sizeRelH>
+                <wp14:sizeRelV relativeFrom="margin">
+                  <wp14:pctHeight>0</wp14:pctHeight>
+                </wp14:sizeRelV>
+              </wp:anchor>
+            </w:drawing>
+          </mc:Choice>
+          <mc:Fallback>
+            <w:pict>
+              <v:roundrect w14:anchorId="0E28EF2C" id="Rounded Rectangle 50" o:spid="_x0000_s1026" style="position:absolute;margin-left:351pt;margin-top:15.3pt;width:89.4pt;height:22.2pt;z-index:251689984;visibility:visible;mso-wrap-style:square;mso-width-percent:0;mso-height-percent:0;mso-wrap-distance-left:9pt;mso-wrap-distance-top:0;mso-wrap-distance-right:9pt;mso-wrap-distance-bottom:0;mso-position-horizontal:absolute;mso-position-horizontal-relative:text;mso-position-vertical:absolute;mso-position-vertical-relative:text;mso-width-percent:0;mso-height-percent:0;mso-width-relative:margin;mso-height-relative:margin;v-text-anchor:middle" arcsize="10923f" o:gfxdata="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" filled="f" strokecolor="#ffc000 [3207]" strokeweight="6pt">
+                <v:stroke joinstyle="miter"/>
+              </v:roundrect>
+            </w:pict>
+          </mc:Fallback>
+        </mc:AlternateContent>
+      </w:r>
+      <w:r>
+        <w:rPr>
+          <w:noProof/>
+        </w:rPr>
+        <w:drawing>
+          <wp:inline distT="0" distB="0" distL="0" distR="0" wp14:anchorId="6652C43A" wp14:editId="55FE637A">
+            <wp:extent cx="5943600" cy="512445"/>
+            <wp:effectExtent l="0" t="0" r="0" b="1905"/>
+            <wp:docPr id="25" name="Picture 25"/>
+            <wp:cNvGraphicFramePr>
+              <a:graphicFrameLocks xmlns:a="http://schemas.openxmlformats.org/drawingml/2006/main" noChangeAspect="1"/>
+            </wp:cNvGraphicFramePr>
+            <a:graphic xmlns:a="http://schemas.openxmlformats.org/drawingml/2006/main">
+              <a:graphicData uri="http://schemas.openxmlformats.org/drawingml/2006/picture">
+                <pic:pic xmlns:pic="http://schemas.openxmlformats.org/drawingml/2006/picture">
+                  <pic:nvPicPr>
+                    <pic:cNvPr id="1" name=""/>
+                    <pic:cNvPicPr/>
+                  </pic:nvPicPr>
+                  <pic:blipFill>
+                    <a:blip r:embed="rId22"/>
+                    <a:stretch>
+                      <a:fillRect/>
+                    </a:stretch>
+                  </pic:blipFill>
+                  <pic:spPr>
+                    <a:xfrm>
+                      <a:off x="0" y="0"/>
+                      <a:ext cx="5943600" cy="512445"/>
+                    </a:xfrm>
+                    <a:prstGeom prst="rect">
+                      <a:avLst/>
+                    </a:prstGeom>
+                  </pic:spPr>
+                </pic:pic>
+              </a:graphicData>
+            </a:graphic>
+          </wp:inline>
+        </w:drawing>
+      </w:r>
+    </w:p>
+    <w:p>
+      <w:r>
+        <w:rPr>
+          <w:noProof/>
+        </w:rPr>
+        <mc:AlternateContent>
+          <mc:Choice Requires="wps">
+            <w:drawing>
+              <wp:anchor distT="0" distB="0" distL="114300" distR="114300" simplePos="0" relativeHeight="251692032" behindDoc="0" locked="0" layoutInCell="1" allowOverlap="1" wp14:anchorId="4932D305" wp14:editId="3DD64BBF">
+                <wp:simplePos x="0" y="0"/>
+                <wp:positionH relativeFrom="column">
+                  <wp:posOffset>4747260</wp:posOffset>
+                </wp:positionH>
+                <wp:positionV relativeFrom="paragraph">
+                  <wp:posOffset>494665</wp:posOffset>
+                </wp:positionV>
+                <wp:extent cx="1135380" cy="281940"/>
+                <wp:effectExtent l="38100" t="38100" r="45720" b="41910"/>
+                <wp:wrapNone/>
+                <wp:docPr id="51" name="Rounded Rectangle 51"/>
+                <wp:cNvGraphicFramePr/>
+                <a:graphic xmlns:a="http://schemas.openxmlformats.org/drawingml/2006/main">
+                  <a:graphicData uri="http://schemas.microsoft.com/office/word/2010/wordprocessingShape">
+                    <wps:wsp>
+                      <wps:cNvSpPr/>
+                      <wps:spPr>
+                        <a:xfrm>
+                          <a:off x="0" y="0"/>
+                          <a:ext cx="1135380" cy="281940"/>
+                        </a:xfrm>
+                        <a:prstGeom prst="roundRect">
+                          <a:avLst/>
+                        </a:prstGeom>
+                        <a:noFill/>
+                        <a:ln w="76200">
+                          <a:solidFill>
+                            <a:schemeClr val="accent4"/>
+                          </a:solidFill>
+                        </a:ln>
+                      </wps:spPr>
+                      <wps:style>
+                        <a:lnRef idx="2">
+                          <a:schemeClr val="accent1">
+                            <a:shade val="50000"/>
+                          </a:schemeClr>
+                        </a:lnRef>
+                        <a:fillRef idx="1">
+                          <a:schemeClr val="accent1"/>
+                        </a:fillRef>
+                        <a:effectRef idx="0">
+                          <a:schemeClr val="accent1"/>
+                        </a:effectRef>
+                        <a:fontRef idx="minor">
+                          <a:schemeClr val="lt1"/>
+                        </a:fontRef>
+                      </wps:style>
+                      <wps:bodyPr rot="0" spcFirstLastPara="0" vertOverflow="overflow" horzOverflow="overflow" vert="horz" wrap="square" lIns="91440" tIns="45720" rIns="91440" bIns="45720" numCol="1" spcCol="0" rtlCol="0" fromWordArt="0" anchor="ctr" anchorCtr="0" forceAA="0" compatLnSpc="1">
+                        <a:prstTxWarp prst="textNoShape">
+                          <a:avLst/>
+                        </a:prstTxWarp>
+                        <a:noAutofit/>
+                      </wps:bodyPr>
+                    </wps:wsp>
+                  </a:graphicData>
+                </a:graphic>
+                <wp14:sizeRelH relativeFrom="margin">
+                  <wp14:pctWidth>0</wp14:pctWidth>
+                </wp14:sizeRelH>
+                <wp14:sizeRelV relativeFrom="margin">
+                  <wp14:pctHeight>0</wp14:pctHeight>
+                </wp14:sizeRelV>
+              </wp:anchor>
+            </w:drawing>
+          </mc:Choice>
+          <mc:Fallback>
+            <w:pict>
+              <v:roundrect w14:anchorId="07AE8803" id="Rounded Rectangle 51" o:spid="_x0000_s1026" style="position:absolute;margin-left:373.8pt;margin-top:38.95pt;width:89.4pt;height:22.2pt;z-index:251692032;visibility:visible;mso-wrap-style:square;mso-width-percent:0;mso-height-percent:0;mso-wrap-distance-left:9pt;mso-wrap-distance-top:0;mso-wrap-distance-right:9pt;mso-wrap-distance-bottom:0;mso-position-horizontal:absolute;mso-position-horizontal-relative:text;mso-position-vertical:absolute;mso-position-vertical-relative:text;mso-width-percent:0;mso-height-percent:0;mso-width-relative:margin;mso-height-relative:margin;v-text-anchor:middle" arcsize="10923f" o:gfxdata="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" filled="f" strokecolor="#ffc000 [3207]" strokeweight="6pt">
+                <v:stroke joinstyle="miter"/>
+              </v:roundrect>
+            </w:pict>
+          </mc:Fallback>
+        </mc:AlternateContent>
+      </w:r>
+      <w:r>
+        <w:rPr>
+          <w:noProof/>
+        </w:rPr>
+        <w:drawing>
+          <wp:inline distT="0" distB="0" distL="0" distR="0" wp14:anchorId="6E9A644B" wp14:editId="44B4F3C2">
+            <wp:extent cx="5943600" cy="841375"/>
+            <wp:effectExtent l="0" t="0" r="0" b="0"/>
+            <wp:docPr id="26" name="Picture 26"/>
+            <wp:cNvGraphicFramePr>
+              <a:graphicFrameLocks xmlns:a="http://schemas.openxmlformats.org/drawingml/2006/main" noChangeAspect="1"/>
+            </wp:cNvGraphicFramePr>
+            <a:graphic xmlns:a="http://schemas.openxmlformats.org/drawingml/2006/main">
+              <a:graphicData uri="http://schemas.openxmlformats.org/drawingml/2006/picture">
+                <pic:pic xmlns:pic="http://schemas.openxmlformats.org/drawingml/2006/picture">
+                  <pic:nvPicPr>
+                    <pic:cNvPr id="1" name=""/>
+                    <pic:cNvPicPr/>
+                  </pic:nvPicPr>
+                  <pic:blipFill>
+                    <a:blip r:embed="rId23"/>
+                    <a:stretch>
+                      <a:fillRect/>
+                    </a:stretch>
+                  </pic:blipFill>
+                  <pic:spPr>
+                    <a:xfrm>
+                      <a:off x="0" y="0"/>
+                      <a:ext cx="5943600" cy="841375"/>
+                    </a:xfrm>
+                    <a:prstGeom prst="rect">
+                      <a:avLst/>
+                    </a:prstGeom>
+                  </pic:spPr>
+                </pic:pic>
+              </a:graphicData>
+            </a:graphic>
+          </wp:inline>
+        </w:drawing>
+      </w:r>
+    </w:p>
+    <w:p>
+      <w:r>
+        <w:t xml:space="preserve">Best local size: </w:t>
+      </w:r>
+    </w:p>
+    <w:p>
+      <w:r>
+        <w:rPr>
+          <w:noProof/>
+        </w:rPr>
+        <mc:AlternateContent>
+          <mc:Choice Requires="wps">
+            <w:drawing>
+              <wp:anchor distT="0" distB="0" distL="114300" distR="114300" simplePos="0" relativeHeight="251694080" behindDoc="0" locked="0" layoutInCell="1" allowOverlap="1" wp14:anchorId="4932D305" wp14:editId="3DD64BBF">
+                <wp:simplePos x="0" y="0"/>
+                <wp:positionH relativeFrom="column">
+                  <wp:posOffset>-22860</wp:posOffset>
+                </wp:positionH>
+                <wp:positionV relativeFrom="paragraph">
+                  <wp:posOffset>670560</wp:posOffset>
+                </wp:positionV>
+                <wp:extent cx="3634740" cy="281940"/>
+                <wp:effectExtent l="38100" t="38100" r="41910" b="41910"/>
+                <wp:wrapNone/>
+                <wp:docPr id="52" name="Rounded Rectangle 52"/>
+                <wp:cNvGraphicFramePr/>
+                <a:graphic xmlns:a="http://schemas.openxmlformats.org/drawingml/2006/main">
+                  <a:graphicData uri="http://schemas.microsoft.com/office/word/2010/wordprocessingShape">
+                    <wps:wsp>
+                      <wps:cNvSpPr/>
+                      <wps:spPr>
+                        <a:xfrm>
+                          <a:off x="0" y="0"/>
+                          <a:ext cx="3634740" cy="281940"/>
+                        </a:xfrm>
+                        <a:prstGeom prst="roundRect">
+                          <a:avLst/>
+                        </a:prstGeom>
+                        <a:noFill/>
+                        <a:ln w="76200">
+                          <a:solidFill>
+                            <a:schemeClr val="accent4"/>
+                          </a:solidFill>
+                        </a:ln>
+                      </wps:spPr>
+                      <wps:style>
+                        <a:lnRef idx="2">
+                          <a:schemeClr val="accent1">
+                            <a:shade val="50000"/>
+                          </a:schemeClr>
+                        </a:lnRef>
+                        <a:fillRef idx="1">
+                          <a:schemeClr val="accent1"/>
+                        </a:fillRef>
+                        <a:effectRef idx="0">
+                          <a:schemeClr val="accent1"/>
+                        </a:effectRef>
+                        <a:fontRef idx="minor">
+                          <a:schemeClr val="lt1"/>
+                        </a:fontRef>
+                      </wps:style>
+                      <wps:bodyPr rot="0" spcFirstLastPara="0" vertOverflow="overflow" horzOverflow="overflow" vert="horz" wrap="square" lIns="91440" tIns="45720" rIns="91440" bIns="45720" numCol="1" spcCol="0" rtlCol="0" fromWordArt="0" anchor="ctr" anchorCtr="0" forceAA="0" compatLnSpc="1">
+                        <a:prstTxWarp prst="textNoShape">
+                          <a:avLst/>
+                        </a:prstTxWarp>
+                        <a:noAutofit/>
+                      </wps:bodyPr>
+                    </wps:wsp>
+                  </a:graphicData>
+                </a:graphic>
+                <wp14:sizeRelH relativeFrom="margin">
+                  <wp14:pctWidth>0</wp14:pctWidth>
+                </wp14:sizeRelH>
+                <wp14:sizeRelV relativeFrom="margin">
+                  <wp14:pctHeight>0</wp14:pctHeight>
+                </wp14:sizeRelV>
+              </wp:anchor>
+            </w:drawing>
+          </mc:Choice>
+          <mc:Fallback>
+            <w:pict>
+              <v:roundrect w14:anchorId="5BA43340" id="Rounded Rectangle 52" o:spid="_x0000_s1026" style="position:absolute;margin-left:-1.8pt;margin-top:52.8pt;width:286.2pt;height:22.2pt;z-index:251694080;visibility:visible;mso-wrap-style:square;mso-width-percent:0;mso-height-percent:0;mso-wrap-distance-left:9pt;mso-wrap-distance-top:0;mso-wrap-distance-right:9pt;mso-wrap-distance-bottom:0;mso-position-horizontal:absolute;mso-position-horizontal-relative:text;mso-position-vertical:absolute;mso-position-vertical-relative:text;mso-width-percent:0;mso-height-percent:0;mso-width-relative:margin;mso-height-relative:margin;v-text-anchor:middle" arcsize="10923f" o:gfxdata="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" filled="f" strokecolor="#ffc000 [3207]" strokeweight="6pt">
+                <v:stroke joinstyle="miter"/>
+              </v:roundrect>
+            </w:pict>
+          </mc:Fallback>
+        </mc:AlternateContent>
+      </w:r>
+      <w:r>
+        <w:rPr>
+          <w:noProof/>
+        </w:rPr>
+        <w:drawing>
+          <wp:inline distT="0" distB="0" distL="0" distR="0" wp14:anchorId="402E75C6" wp14:editId="19B7EF25">
+            <wp:extent cx="5943600" cy="1074420"/>
+            <wp:effectExtent l="0" t="0" r="0" b="0"/>
+            <wp:docPr id="27" name="Picture 27"/>
+            <wp:cNvGraphicFramePr>
+              <a:graphicFrameLocks xmlns:a="http://schemas.openxmlformats.org/drawingml/2006/main" noChangeAspect="1"/>
+            </wp:cNvGraphicFramePr>
+            <a:graphic xmlns:a="http://schemas.openxmlformats.org/drawingml/2006/main">
+              <a:graphicData uri="http://schemas.openxmlformats.org/drawingml/2006/picture">
+                <pic:pic xmlns:pic="http://schemas.openxmlformats.org/drawingml/2006/picture">
+                  <pic:nvPicPr>
+                    <pic:cNvPr id="1" name=""/>
+                    <pic:cNvPicPr/>
+                  </pic:nvPicPr>
+                  <pic:blipFill>
+                    <a:blip r:embed="rId24"/>
+                    <a:stretch>
+                      <a:fillRect/>
+                    </a:stretch>
+                  </pic:blipFill>
+                  <pic:spPr>
+                    <a:xfrm>
+                      <a:off x="0" y="0"/>
+                      <a:ext cx="5943600" cy="1074420"/>
+                    </a:xfrm>
+                    <a:prstGeom prst="rect">
+                      <a:avLst/>
+                    </a:prstGeom>
+                  </pic:spPr>
+                </pic:pic>
+              </a:graphicData>
+            </a:graphic>
+          </wp:inline>
+        </w:drawing>
+      </w:r>
+    </w:p>
+    <w:p/>
+    <w:p/>
+    <w:p>
+      <w:pPr>
+        <w:pStyle w:val="ListParagraph"/>
+        <w:numPr>
+          <w:ilvl w:val="0"/>
+          <w:numId w:val="1"/>
+        </w:numPr>
+      </w:pPr>
+      <w:r>
+        <w:t>.xyz syntax</w:t>
+      </w:r>
+    </w:p>
+    <w:p>
+      <w:r>
+        <w:rPr>
+          <w:noProof/>
+        </w:rPr>
+        <mc:AlternateContent>
+          <mc:Choice Requires="wps">
+            <w:drawing>
+              <wp:anchor distT="0" distB="0" distL="114300" distR="114300" simplePos="0" relativeHeight="251696128" behindDoc="0" locked="0" layoutInCell="1" allowOverlap="1" wp14:anchorId="4932D305" wp14:editId="3DD64BBF">
+                <wp:simplePos x="0" y="0"/>
+                <wp:positionH relativeFrom="column">
+                  <wp:posOffset>4328160</wp:posOffset>
+                </wp:positionH>
+                <wp:positionV relativeFrom="paragraph">
+                  <wp:posOffset>156210</wp:posOffset>
+                </wp:positionV>
+                <wp:extent cx="1135380" cy="281940"/>
+                <wp:effectExtent l="38100" t="38100" r="45720" b="41910"/>
+                <wp:wrapNone/>
+                <wp:docPr id="53" name="Rounded Rectangle 53"/>
+                <wp:cNvGraphicFramePr/>
+                <a:graphic xmlns:a="http://schemas.openxmlformats.org/drawingml/2006/main">
+                  <a:graphicData uri="http://schemas.microsoft.com/office/word/2010/wordprocessingShape">
+                    <wps:wsp>
+                      <wps:cNvSpPr/>
+                      <wps:spPr>
+                        <a:xfrm>
+                          <a:off x="0" y="0"/>
+                          <a:ext cx="1135380" cy="281940"/>
+                        </a:xfrm>
+                        <a:prstGeom prst="roundRect">
+                          <a:avLst/>
+                        </a:prstGeom>
+                        <a:noFill/>
+                        <a:ln w="76200">
+                          <a:solidFill>
+                            <a:schemeClr val="accent4"/>
+                          </a:solidFill>
+                        </a:ln>
+                      </wps:spPr>
+                      <wps:style>
+                        <a:lnRef idx="2">
+                          <a:schemeClr val="accent1">
+                            <a:shade val="50000"/>
+                          </a:schemeClr>
+                        </a:lnRef>
+                        <a:fillRef idx="1">
+                          <a:schemeClr val="accent1"/>
+                        </a:fillRef>
+                        <a:effectRef idx="0">
+                          <a:schemeClr val="accent1"/>
+                        </a:effectRef>
+                        <a:fontRef idx="minor">
+                          <a:schemeClr val="lt1"/>
+                        </a:fontRef>
+                      </wps:style>
+                      <wps:bodyPr rot="0" spcFirstLastPara="0" vertOverflow="overflow" horzOverflow="overflow" vert="horz" wrap="square" lIns="91440" tIns="45720" rIns="91440" bIns="45720" numCol="1" spcCol="0" rtlCol="0" fromWordArt="0" anchor="ctr" anchorCtr="0" forceAA="0" compatLnSpc="1">
+                        <a:prstTxWarp prst="textNoShape">
+                          <a:avLst/>
+                        </a:prstTxWarp>
+                        <a:noAutofit/>
+                      </wps:bodyPr>
+                    </wps:wsp>
+                  </a:graphicData>
+                </a:graphic>
+                <wp14:sizeRelH relativeFrom="margin">
+                  <wp14:pctWidth>0</wp14:pctWidth>
+                </wp14:sizeRelH>
+                <wp14:sizeRelV relativeFrom="margin">
+                  <wp14:pctHeight>0</wp14:pctHeight>
+                </wp14:sizeRelV>
+              </wp:anchor>
+            </w:drawing>
+          </mc:Choice>
+          <mc:Fallback>
+            <w:pict>
+              <v:roundrect w14:anchorId="1E5F296D" id="Rounded Rectangle 53" o:spid="_x0000_s1026" style="position:absolute;margin-left:340.8pt;margin-top:12.3pt;width:89.4pt;height:22.2pt;z-index:251696128;visibility:visible;mso-wrap-style:square;mso-width-percent:0;mso-height-percent:0;mso-wrap-distance-left:9pt;mso-wrap-distance-top:0;mso-wrap-distance-right:9pt;mso-wrap-distance-bottom:0;mso-position-horizontal:absolute;mso-position-horizontal-relative:text;mso-position-vertical:absolute;mso-position-vertical-relative:text;mso-width-percent:0;mso-height-percent:0;mso-width-relative:margin;mso-height-relative:margin;v-text-anchor:middle" arcsize="10923f" o:gfxdata="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" filled="f" strokecolor="#ffc000 [3207]" strokeweight="6pt">
+                <v:stroke joinstyle="miter"/>
+              </v:roundrect>
+            </w:pict>
+          </mc:Fallback>
+        </mc:AlternateContent>
+      </w:r>
+      <w:r>
+        <w:rPr>
+          <w:noProof/>
+        </w:rPr>
+        <w:drawing>
+          <wp:inline distT="0" distB="0" distL="0" distR="0" wp14:anchorId="34E22BF0" wp14:editId="15E70347">
+            <wp:extent cx="5943600" cy="508635"/>
+            <wp:effectExtent l="0" t="0" r="0" b="5715"/>
+            <wp:docPr id="23" name="Picture 23"/>
+            <wp:cNvGraphicFramePr>
+              <a:graphicFrameLocks xmlns:a="http://schemas.openxmlformats.org/drawingml/2006/main" noChangeAspect="1"/>
+            </wp:cNvGraphicFramePr>
+            <a:graphic xmlns:a="http://schemas.openxmlformats.org/drawingml/2006/main">
+              <a:graphicData uri="http://schemas.openxmlformats.org/drawingml/2006/picture">
+                <pic:pic xmlns:pic="http://schemas.openxmlformats.org/drawingml/2006/picture">
+                  <pic:nvPicPr>
+                    <pic:cNvPr id="1" name=""/>
+                    <pic:cNvPicPr/>
+                  </pic:nvPicPr>
+                  <pic:blipFill>
+                    <a:blip r:embed="rId25"/>
+                    <a:stretch>
+                      <a:fillRect/>
+                    </a:stretch>
+                  </pic:blipFill>
+                  <pic:spPr>
+                    <a:xfrm>
+                      <a:off x="0" y="0"/>
+                      <a:ext cx="5943600" cy="508635"/>
+                    </a:xfrm>
+                    <a:prstGeom prst="rect">
+                      <a:avLst/>
+                    </a:prstGeom>
+                  </pic:spPr>
+                </pic:pic>
+              </a:graphicData>
+            </a:graphic>
+          </wp:inline>
+        </w:drawing>
+      </w:r>
+    </w:p>
+    <w:p>
+      <w:r>
+        <w:rPr>
+          <w:noProof/>
+        </w:rPr>
+        <mc:AlternateContent>
+          <mc:Choice Requires="wps">
+            <w:drawing>
+              <wp:anchor distT="0" distB="0" distL="114300" distR="114300" simplePos="0" relativeHeight="251698176" behindDoc="0" locked="0" layoutInCell="1" allowOverlap="1" wp14:anchorId="4932D305" wp14:editId="3DD64BBF">
+                <wp:simplePos x="0" y="0"/>
+                <wp:positionH relativeFrom="column">
+                  <wp:posOffset>4686300</wp:posOffset>
+                </wp:positionH>
+                <wp:positionV relativeFrom="paragraph">
+                  <wp:posOffset>494030</wp:posOffset>
+                </wp:positionV>
+                <wp:extent cx="1135380" cy="281940"/>
+                <wp:effectExtent l="38100" t="38100" r="45720" b="41910"/>
+                <wp:wrapNone/>
+                <wp:docPr id="54" name="Rounded Rectangle 54"/>
+                <wp:cNvGraphicFramePr/>
+                <a:graphic xmlns:a="http://schemas.openxmlformats.org/drawingml/2006/main">
+                  <a:graphicData uri="http://schemas.microsoft.com/office/word/2010/wordprocessingShape">
+                    <wps:wsp>
+                      <wps:cNvSpPr/>
+                      <wps:spPr>
+                        <a:xfrm>
+                          <a:off x="0" y="0"/>
+                          <a:ext cx="1135380" cy="281940"/>
+                        </a:xfrm>
+                        <a:prstGeom prst="roundRect">
+                          <a:avLst/>
+                        </a:prstGeom>
+                        <a:noFill/>
+                        <a:ln w="76200">
+                          <a:solidFill>
+                            <a:schemeClr val="accent4"/>
+                          </a:solidFill>
+                        </a:ln>
+                      </wps:spPr>
+                      <wps:style>
+                        <a:lnRef idx="2">
+                          <a:schemeClr val="accent1">
+                            <a:shade val="50000"/>
+                          </a:schemeClr>
+                        </a:lnRef>
+                        <a:fillRef idx="1">
+                          <a:schemeClr val="accent1"/>
+                        </a:fillRef>
+                        <a:effectRef idx="0">
+                          <a:schemeClr val="accent1"/>
+                        </a:effectRef>
+                        <a:fontRef idx="minor">
+                          <a:schemeClr val="lt1"/>
+                        </a:fontRef>
+                      </wps:style>
+                      <wps:bodyPr rot="0" spcFirstLastPara="0" vertOverflow="overflow" horzOverflow="overflow" vert="horz" wrap="square" lIns="91440" tIns="45720" rIns="91440" bIns="45720" numCol="1" spcCol="0" rtlCol="0" fromWordArt="0" anchor="ctr" anchorCtr="0" forceAA="0" compatLnSpc="1">
+                        <a:prstTxWarp prst="textNoShape">
+                          <a:avLst/>
+                        </a:prstTxWarp>
+                        <a:noAutofit/>
+                      </wps:bodyPr>
+                    </wps:wsp>
+                  </a:graphicData>
+                </a:graphic>
+                <wp14:sizeRelH relativeFrom="margin">
+                  <wp14:pctWidth>0</wp14:pctWidth>
+                </wp14:sizeRelH>
+                <wp14:sizeRelV relativeFrom="margin">
+                  <wp14:pctHeight>0</wp14:pctHeight>
+                </wp14:sizeRelV>
+              </wp:anchor>
+            </w:drawing>
+          </mc:Choice>
+          <mc:Fallback>
+            <w:pict>
+              <v:roundrect w14:anchorId="3182016C" id="Rounded Rectangle 54" o:spid="_x0000_s1026" style="position:absolute;margin-left:369pt;margin-top:38.9pt;width:89.4pt;height:22.2pt;z-index:251698176;visibility:visible;mso-wrap-style:square;mso-width-percent:0;mso-height-percent:0;mso-wrap-distance-left:9pt;mso-wrap-distance-top:0;mso-wrap-distance-right:9pt;mso-wrap-distance-bottom:0;mso-position-horizontal:absolute;mso-position-horizontal-relative:text;mso-position-vertical:absolute;mso-position-vertical-relative:text;mso-width-percent:0;mso-height-percent:0;mso-width-relative:margin;mso-height-relative:margin;v-text-anchor:middle" arcsize="10923f" o:gfxdata="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" filled="f" strokecolor="#ffc000 [3207]" strokeweight="6pt">
+                <v:stroke joinstyle="miter"/>
+              </v:roundrect>
+            </w:pict>
+          </mc:Fallback>
+        </mc:AlternateContent>
+      </w:r>
+      <w:r>
+        <w:rPr>
+          <w:noProof/>
+        </w:rPr>
+        <w:drawing>
+          <wp:inline distT="0" distB="0" distL="0" distR="0" wp14:anchorId="3DD5165C" wp14:editId="1B0A6E8A">
+            <wp:extent cx="5943600" cy="793750"/>
+            <wp:effectExtent l="0" t="0" r="0" b="6350"/>
+            <wp:docPr id="24" name="Picture 24"/>
+            <wp:cNvGraphicFramePr>
+              <a:graphicFrameLocks xmlns:a="http://schemas.openxmlformats.org/drawingml/2006/main" noChangeAspect="1"/>
+            </wp:cNvGraphicFramePr>
+            <a:graphic xmlns:a="http://schemas.openxmlformats.org/drawingml/2006/main">
+              <a:graphicData uri="http://schemas.openxmlformats.org/drawingml/2006/picture">
+                <pic:pic xmlns:pic="http://schemas.openxmlformats.org/drawingml/2006/picture">
+                  <pic:nvPicPr>
+                    <pic:cNvPr id="1" name=""/>
+                    <pic:cNvPicPr/>
+                  </pic:nvPicPr>
+                  <pic:blipFill>
+                    <a:blip r:embed="rId26"/>
+                    <a:stretch>
+                      <a:fillRect/>
+                    </a:stretch>
+                  </pic:blipFill>
+                  <pic:spPr>
+                    <a:xfrm>
+                      <a:off x="0" y="0"/>
+                      <a:ext cx="5943600" cy="793750"/>
+                    </a:xfrm>
+                    <a:prstGeom prst="rect">
+                      <a:avLst/>
+                    </a:prstGeom>
+                  </pic:spPr>
+                </pic:pic>
+              </a:graphicData>
+            </a:graphic>
+          </wp:inline>
+        </w:drawing>
+      </w:r>
+    </w:p>
+    <w:p>
+      <w:r>
+        <w:t xml:space="preserve">Best local size: </w:t>
+      </w:r>
+    </w:p>
+    <w:p>
+      <w:r>
+        <w:rPr>
+          <w:noProof/>
+        </w:rPr>
+        <mc:AlternateContent>
+          <mc:Choice Requires="wps">
+            <w:drawing>
+              <wp:anchor distT="0" distB="0" distL="114300" distR="114300" simplePos="0" relativeHeight="251700224" behindDoc="0" locked="0" layoutInCell="1" allowOverlap="1" wp14:anchorId="4932D305" wp14:editId="3DD64BBF">
+                <wp:simplePos x="0" y="0"/>
+                <wp:positionH relativeFrom="column">
+                  <wp:posOffset>-7620</wp:posOffset>
+                </wp:positionH>
+                <wp:positionV relativeFrom="paragraph">
+                  <wp:posOffset>634365</wp:posOffset>
+                </wp:positionV>
+                <wp:extent cx="3642360" cy="281940"/>
+                <wp:effectExtent l="38100" t="38100" r="34290" b="41910"/>
+                <wp:wrapNone/>
+                <wp:docPr id="55" name="Rounded Rectangle 55"/>
+                <wp:cNvGraphicFramePr/>
+                <a:graphic xmlns:a="http://schemas.openxmlformats.org/drawingml/2006/main">
+                  <a:graphicData uri="http://schemas.microsoft.com/office/word/2010/wordprocessingShape">
+                    <wps:wsp>
+                      <wps:cNvSpPr/>
+                      <wps:spPr>
+                        <a:xfrm>
+                          <a:off x="0" y="0"/>
+                          <a:ext cx="3642360" cy="281940"/>
+                        </a:xfrm>
+                        <a:prstGeom prst="roundRect">
+                          <a:avLst/>
+                        </a:prstGeom>
+                        <a:noFill/>
+                        <a:ln w="76200">
+                          <a:solidFill>
+                            <a:schemeClr val="accent4"/>
+                          </a:solidFill>
+                        </a:ln>
+                      </wps:spPr>
+                      <wps:style>
+                        <a:lnRef idx="2">
+                          <a:schemeClr val="accent1">
+                            <a:shade val="50000"/>
+                          </a:schemeClr>
+                        </a:lnRef>
+                        <a:fillRef idx="1">
+                          <a:schemeClr val="accent1"/>
+                        </a:fillRef>
+                        <a:effectRef idx="0">
+                          <a:schemeClr val="accent1"/>
+                        </a:effectRef>
+                        <a:fontRef idx="minor">
+                          <a:schemeClr val="lt1"/>
+                        </a:fontRef>
+                      </wps:style>
+                      <wps:bodyPr rot="0" spcFirstLastPara="0" vertOverflow="overflow" horzOverflow="overflow" vert="horz" wrap="square" lIns="91440" tIns="45720" rIns="91440" bIns="45720" numCol="1" spcCol="0" rtlCol="0" fromWordArt="0" anchor="ctr" anchorCtr="0" forceAA="0" compatLnSpc="1">
+                        <a:prstTxWarp prst="textNoShape">
+                          <a:avLst/>
+                        </a:prstTxWarp>
+                        <a:noAutofit/>
+                      </wps:bodyPr>
+                    </wps:wsp>
+                  </a:graphicData>
+                </a:graphic>
+                <wp14:sizeRelH relativeFrom="margin">
+                  <wp14:pctWidth>0</wp14:pctWidth>
+                </wp14:sizeRelH>
+                <wp14:sizeRelV relativeFrom="margin">
+                  <wp14:pctHeight>0</wp14:pctHeight>
+                </wp14:sizeRelV>
+              </wp:anchor>
+            </w:drawing>
+          </mc:Choice>
+          <mc:Fallback>
+            <w:pict>
+              <v:roundrect w14:anchorId="5FC7E15F" id="Rounded Rectangle 55" o:spid="_x0000_s1026" style="position:absolute;margin-left:-.6pt;margin-top:49.95pt;width:286.8pt;height:22.2pt;z-index:251700224;visibility:visible;mso-wrap-style:square;mso-width-percent:0;mso-height-percent:0;mso-wrap-distance-left:9pt;mso-wrap-distance-top:0;mso-wrap-distance-right:9pt;mso-wrap-distance-bottom:0;mso-position-horizontal:absolute;mso-position-horizontal-relative:text;mso-position-vertical:absolute;mso-position-vertical-relative:text;mso-width-percent:0;mso-height-percent:0;mso-width-relative:margin;mso-height-relative:margin;v-text-anchor:middle" arcsize="10923f" o:gfxdata="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" filled="f" strokecolor="#ffc000 [3207]" strokeweight="6pt">
+                <v:stroke joinstyle="miter"/>
+              </v:roundrect>
+            </w:pict>
+          </mc:Fallback>
+        </mc:AlternateContent>
+      </w:r>
+      <w:r>
+        <w:rPr>
+          <w:noProof/>
+        </w:rPr>
+        <w:drawing>
+          <wp:inline distT="0" distB="0" distL="0" distR="0" wp14:anchorId="251045DC" wp14:editId="57F7AB1E">
+            <wp:extent cx="5943600" cy="1123950"/>
+            <wp:effectExtent l="0" t="0" r="0" b="0"/>
+            <wp:docPr id="22" name="Picture 22"/>
+            <wp:cNvGraphicFramePr>
+              <a:graphicFrameLocks xmlns:a="http://schemas.openxmlformats.org/drawingml/2006/main" noChangeAspect="1"/>
+            </wp:cNvGraphicFramePr>
+            <a:graphic xmlns:a="http://schemas.openxmlformats.org/drawingml/2006/main">
+              <a:graphicData uri="http://schemas.openxmlformats.org/drawingml/2006/picture">
+                <pic:pic xmlns:pic="http://schemas.openxmlformats.org/drawingml/2006/picture">
+                  <pic:nvPicPr>
+                    <pic:cNvPr id="1" name=""/>
+                    <pic:cNvPicPr/>
+                  </pic:nvPicPr>
+                  <pic:blipFill>
+                    <a:blip r:embed="rId27"/>
+                    <a:stretch>
+                      <a:fillRect/>
+                    </a:stretch>
+                  </pic:blipFill>
+                  <pic:spPr>
+                    <a:xfrm>
+                      <a:off x="0" y="0"/>
+                      <a:ext cx="5943600" cy="1123950"/>
+                    </a:xfrm>
+                    <a:prstGeom prst="rect">
+                      <a:avLst/>
+                    </a:prstGeom>
+                  </pic:spPr>
+                </pic:pic>
+              </a:graphicData>
+            </a:graphic>
+          </wp:inline>
+        </w:drawing>
+      </w:r>
+    </w:p>
+    <w:p>
+      <w:bookmarkStart w:id="0" w:name="_GoBack"/>
+      <w:bookmarkEnd w:id="0"/>
+    </w:p>
+    <w:p/>
+    <w:p>
+      <w:pPr>
+        <w:pStyle w:val="ListParagraph"/>
+        <w:numPr>
+          <w:ilvl w:val="0"/>
+          <w:numId w:val="2"/>
+        </w:numPr>
+        <w:jc w:val="center"/>
+        <w:rPr>
+          <w:sz w:val="32"/>
+          <w:szCs w:val="32"/>
+        </w:rPr>
+      </w:pPr>
+      <w:r>
+        <w:rPr>
+          <w:sz w:val="32"/>
+          <w:szCs w:val="32"/>
+        </w:rPr>
+        <w:lastRenderedPageBreak/>
+        <w:t>Square root</w:t>
+      </w:r>
+    </w:p>
+    <w:p>
+      <w:pPr>
+        <w:pStyle w:val="ListParagraph"/>
+        <w:numPr>
+          <w:ilvl w:val="0"/>
+          <w:numId w:val="1"/>
+        </w:numPr>
+      </w:pPr>
+      <w:proofErr w:type="spellStart"/>
+      <w:r>
+        <w:t>Fast_length</w:t>
+      </w:r>
+      <w:proofErr w:type="spellEnd"/>
+      <w:r>
+        <w:t>()</w:t>
+      </w:r>
+    </w:p>
+    <w:p>
+      <w:r>
+        <w:rPr>
+          <w:noProof/>
+        </w:rPr>
+        <mc:AlternateContent>
+          <mc:Choice Requires="wps">
+            <w:drawing>
+              <wp:anchor distT="0" distB="0" distL="114300" distR="114300" simplePos="0" relativeHeight="251702272" behindDoc="0" locked="0" layoutInCell="1" allowOverlap="1" wp14:anchorId="4932D305" wp14:editId="3DD64BBF">
+                <wp:simplePos x="0" y="0"/>
+                <wp:positionH relativeFrom="column">
+                  <wp:posOffset>4495800</wp:posOffset>
+                </wp:positionH>
+                <wp:positionV relativeFrom="paragraph">
+                  <wp:posOffset>140335</wp:posOffset>
+                </wp:positionV>
+                <wp:extent cx="1135380" cy="281940"/>
+                <wp:effectExtent l="38100" t="38100" r="45720" b="41910"/>
+                <wp:wrapNone/>
+                <wp:docPr id="56" name="Rounded Rectangle 56"/>
+                <wp:cNvGraphicFramePr/>
+                <a:graphic xmlns:a="http://schemas.openxmlformats.org/drawingml/2006/main">
+                  <a:graphicData uri="http://schemas.microsoft.com/office/word/2010/wordprocessingShape">
+                    <wps:wsp>
+                      <wps:cNvSpPr/>
+                      <wps:spPr>
+                        <a:xfrm>
+                          <a:off x="0" y="0"/>
+                          <a:ext cx="1135380" cy="281940"/>
+                        </a:xfrm>
+                        <a:prstGeom prst="roundRect">
+                          <a:avLst/>
+                        </a:prstGeom>
+                        <a:noFill/>
+                        <a:ln w="76200">
+                          <a:solidFill>
+                            <a:schemeClr val="accent4"/>
+                          </a:solidFill>
+                        </a:ln>
+                      </wps:spPr>
+                      <wps:style>
+                        <a:lnRef idx="2">
+                          <a:schemeClr val="accent1">
+                            <a:shade val="50000"/>
+                          </a:schemeClr>
+                        </a:lnRef>
+                        <a:fillRef idx="1">
+                          <a:schemeClr val="accent1"/>
+                        </a:fillRef>
+                        <a:effectRef idx="0">
+                          <a:schemeClr val="accent1"/>
+                        </a:effectRef>
+                        <a:fontRef idx="minor">
+                          <a:schemeClr val="lt1"/>
+                        </a:fontRef>
+                      </wps:style>
+                      <wps:bodyPr rot="0" spcFirstLastPara="0" vertOverflow="overflow" horzOverflow="overflow" vert="horz" wrap="square" lIns="91440" tIns="45720" rIns="91440" bIns="45720" numCol="1" spcCol="0" rtlCol="0" fromWordArt="0" anchor="ctr" anchorCtr="0" forceAA="0" compatLnSpc="1">
+                        <a:prstTxWarp prst="textNoShape">
+                          <a:avLst/>
+                        </a:prstTxWarp>
+                        <a:noAutofit/>
+                      </wps:bodyPr>
+                    </wps:wsp>
+                  </a:graphicData>
+                </a:graphic>
+                <wp14:sizeRelH relativeFrom="margin">
+                  <wp14:pctWidth>0</wp14:pctWidth>
+                </wp14:sizeRelH>
+                <wp14:sizeRelV relativeFrom="margin">
+                  <wp14:pctHeight>0</wp14:pctHeight>
+                </wp14:sizeRelV>
+              </wp:anchor>
+            </w:drawing>
+          </mc:Choice>
+          <mc:Fallback>
+            <w:pict>
+              <v:roundrect w14:anchorId="704F20AF" id="Rounded Rectangle 56" o:spid="_x0000_s1026" style="position:absolute;margin-left:354pt;margin-top:11.05pt;width:89.4pt;height:22.2pt;z-index:251702272;visibility:visible;mso-wrap-style:square;mso-width-percent:0;mso-height-percent:0;mso-wrap-distance-left:9pt;mso-wrap-distance-top:0;mso-wrap-distance-right:9pt;mso-wrap-distance-bottom:0;mso-position-horizontal:absolute;mso-position-horizontal-relative:text;mso-position-vertical:absolute;mso-position-vertical-relative:text;mso-width-percent:0;mso-height-percent:0;mso-width-relative:margin;mso-height-relative:margin;v-text-anchor:middle" arcsize="10923f" o:gfxdata="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" filled="f" strokecolor="#ffc000 [3207]" strokeweight="6pt">
+                <v:stroke joinstyle="miter"/>
+              </v:roundrect>
+            </w:pict>
+          </mc:Fallback>
+        </mc:AlternateContent>
+      </w:r>
+      <w:r>
+        <w:rPr>
+          <w:noProof/>
+        </w:rPr>
+        <w:drawing>
+          <wp:inline distT="0" distB="0" distL="0" distR="0" wp14:anchorId="2D86CF20" wp14:editId="783D9BD9">
+            <wp:extent cx="5943600" cy="426085"/>
+            <wp:effectExtent l="0" t="0" r="0" b="0"/>
+            <wp:docPr id="28" name="Picture 28"/>
+            <wp:cNvGraphicFramePr>
+              <a:graphicFrameLocks xmlns:a="http://schemas.openxmlformats.org/drawingml/2006/main" noChangeAspect="1"/>
+            </wp:cNvGraphicFramePr>
+            <a:graphic xmlns:a="http://schemas.openxmlformats.org/drawingml/2006/main">
+              <a:graphicData uri="http://schemas.openxmlformats.org/drawingml/2006/picture">
+                <pic:pic xmlns:pic="http://schemas.openxmlformats.org/drawingml/2006/picture">
+                  <pic:nvPicPr>
+                    <pic:cNvPr id="1" name=""/>
+                    <pic:cNvPicPr/>
+                  </pic:nvPicPr>
+                  <pic:blipFill>
+                    <a:blip r:embed="rId28"/>
+                    <a:stretch>
+                      <a:fillRect/>
+                    </a:stretch>
+                  </pic:blipFill>
+                  <pic:spPr>
+                    <a:xfrm>
+                      <a:off x="0" y="0"/>
                       <a:ext cx="5943600" cy="426085"/>
                     </a:xfrm>
                     <a:prstGeom prst="rect">
@@ -938,11 +3122,1054 @@
           </wp:inline>
         </w:drawing>
       </w:r>
-      <w:bookmarkStart w:id="0" w:name="_GoBack"/>
-      <w:bookmarkEnd w:id="0"/>
+    </w:p>
+    <w:p>
+      <w:r>
+        <w:rPr>
+          <w:noProof/>
+        </w:rPr>
+        <mc:AlternateContent>
+          <mc:Choice Requires="wps">
+            <w:drawing>
+              <wp:anchor distT="0" distB="0" distL="114300" distR="114300" simplePos="0" relativeHeight="251704320" behindDoc="0" locked="0" layoutInCell="1" allowOverlap="1" wp14:anchorId="4932D305" wp14:editId="3DD64BBF">
+                <wp:simplePos x="0" y="0"/>
+                <wp:positionH relativeFrom="margin">
+                  <wp:align>right</wp:align>
+                </wp:positionH>
+                <wp:positionV relativeFrom="paragraph">
+                  <wp:posOffset>509905</wp:posOffset>
+                </wp:positionV>
+                <wp:extent cx="1135380" cy="281940"/>
+                <wp:effectExtent l="38100" t="38100" r="45720" b="41910"/>
+                <wp:wrapNone/>
+                <wp:docPr id="57" name="Rounded Rectangle 57"/>
+                <wp:cNvGraphicFramePr/>
+                <a:graphic xmlns:a="http://schemas.openxmlformats.org/drawingml/2006/main">
+                  <a:graphicData uri="http://schemas.microsoft.com/office/word/2010/wordprocessingShape">
+                    <wps:wsp>
+                      <wps:cNvSpPr/>
+                      <wps:spPr>
+                        <a:xfrm>
+                          <a:off x="0" y="0"/>
+                          <a:ext cx="1135380" cy="281940"/>
+                        </a:xfrm>
+                        <a:prstGeom prst="roundRect">
+                          <a:avLst/>
+                        </a:prstGeom>
+                        <a:noFill/>
+                        <a:ln w="76200">
+                          <a:solidFill>
+                            <a:schemeClr val="accent4"/>
+                          </a:solidFill>
+                        </a:ln>
+                      </wps:spPr>
+                      <wps:style>
+                        <a:lnRef idx="2">
+                          <a:schemeClr val="accent1">
+                            <a:shade val="50000"/>
+                          </a:schemeClr>
+                        </a:lnRef>
+                        <a:fillRef idx="1">
+                          <a:schemeClr val="accent1"/>
+                        </a:fillRef>
+                        <a:effectRef idx="0">
+                          <a:schemeClr val="accent1"/>
+                        </a:effectRef>
+                        <a:fontRef idx="minor">
+                          <a:schemeClr val="lt1"/>
+                        </a:fontRef>
+                      </wps:style>
+                      <wps:bodyPr rot="0" spcFirstLastPara="0" vertOverflow="overflow" horzOverflow="overflow" vert="horz" wrap="square" lIns="91440" tIns="45720" rIns="91440" bIns="45720" numCol="1" spcCol="0" rtlCol="0" fromWordArt="0" anchor="ctr" anchorCtr="0" forceAA="0" compatLnSpc="1">
+                        <a:prstTxWarp prst="textNoShape">
+                          <a:avLst/>
+                        </a:prstTxWarp>
+                        <a:noAutofit/>
+                      </wps:bodyPr>
+                    </wps:wsp>
+                  </a:graphicData>
+                </a:graphic>
+                <wp14:sizeRelH relativeFrom="margin">
+                  <wp14:pctWidth>0</wp14:pctWidth>
+                </wp14:sizeRelH>
+                <wp14:sizeRelV relativeFrom="margin">
+                  <wp14:pctHeight>0</wp14:pctHeight>
+                </wp14:sizeRelV>
+              </wp:anchor>
+            </w:drawing>
+          </mc:Choice>
+          <mc:Fallback>
+            <w:pict>
+              <v:roundrect w14:anchorId="39EB4A60" id="Rounded Rectangle 57" o:spid="_x0000_s1026" style="position:absolute;margin-left:38.2pt;margin-top:40.15pt;width:89.4pt;height:22.2pt;z-index:251704320;visibility:visible;mso-wrap-style:square;mso-width-percent:0;mso-height-percent:0;mso-wrap-distance-left:9pt;mso-wrap-distance-top:0;mso-wrap-distance-right:9pt;mso-wrap-distance-bottom:0;mso-position-horizontal:right;mso-position-horizontal-relative:margin;mso-position-vertical:absolute;mso-position-vertical-relative:text;mso-width-percent:0;mso-height-percent:0;mso-width-relative:margin;mso-height-relative:margin;v-text-anchor:middle" arcsize="10923f" o:gfxdata="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" filled="f" strokecolor="#ffc000 [3207]" strokeweight="6pt">
+                <v:stroke joinstyle="miter"/>
+                <w10:wrap anchorx="margin"/>
+              </v:roundrect>
+            </w:pict>
+          </mc:Fallback>
+        </mc:AlternateContent>
+      </w:r>
+      <w:r>
+        <w:rPr>
+          <w:noProof/>
+        </w:rPr>
+        <w:drawing>
+          <wp:inline distT="0" distB="0" distL="0" distR="0" wp14:anchorId="663ABB3E" wp14:editId="42F9C8C4">
+            <wp:extent cx="5943600" cy="835025"/>
+            <wp:effectExtent l="0" t="0" r="0" b="3175"/>
+            <wp:docPr id="7" name="Picture 7"/>
+            <wp:cNvGraphicFramePr>
+              <a:graphicFrameLocks xmlns:a="http://schemas.openxmlformats.org/drawingml/2006/main" noChangeAspect="1"/>
+            </wp:cNvGraphicFramePr>
+            <a:graphic xmlns:a="http://schemas.openxmlformats.org/drawingml/2006/main">
+              <a:graphicData uri="http://schemas.openxmlformats.org/drawingml/2006/picture">
+                <pic:pic xmlns:pic="http://schemas.openxmlformats.org/drawingml/2006/picture">
+                  <pic:nvPicPr>
+                    <pic:cNvPr id="1" name=""/>
+                    <pic:cNvPicPr/>
+                  </pic:nvPicPr>
+                  <pic:blipFill>
+                    <a:blip r:embed="rId29"/>
+                    <a:stretch>
+                      <a:fillRect/>
+                    </a:stretch>
+                  </pic:blipFill>
+                  <pic:spPr>
+                    <a:xfrm>
+                      <a:off x="0" y="0"/>
+                      <a:ext cx="5943600" cy="835025"/>
+                    </a:xfrm>
+                    <a:prstGeom prst="rect">
+                      <a:avLst/>
+                    </a:prstGeom>
+                  </pic:spPr>
+                </pic:pic>
+              </a:graphicData>
+            </a:graphic>
+          </wp:inline>
+        </w:drawing>
+      </w:r>
+    </w:p>
+    <w:p>
+      <w:r>
+        <w:t xml:space="preserve">Best local size: </w:t>
+      </w:r>
+    </w:p>
+    <w:p>
+      <w:r>
+        <w:rPr>
+          <w:noProof/>
+        </w:rPr>
+        <mc:AlternateContent>
+          <mc:Choice Requires="wps">
+            <w:drawing>
+              <wp:anchor distT="0" distB="0" distL="114300" distR="114300" simplePos="0" relativeHeight="251706368" behindDoc="0" locked="0" layoutInCell="1" allowOverlap="1" wp14:anchorId="4932D305" wp14:editId="3DD64BBF">
+                <wp:simplePos x="0" y="0"/>
+                <wp:positionH relativeFrom="column">
+                  <wp:posOffset>-53340</wp:posOffset>
+                </wp:positionH>
+                <wp:positionV relativeFrom="paragraph">
+                  <wp:posOffset>695960</wp:posOffset>
+                </wp:positionV>
+                <wp:extent cx="3718560" cy="281940"/>
+                <wp:effectExtent l="38100" t="38100" r="34290" b="41910"/>
+                <wp:wrapNone/>
+                <wp:docPr id="58" name="Rounded Rectangle 58"/>
+                <wp:cNvGraphicFramePr/>
+                <a:graphic xmlns:a="http://schemas.openxmlformats.org/drawingml/2006/main">
+                  <a:graphicData uri="http://schemas.microsoft.com/office/word/2010/wordprocessingShape">
+                    <wps:wsp>
+                      <wps:cNvSpPr/>
+                      <wps:spPr>
+                        <a:xfrm>
+                          <a:off x="0" y="0"/>
+                          <a:ext cx="3718560" cy="281940"/>
+                        </a:xfrm>
+                        <a:prstGeom prst="roundRect">
+                          <a:avLst/>
+                        </a:prstGeom>
+                        <a:noFill/>
+                        <a:ln w="76200">
+                          <a:solidFill>
+                            <a:schemeClr val="accent4"/>
+                          </a:solidFill>
+                        </a:ln>
+                      </wps:spPr>
+                      <wps:style>
+                        <a:lnRef idx="2">
+                          <a:schemeClr val="accent1">
+                            <a:shade val="50000"/>
+                          </a:schemeClr>
+                        </a:lnRef>
+                        <a:fillRef idx="1">
+                          <a:schemeClr val="accent1"/>
+                        </a:fillRef>
+                        <a:effectRef idx="0">
+                          <a:schemeClr val="accent1"/>
+                        </a:effectRef>
+                        <a:fontRef idx="minor">
+                          <a:schemeClr val="lt1"/>
+                        </a:fontRef>
+                      </wps:style>
+                      <wps:bodyPr rot="0" spcFirstLastPara="0" vertOverflow="overflow" horzOverflow="overflow" vert="horz" wrap="square" lIns="91440" tIns="45720" rIns="91440" bIns="45720" numCol="1" spcCol="0" rtlCol="0" fromWordArt="0" anchor="ctr" anchorCtr="0" forceAA="0" compatLnSpc="1">
+                        <a:prstTxWarp prst="textNoShape">
+                          <a:avLst/>
+                        </a:prstTxWarp>
+                        <a:noAutofit/>
+                      </wps:bodyPr>
+                    </wps:wsp>
+                  </a:graphicData>
+                </a:graphic>
+                <wp14:sizeRelH relativeFrom="margin">
+                  <wp14:pctWidth>0</wp14:pctWidth>
+                </wp14:sizeRelH>
+                <wp14:sizeRelV relativeFrom="margin">
+                  <wp14:pctHeight>0</wp14:pctHeight>
+                </wp14:sizeRelV>
+              </wp:anchor>
+            </w:drawing>
+          </mc:Choice>
+          <mc:Fallback>
+            <w:pict>
+              <v:roundrect w14:anchorId="3967EC5B" id="Rounded Rectangle 58" o:spid="_x0000_s1026" style="position:absolute;margin-left:-4.2pt;margin-top:54.8pt;width:292.8pt;height:22.2pt;z-index:251706368;visibility:visible;mso-wrap-style:square;mso-width-percent:0;mso-height-percent:0;mso-wrap-distance-left:9pt;mso-wrap-distance-top:0;mso-wrap-distance-right:9pt;mso-wrap-distance-bottom:0;mso-position-horizontal:absolute;mso-position-horizontal-relative:text;mso-position-vertical:absolute;mso-position-vertical-relative:text;mso-width-percent:0;mso-height-percent:0;mso-width-relative:margin;mso-height-relative:margin;v-text-anchor:middle" arcsize="10923f" o:gfxdata="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" filled="f" strokecolor="#ffc000 [3207]" strokeweight="6pt">
+                <v:stroke joinstyle="miter"/>
+              </v:roundrect>
+            </w:pict>
+          </mc:Fallback>
+        </mc:AlternateContent>
+      </w:r>
+      <w:r>
+        <w:rPr>
+          <w:noProof/>
+        </w:rPr>
+        <w:drawing>
+          <wp:inline distT="0" distB="0" distL="0" distR="0" wp14:anchorId="2205766D" wp14:editId="58055216">
+            <wp:extent cx="5943600" cy="1183640"/>
+            <wp:effectExtent l="0" t="0" r="0" b="0"/>
+            <wp:docPr id="21" name="Picture 21"/>
+            <wp:cNvGraphicFramePr>
+              <a:graphicFrameLocks xmlns:a="http://schemas.openxmlformats.org/drawingml/2006/main" noChangeAspect="1"/>
+            </wp:cNvGraphicFramePr>
+            <a:graphic xmlns:a="http://schemas.openxmlformats.org/drawingml/2006/main">
+              <a:graphicData uri="http://schemas.openxmlformats.org/drawingml/2006/picture">
+                <pic:pic xmlns:pic="http://schemas.openxmlformats.org/drawingml/2006/picture">
+                  <pic:nvPicPr>
+                    <pic:cNvPr id="1" name=""/>
+                    <pic:cNvPicPr/>
+                  </pic:nvPicPr>
+                  <pic:blipFill>
+                    <a:blip r:embed="rId30"/>
+                    <a:stretch>
+                      <a:fillRect/>
+                    </a:stretch>
+                  </pic:blipFill>
+                  <pic:spPr>
+                    <a:xfrm>
+                      <a:off x="0" y="0"/>
+                      <a:ext cx="5943600" cy="1183640"/>
+                    </a:xfrm>
+                    <a:prstGeom prst="rect">
+                      <a:avLst/>
+                    </a:prstGeom>
+                  </pic:spPr>
+                </pic:pic>
+              </a:graphicData>
+            </a:graphic>
+          </wp:inline>
+        </w:drawing>
+      </w:r>
+    </w:p>
+    <w:p/>
+    <w:p>
+      <w:pPr>
+        <w:pStyle w:val="ListParagraph"/>
+        <w:numPr>
+          <w:ilvl w:val="0"/>
+          <w:numId w:val="1"/>
+        </w:numPr>
+      </w:pPr>
+      <w:proofErr w:type="spellStart"/>
+      <w:r>
+        <w:t>Native_sqrt</w:t>
+      </w:r>
+      <w:proofErr w:type="spellEnd"/>
+      <w:r>
+        <w:t>()</w:t>
+      </w:r>
+    </w:p>
+    <w:p>
+      <w:r>
+        <w:rPr>
+          <w:noProof/>
+        </w:rPr>
+        <mc:AlternateContent>
+          <mc:Choice Requires="wps">
+            <w:drawing>
+              <wp:anchor distT="0" distB="0" distL="114300" distR="114300" simplePos="0" relativeHeight="251708416" behindDoc="0" locked="0" layoutInCell="1" allowOverlap="1" wp14:anchorId="4932D305" wp14:editId="3DD64BBF">
+                <wp:simplePos x="0" y="0"/>
+                <wp:positionH relativeFrom="column">
+                  <wp:posOffset>4427220</wp:posOffset>
+                </wp:positionH>
+                <wp:positionV relativeFrom="paragraph">
+                  <wp:posOffset>168910</wp:posOffset>
+                </wp:positionV>
+                <wp:extent cx="1135380" cy="281940"/>
+                <wp:effectExtent l="38100" t="38100" r="45720" b="41910"/>
+                <wp:wrapNone/>
+                <wp:docPr id="59" name="Rounded Rectangle 59"/>
+                <wp:cNvGraphicFramePr/>
+                <a:graphic xmlns:a="http://schemas.openxmlformats.org/drawingml/2006/main">
+                  <a:graphicData uri="http://schemas.microsoft.com/office/word/2010/wordprocessingShape">
+                    <wps:wsp>
+                      <wps:cNvSpPr/>
+                      <wps:spPr>
+                        <a:xfrm>
+                          <a:off x="0" y="0"/>
+                          <a:ext cx="1135380" cy="281940"/>
+                        </a:xfrm>
+                        <a:prstGeom prst="roundRect">
+                          <a:avLst/>
+                        </a:prstGeom>
+                        <a:noFill/>
+                        <a:ln w="76200">
+                          <a:solidFill>
+                            <a:schemeClr val="accent4"/>
+                          </a:solidFill>
+                        </a:ln>
+                      </wps:spPr>
+                      <wps:style>
+                        <a:lnRef idx="2">
+                          <a:schemeClr val="accent1">
+                            <a:shade val="50000"/>
+                          </a:schemeClr>
+                        </a:lnRef>
+                        <a:fillRef idx="1">
+                          <a:schemeClr val="accent1"/>
+                        </a:fillRef>
+                        <a:effectRef idx="0">
+                          <a:schemeClr val="accent1"/>
+                        </a:effectRef>
+                        <a:fontRef idx="minor">
+                          <a:schemeClr val="lt1"/>
+                        </a:fontRef>
+                      </wps:style>
+                      <wps:bodyPr rot="0" spcFirstLastPara="0" vertOverflow="overflow" horzOverflow="overflow" vert="horz" wrap="square" lIns="91440" tIns="45720" rIns="91440" bIns="45720" numCol="1" spcCol="0" rtlCol="0" fromWordArt="0" anchor="ctr" anchorCtr="0" forceAA="0" compatLnSpc="1">
+                        <a:prstTxWarp prst="textNoShape">
+                          <a:avLst/>
+                        </a:prstTxWarp>
+                        <a:noAutofit/>
+                      </wps:bodyPr>
+                    </wps:wsp>
+                  </a:graphicData>
+                </a:graphic>
+                <wp14:sizeRelH relativeFrom="margin">
+                  <wp14:pctWidth>0</wp14:pctWidth>
+                </wp14:sizeRelH>
+                <wp14:sizeRelV relativeFrom="margin">
+                  <wp14:pctHeight>0</wp14:pctHeight>
+                </wp14:sizeRelV>
+              </wp:anchor>
+            </w:drawing>
+          </mc:Choice>
+          <mc:Fallback>
+            <w:pict>
+              <v:roundrect w14:anchorId="06A83F58" id="Rounded Rectangle 59" o:spid="_x0000_s1026" style="position:absolute;margin-left:348.6pt;margin-top:13.3pt;width:89.4pt;height:22.2pt;z-index:251708416;visibility:visible;mso-wrap-style:square;mso-width-percent:0;mso-height-percent:0;mso-wrap-distance-left:9pt;mso-wrap-distance-top:0;mso-wrap-distance-right:9pt;mso-wrap-distance-bottom:0;mso-position-horizontal:absolute;mso-position-horizontal-relative:text;mso-position-vertical:absolute;mso-position-vertical-relative:text;mso-width-percent:0;mso-height-percent:0;mso-width-relative:margin;mso-height-relative:margin;v-text-anchor:middle" arcsize="10923f" o:gfxdata="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" filled="f" strokecolor="#ffc000 [3207]" strokeweight="6pt">
+                <v:stroke joinstyle="miter"/>
+              </v:roundrect>
+            </w:pict>
+          </mc:Fallback>
+        </mc:AlternateContent>
+      </w:r>
+      <w:r>
+        <w:rPr>
+          <w:noProof/>
+        </w:rPr>
+        <w:drawing>
+          <wp:inline distT="0" distB="0" distL="0" distR="0" wp14:anchorId="4316A87F" wp14:editId="5CCB42AE">
+            <wp:extent cx="5943600" cy="480695"/>
+            <wp:effectExtent l="0" t="0" r="0" b="0"/>
+            <wp:docPr id="9" name="Picture 9"/>
+            <wp:cNvGraphicFramePr>
+              <a:graphicFrameLocks xmlns:a="http://schemas.openxmlformats.org/drawingml/2006/main" noChangeAspect="1"/>
+            </wp:cNvGraphicFramePr>
+            <a:graphic xmlns:a="http://schemas.openxmlformats.org/drawingml/2006/main">
+              <a:graphicData uri="http://schemas.openxmlformats.org/drawingml/2006/picture">
+                <pic:pic xmlns:pic="http://schemas.openxmlformats.org/drawingml/2006/picture">
+                  <pic:nvPicPr>
+                    <pic:cNvPr id="1" name=""/>
+                    <pic:cNvPicPr/>
+                  </pic:nvPicPr>
+                  <pic:blipFill>
+                    <a:blip r:embed="rId31"/>
+                    <a:stretch>
+                      <a:fillRect/>
+                    </a:stretch>
+                  </pic:blipFill>
+                  <pic:spPr>
+                    <a:xfrm>
+                      <a:off x="0" y="0"/>
+                      <a:ext cx="5943600" cy="480695"/>
+                    </a:xfrm>
+                    <a:prstGeom prst="rect">
+                      <a:avLst/>
+                    </a:prstGeom>
+                  </pic:spPr>
+                </pic:pic>
+              </a:graphicData>
+            </a:graphic>
+          </wp:inline>
+        </w:drawing>
+      </w:r>
+    </w:p>
+    <w:p>
+      <w:r>
+        <w:rPr>
+          <w:noProof/>
+        </w:rPr>
+        <mc:AlternateContent>
+          <mc:Choice Requires="wps">
+            <w:drawing>
+              <wp:anchor distT="0" distB="0" distL="114300" distR="114300" simplePos="0" relativeHeight="251710464" behindDoc="0" locked="0" layoutInCell="1" allowOverlap="1" wp14:anchorId="4932D305" wp14:editId="3DD64BBF">
+                <wp:simplePos x="0" y="0"/>
+                <wp:positionH relativeFrom="column">
+                  <wp:posOffset>4648200</wp:posOffset>
+                </wp:positionH>
+                <wp:positionV relativeFrom="paragraph">
+                  <wp:posOffset>673100</wp:posOffset>
+                </wp:positionV>
+                <wp:extent cx="1135380" cy="281940"/>
+                <wp:effectExtent l="38100" t="38100" r="45720" b="41910"/>
+                <wp:wrapNone/>
+                <wp:docPr id="60" name="Rounded Rectangle 60"/>
+                <wp:cNvGraphicFramePr/>
+                <a:graphic xmlns:a="http://schemas.openxmlformats.org/drawingml/2006/main">
+                  <a:graphicData uri="http://schemas.microsoft.com/office/word/2010/wordprocessingShape">
+                    <wps:wsp>
+                      <wps:cNvSpPr/>
+                      <wps:spPr>
+                        <a:xfrm>
+                          <a:off x="0" y="0"/>
+                          <a:ext cx="1135380" cy="281940"/>
+                        </a:xfrm>
+                        <a:prstGeom prst="roundRect">
+                          <a:avLst/>
+                        </a:prstGeom>
+                        <a:noFill/>
+                        <a:ln w="76200">
+                          <a:solidFill>
+                            <a:schemeClr val="accent4"/>
+                          </a:solidFill>
+                        </a:ln>
+                      </wps:spPr>
+                      <wps:style>
+                        <a:lnRef idx="2">
+                          <a:schemeClr val="accent1">
+                            <a:shade val="50000"/>
+                          </a:schemeClr>
+                        </a:lnRef>
+                        <a:fillRef idx="1">
+                          <a:schemeClr val="accent1"/>
+                        </a:fillRef>
+                        <a:effectRef idx="0">
+                          <a:schemeClr val="accent1"/>
+                        </a:effectRef>
+                        <a:fontRef idx="minor">
+                          <a:schemeClr val="lt1"/>
+                        </a:fontRef>
+                      </wps:style>
+                      <wps:bodyPr rot="0" spcFirstLastPara="0" vertOverflow="overflow" horzOverflow="overflow" vert="horz" wrap="square" lIns="91440" tIns="45720" rIns="91440" bIns="45720" numCol="1" spcCol="0" rtlCol="0" fromWordArt="0" anchor="ctr" anchorCtr="0" forceAA="0" compatLnSpc="1">
+                        <a:prstTxWarp prst="textNoShape">
+                          <a:avLst/>
+                        </a:prstTxWarp>
+                        <a:noAutofit/>
+                      </wps:bodyPr>
+                    </wps:wsp>
+                  </a:graphicData>
+                </a:graphic>
+                <wp14:sizeRelH relativeFrom="margin">
+                  <wp14:pctWidth>0</wp14:pctWidth>
+                </wp14:sizeRelH>
+                <wp14:sizeRelV relativeFrom="margin">
+                  <wp14:pctHeight>0</wp14:pctHeight>
+                </wp14:sizeRelV>
+              </wp:anchor>
+            </w:drawing>
+          </mc:Choice>
+          <mc:Fallback>
+            <w:pict>
+              <v:roundrect w14:anchorId="33C13EFA" id="Rounded Rectangle 60" o:spid="_x0000_s1026" style="position:absolute;margin-left:366pt;margin-top:53pt;width:89.4pt;height:22.2pt;z-index:251710464;visibility:visible;mso-wrap-style:square;mso-width-percent:0;mso-height-percent:0;mso-wrap-distance-left:9pt;mso-wrap-distance-top:0;mso-wrap-distance-right:9pt;mso-wrap-distance-bottom:0;mso-position-horizontal:absolute;mso-position-horizontal-relative:text;mso-position-vertical:absolute;mso-position-vertical-relative:text;mso-width-percent:0;mso-height-percent:0;mso-width-relative:margin;mso-height-relative:margin;v-text-anchor:middle" arcsize="10923f" o:gfxdata="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" filled="f" strokecolor="#ffc000 [3207]" strokeweight="6pt">
+                <v:stroke joinstyle="miter"/>
+              </v:roundrect>
+            </w:pict>
+          </mc:Fallback>
+        </mc:AlternateContent>
+      </w:r>
+      <w:r>
+        <w:rPr>
+          <w:noProof/>
+        </w:rPr>
+        <w:drawing>
+          <wp:inline distT="0" distB="0" distL="0" distR="0" wp14:anchorId="59423219" wp14:editId="37BB60EA">
+            <wp:extent cx="5943600" cy="974725"/>
+            <wp:effectExtent l="0" t="0" r="0" b="0"/>
+            <wp:docPr id="10" name="Picture 10"/>
+            <wp:cNvGraphicFramePr>
+              <a:graphicFrameLocks xmlns:a="http://schemas.openxmlformats.org/drawingml/2006/main" noChangeAspect="1"/>
+            </wp:cNvGraphicFramePr>
+            <a:graphic xmlns:a="http://schemas.openxmlformats.org/drawingml/2006/main">
+              <a:graphicData uri="http://schemas.openxmlformats.org/drawingml/2006/picture">
+                <pic:pic xmlns:pic="http://schemas.openxmlformats.org/drawingml/2006/picture">
+                  <pic:nvPicPr>
+                    <pic:cNvPr id="1" name=""/>
+                    <pic:cNvPicPr/>
+                  </pic:nvPicPr>
+                  <pic:blipFill>
+                    <a:blip r:embed="rId32"/>
+                    <a:stretch>
+                      <a:fillRect/>
+                    </a:stretch>
+                  </pic:blipFill>
+                  <pic:spPr>
+                    <a:xfrm>
+                      <a:off x="0" y="0"/>
+                      <a:ext cx="5943600" cy="974725"/>
+                    </a:xfrm>
+                    <a:prstGeom prst="rect">
+                      <a:avLst/>
+                    </a:prstGeom>
+                  </pic:spPr>
+                </pic:pic>
+              </a:graphicData>
+            </a:graphic>
+          </wp:inline>
+        </w:drawing>
+      </w:r>
+    </w:p>
+    <w:p>
+      <w:r>
+        <w:t xml:space="preserve">Best local size: </w:t>
+      </w:r>
+    </w:p>
+    <w:p>
+      <w:r>
+        <w:rPr>
+          <w:noProof/>
+        </w:rPr>
+        <mc:AlternateContent>
+          <mc:Choice Requires="wps">
+            <w:drawing>
+              <wp:anchor distT="0" distB="0" distL="114300" distR="114300" simplePos="0" relativeHeight="251712512" behindDoc="0" locked="0" layoutInCell="1" allowOverlap="1" wp14:anchorId="4932D305" wp14:editId="3DD64BBF">
+                <wp:simplePos x="0" y="0"/>
+                <wp:positionH relativeFrom="column">
+                  <wp:posOffset>-45720</wp:posOffset>
+                </wp:positionH>
+                <wp:positionV relativeFrom="paragraph">
+                  <wp:posOffset>715010</wp:posOffset>
+                </wp:positionV>
+                <wp:extent cx="3764280" cy="281940"/>
+                <wp:effectExtent l="38100" t="38100" r="45720" b="41910"/>
+                <wp:wrapNone/>
+                <wp:docPr id="61" name="Rounded Rectangle 61"/>
+                <wp:cNvGraphicFramePr/>
+                <a:graphic xmlns:a="http://schemas.openxmlformats.org/drawingml/2006/main">
+                  <a:graphicData uri="http://schemas.microsoft.com/office/word/2010/wordprocessingShape">
+                    <wps:wsp>
+                      <wps:cNvSpPr/>
+                      <wps:spPr>
+                        <a:xfrm>
+                          <a:off x="0" y="0"/>
+                          <a:ext cx="3764280" cy="281940"/>
+                        </a:xfrm>
+                        <a:prstGeom prst="roundRect">
+                          <a:avLst/>
+                        </a:prstGeom>
+                        <a:noFill/>
+                        <a:ln w="76200">
+                          <a:solidFill>
+                            <a:schemeClr val="accent4"/>
+                          </a:solidFill>
+                        </a:ln>
+                      </wps:spPr>
+                      <wps:style>
+                        <a:lnRef idx="2">
+                          <a:schemeClr val="accent1">
+                            <a:shade val="50000"/>
+                          </a:schemeClr>
+                        </a:lnRef>
+                        <a:fillRef idx="1">
+                          <a:schemeClr val="accent1"/>
+                        </a:fillRef>
+                        <a:effectRef idx="0">
+                          <a:schemeClr val="accent1"/>
+                        </a:effectRef>
+                        <a:fontRef idx="minor">
+                          <a:schemeClr val="lt1"/>
+                        </a:fontRef>
+                      </wps:style>
+                      <wps:bodyPr rot="0" spcFirstLastPara="0" vertOverflow="overflow" horzOverflow="overflow" vert="horz" wrap="square" lIns="91440" tIns="45720" rIns="91440" bIns="45720" numCol="1" spcCol="0" rtlCol="0" fromWordArt="0" anchor="ctr" anchorCtr="0" forceAA="0" compatLnSpc="1">
+                        <a:prstTxWarp prst="textNoShape">
+                          <a:avLst/>
+                        </a:prstTxWarp>
+                        <a:noAutofit/>
+                      </wps:bodyPr>
+                    </wps:wsp>
+                  </a:graphicData>
+                </a:graphic>
+                <wp14:sizeRelH relativeFrom="margin">
+                  <wp14:pctWidth>0</wp14:pctWidth>
+                </wp14:sizeRelH>
+                <wp14:sizeRelV relativeFrom="margin">
+                  <wp14:pctHeight>0</wp14:pctHeight>
+                </wp14:sizeRelV>
+              </wp:anchor>
+            </w:drawing>
+          </mc:Choice>
+          <mc:Fallback>
+            <w:pict>
+              <v:roundrect w14:anchorId="21355AC4" id="Rounded Rectangle 61" o:spid="_x0000_s1026" style="position:absolute;margin-left:-3.6pt;margin-top:56.3pt;width:296.4pt;height:22.2pt;z-index:251712512;visibility:visible;mso-wrap-style:square;mso-width-percent:0;mso-height-percent:0;mso-wrap-distance-left:9pt;mso-wrap-distance-top:0;mso-wrap-distance-right:9pt;mso-wrap-distance-bottom:0;mso-position-horizontal:absolute;mso-position-horizontal-relative:text;mso-position-vertical:absolute;mso-position-vertical-relative:text;mso-width-percent:0;mso-height-percent:0;mso-width-relative:margin;mso-height-relative:margin;v-text-anchor:middle" arcsize="10923f" o:gfxdata="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" filled="f" strokecolor="#ffc000 [3207]" strokeweight="6pt">
+                <v:stroke joinstyle="miter"/>
+              </v:roundrect>
+            </w:pict>
+          </mc:Fallback>
+        </mc:AlternateContent>
+      </w:r>
+      <w:r>
+        <w:rPr>
+          <w:noProof/>
+        </w:rPr>
+        <w:drawing>
+          <wp:inline distT="0" distB="0" distL="0" distR="0" wp14:anchorId="33333760" wp14:editId="3A16AD04">
+            <wp:extent cx="5943600" cy="1179830"/>
+            <wp:effectExtent l="0" t="0" r="0" b="1270"/>
+            <wp:docPr id="16" name="Picture 16"/>
+            <wp:cNvGraphicFramePr>
+              <a:graphicFrameLocks xmlns:a="http://schemas.openxmlformats.org/drawingml/2006/main" noChangeAspect="1"/>
+            </wp:cNvGraphicFramePr>
+            <a:graphic xmlns:a="http://schemas.openxmlformats.org/drawingml/2006/main">
+              <a:graphicData uri="http://schemas.openxmlformats.org/drawingml/2006/picture">
+                <pic:pic xmlns:pic="http://schemas.openxmlformats.org/drawingml/2006/picture">
+                  <pic:nvPicPr>
+                    <pic:cNvPr id="1" name=""/>
+                    <pic:cNvPicPr/>
+                  </pic:nvPicPr>
+                  <pic:blipFill>
+                    <a:blip r:embed="rId33"/>
+                    <a:stretch>
+                      <a:fillRect/>
+                    </a:stretch>
+                  </pic:blipFill>
+                  <pic:spPr>
+                    <a:xfrm>
+                      <a:off x="0" y="0"/>
+                      <a:ext cx="5943600" cy="1179830"/>
+                    </a:xfrm>
+                    <a:prstGeom prst="rect">
+                      <a:avLst/>
+                    </a:prstGeom>
+                  </pic:spPr>
+                </pic:pic>
+              </a:graphicData>
+            </a:graphic>
+          </wp:inline>
+        </w:drawing>
+      </w:r>
     </w:p>
     <w:p/>
     <w:p/>
+    <w:p/>
+    <w:p>
+      <w:pPr>
+        <w:pStyle w:val="ListParagraph"/>
+        <w:numPr>
+          <w:ilvl w:val="0"/>
+          <w:numId w:val="1"/>
+        </w:numPr>
+      </w:pPr>
+      <w:proofErr w:type="spellStart"/>
+      <w:r>
+        <w:lastRenderedPageBreak/>
+        <w:t>Sqrt</w:t>
+      </w:r>
+      <w:proofErr w:type="spellEnd"/>
+      <w:r>
+        <w:t>()</w:t>
+      </w:r>
+    </w:p>
+    <w:p>
+      <w:r>
+        <w:rPr>
+          <w:noProof/>
+        </w:rPr>
+        <mc:AlternateContent>
+          <mc:Choice Requires="wps">
+            <w:drawing>
+              <wp:anchor distT="0" distB="0" distL="114300" distR="114300" simplePos="0" relativeHeight="251714560" behindDoc="0" locked="0" layoutInCell="1" allowOverlap="1" wp14:anchorId="4932D305" wp14:editId="3DD64BBF">
+                <wp:simplePos x="0" y="0"/>
+                <wp:positionH relativeFrom="column">
+                  <wp:posOffset>4457700</wp:posOffset>
+                </wp:positionH>
+                <wp:positionV relativeFrom="paragraph">
+                  <wp:posOffset>129540</wp:posOffset>
+                </wp:positionV>
+                <wp:extent cx="1135380" cy="281940"/>
+                <wp:effectExtent l="38100" t="38100" r="45720" b="41910"/>
+                <wp:wrapNone/>
+                <wp:docPr id="62" name="Rounded Rectangle 62"/>
+                <wp:cNvGraphicFramePr/>
+                <a:graphic xmlns:a="http://schemas.openxmlformats.org/drawingml/2006/main">
+                  <a:graphicData uri="http://schemas.microsoft.com/office/word/2010/wordprocessingShape">
+                    <wps:wsp>
+                      <wps:cNvSpPr/>
+                      <wps:spPr>
+                        <a:xfrm>
+                          <a:off x="0" y="0"/>
+                          <a:ext cx="1135380" cy="281940"/>
+                        </a:xfrm>
+                        <a:prstGeom prst="roundRect">
+                          <a:avLst/>
+                        </a:prstGeom>
+                        <a:noFill/>
+                        <a:ln w="76200">
+                          <a:solidFill>
+                            <a:schemeClr val="accent4"/>
+                          </a:solidFill>
+                        </a:ln>
+                      </wps:spPr>
+                      <wps:style>
+                        <a:lnRef idx="2">
+                          <a:schemeClr val="accent1">
+                            <a:shade val="50000"/>
+                          </a:schemeClr>
+                        </a:lnRef>
+                        <a:fillRef idx="1">
+                          <a:schemeClr val="accent1"/>
+                        </a:fillRef>
+                        <a:effectRef idx="0">
+                          <a:schemeClr val="accent1"/>
+                        </a:effectRef>
+                        <a:fontRef idx="minor">
+                          <a:schemeClr val="lt1"/>
+                        </a:fontRef>
+                      </wps:style>
+                      <wps:bodyPr rot="0" spcFirstLastPara="0" vertOverflow="overflow" horzOverflow="overflow" vert="horz" wrap="square" lIns="91440" tIns="45720" rIns="91440" bIns="45720" numCol="1" spcCol="0" rtlCol="0" fromWordArt="0" anchor="ctr" anchorCtr="0" forceAA="0" compatLnSpc="1">
+                        <a:prstTxWarp prst="textNoShape">
+                          <a:avLst/>
+                        </a:prstTxWarp>
+                        <a:noAutofit/>
+                      </wps:bodyPr>
+                    </wps:wsp>
+                  </a:graphicData>
+                </a:graphic>
+                <wp14:sizeRelH relativeFrom="margin">
+                  <wp14:pctWidth>0</wp14:pctWidth>
+                </wp14:sizeRelH>
+                <wp14:sizeRelV relativeFrom="margin">
+                  <wp14:pctHeight>0</wp14:pctHeight>
+                </wp14:sizeRelV>
+              </wp:anchor>
+            </w:drawing>
+          </mc:Choice>
+          <mc:Fallback>
+            <w:pict>
+              <v:roundrect w14:anchorId="127F8163" id="Rounded Rectangle 62" o:spid="_x0000_s1026" style="position:absolute;margin-left:351pt;margin-top:10.2pt;width:89.4pt;height:22.2pt;z-index:251714560;visibility:visible;mso-wrap-style:square;mso-width-percent:0;mso-height-percent:0;mso-wrap-distance-left:9pt;mso-wrap-distance-top:0;mso-wrap-distance-right:9pt;mso-wrap-distance-bottom:0;mso-position-horizontal:absolute;mso-position-horizontal-relative:text;mso-position-vertical:absolute;mso-position-vertical-relative:text;mso-width-percent:0;mso-height-percent:0;mso-width-relative:margin;mso-height-relative:margin;v-text-anchor:middle" arcsize="10923f" o:gfxdata="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" filled="f" strokecolor="#ffc000 [3207]" strokeweight="6pt">
+                <v:stroke joinstyle="miter"/>
+              </v:roundrect>
+            </w:pict>
+          </mc:Fallback>
+        </mc:AlternateContent>
+      </w:r>
+      <w:r>
+        <w:rPr>
+          <w:noProof/>
+        </w:rPr>
+        <w:drawing>
+          <wp:inline distT="0" distB="0" distL="0" distR="0" wp14:anchorId="7BD96371" wp14:editId="5DDEFAE8">
+            <wp:extent cx="5943600" cy="480060"/>
+            <wp:effectExtent l="0" t="0" r="0" b="0"/>
+            <wp:docPr id="11" name="Picture 11"/>
+            <wp:cNvGraphicFramePr>
+              <a:graphicFrameLocks xmlns:a="http://schemas.openxmlformats.org/drawingml/2006/main" noChangeAspect="1"/>
+            </wp:cNvGraphicFramePr>
+            <a:graphic xmlns:a="http://schemas.openxmlformats.org/drawingml/2006/main">
+              <a:graphicData uri="http://schemas.openxmlformats.org/drawingml/2006/picture">
+                <pic:pic xmlns:pic="http://schemas.openxmlformats.org/drawingml/2006/picture">
+                  <pic:nvPicPr>
+                    <pic:cNvPr id="1" name=""/>
+                    <pic:cNvPicPr/>
+                  </pic:nvPicPr>
+                  <pic:blipFill>
+                    <a:blip r:embed="rId34"/>
+                    <a:stretch>
+                      <a:fillRect/>
+                    </a:stretch>
+                  </pic:blipFill>
+                  <pic:spPr>
+                    <a:xfrm>
+                      <a:off x="0" y="0"/>
+                      <a:ext cx="5943600" cy="480060"/>
+                    </a:xfrm>
+                    <a:prstGeom prst="rect">
+                      <a:avLst/>
+                    </a:prstGeom>
+                  </pic:spPr>
+                </pic:pic>
+              </a:graphicData>
+            </a:graphic>
+          </wp:inline>
+        </w:drawing>
+      </w:r>
+    </w:p>
+    <w:p>
+      <w:r>
+        <w:rPr>
+          <w:noProof/>
+        </w:rPr>
+        <mc:AlternateContent>
+          <mc:Choice Requires="wps">
+            <w:drawing>
+              <wp:anchor distT="0" distB="0" distL="114300" distR="114300" simplePos="0" relativeHeight="251716608" behindDoc="0" locked="0" layoutInCell="1" allowOverlap="1" wp14:anchorId="4932D305" wp14:editId="3DD64BBF">
+                <wp:simplePos x="0" y="0"/>
+                <wp:positionH relativeFrom="column">
+                  <wp:posOffset>4625340</wp:posOffset>
+                </wp:positionH>
+                <wp:positionV relativeFrom="paragraph">
+                  <wp:posOffset>664210</wp:posOffset>
+                </wp:positionV>
+                <wp:extent cx="1135380" cy="281940"/>
+                <wp:effectExtent l="38100" t="38100" r="45720" b="41910"/>
+                <wp:wrapNone/>
+                <wp:docPr id="63" name="Rounded Rectangle 63"/>
+                <wp:cNvGraphicFramePr/>
+                <a:graphic xmlns:a="http://schemas.openxmlformats.org/drawingml/2006/main">
+                  <a:graphicData uri="http://schemas.microsoft.com/office/word/2010/wordprocessingShape">
+                    <wps:wsp>
+                      <wps:cNvSpPr/>
+                      <wps:spPr>
+                        <a:xfrm>
+                          <a:off x="0" y="0"/>
+                          <a:ext cx="1135380" cy="281940"/>
+                        </a:xfrm>
+                        <a:prstGeom prst="roundRect">
+                          <a:avLst/>
+                        </a:prstGeom>
+                        <a:noFill/>
+                        <a:ln w="76200">
+                          <a:solidFill>
+                            <a:schemeClr val="accent4"/>
+                          </a:solidFill>
+                        </a:ln>
+                      </wps:spPr>
+                      <wps:style>
+                        <a:lnRef idx="2">
+                          <a:schemeClr val="accent1">
+                            <a:shade val="50000"/>
+                          </a:schemeClr>
+                        </a:lnRef>
+                        <a:fillRef idx="1">
+                          <a:schemeClr val="accent1"/>
+                        </a:fillRef>
+                        <a:effectRef idx="0">
+                          <a:schemeClr val="accent1"/>
+                        </a:effectRef>
+                        <a:fontRef idx="minor">
+                          <a:schemeClr val="lt1"/>
+                        </a:fontRef>
+                      </wps:style>
+                      <wps:bodyPr rot="0" spcFirstLastPara="0" vertOverflow="overflow" horzOverflow="overflow" vert="horz" wrap="square" lIns="91440" tIns="45720" rIns="91440" bIns="45720" numCol="1" spcCol="0" rtlCol="0" fromWordArt="0" anchor="ctr" anchorCtr="0" forceAA="0" compatLnSpc="1">
+                        <a:prstTxWarp prst="textNoShape">
+                          <a:avLst/>
+                        </a:prstTxWarp>
+                        <a:noAutofit/>
+                      </wps:bodyPr>
+                    </wps:wsp>
+                  </a:graphicData>
+                </a:graphic>
+                <wp14:sizeRelH relativeFrom="margin">
+                  <wp14:pctWidth>0</wp14:pctWidth>
+                </wp14:sizeRelH>
+                <wp14:sizeRelV relativeFrom="margin">
+                  <wp14:pctHeight>0</wp14:pctHeight>
+                </wp14:sizeRelV>
+              </wp:anchor>
+            </w:drawing>
+          </mc:Choice>
+          <mc:Fallback>
+            <w:pict>
+              <v:roundrect w14:anchorId="7D8CCD30" id="Rounded Rectangle 63" o:spid="_x0000_s1026" style="position:absolute;margin-left:364.2pt;margin-top:52.3pt;width:89.4pt;height:22.2pt;z-index:251716608;visibility:visible;mso-wrap-style:square;mso-width-percent:0;mso-height-percent:0;mso-wrap-distance-left:9pt;mso-wrap-distance-top:0;mso-wrap-distance-right:9pt;mso-wrap-distance-bottom:0;mso-position-horizontal:absolute;mso-position-horizontal-relative:text;mso-position-vertical:absolute;mso-position-vertical-relative:text;mso-width-percent:0;mso-height-percent:0;mso-width-relative:margin;mso-height-relative:margin;v-text-anchor:middle" arcsize="10923f" o:gfxdata="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" filled="f" strokecolor="#ffc000 [3207]" strokeweight="6pt">
+                <v:stroke joinstyle="miter"/>
+              </v:roundrect>
+            </w:pict>
+          </mc:Fallback>
+        </mc:AlternateContent>
+      </w:r>
+      <w:r>
+        <w:rPr>
+          <w:noProof/>
+        </w:rPr>
+        <w:drawing>
+          <wp:inline distT="0" distB="0" distL="0" distR="0" wp14:anchorId="126A2865" wp14:editId="508D1C22">
+            <wp:extent cx="5943600" cy="961390"/>
+            <wp:effectExtent l="0" t="0" r="0" b="0"/>
+            <wp:docPr id="12" name="Picture 12"/>
+            <wp:cNvGraphicFramePr>
+              <a:graphicFrameLocks xmlns:a="http://schemas.openxmlformats.org/drawingml/2006/main" noChangeAspect="1"/>
+            </wp:cNvGraphicFramePr>
+            <a:graphic xmlns:a="http://schemas.openxmlformats.org/drawingml/2006/main">
+              <a:graphicData uri="http://schemas.openxmlformats.org/drawingml/2006/picture">
+                <pic:pic xmlns:pic="http://schemas.openxmlformats.org/drawingml/2006/picture">
+                  <pic:nvPicPr>
+                    <pic:cNvPr id="1" name=""/>
+                    <pic:cNvPicPr/>
+                  </pic:nvPicPr>
+                  <pic:blipFill>
+                    <a:blip r:embed="rId35"/>
+                    <a:stretch>
+                      <a:fillRect/>
+                    </a:stretch>
+                  </pic:blipFill>
+                  <pic:spPr>
+                    <a:xfrm>
+                      <a:off x="0" y="0"/>
+                      <a:ext cx="5943600" cy="961390"/>
+                    </a:xfrm>
+                    <a:prstGeom prst="rect">
+                      <a:avLst/>
+                    </a:prstGeom>
+                  </pic:spPr>
+                </pic:pic>
+              </a:graphicData>
+            </a:graphic>
+          </wp:inline>
+        </w:drawing>
+      </w:r>
+    </w:p>
+    <w:p>
+      <w:r>
+        <w:t xml:space="preserve">Best local size: </w:t>
+      </w:r>
+    </w:p>
+    <w:p>
+      <w:r>
+        <w:rPr>
+          <w:noProof/>
+        </w:rPr>
+        <mc:AlternateContent>
+          <mc:Choice Requires="wps">
+            <w:drawing>
+              <wp:anchor distT="0" distB="0" distL="114300" distR="114300" simplePos="0" relativeHeight="251718656" behindDoc="0" locked="0" layoutInCell="1" allowOverlap="1" wp14:anchorId="4932D305" wp14:editId="3DD64BBF">
+                <wp:simplePos x="0" y="0"/>
+                <wp:positionH relativeFrom="column">
+                  <wp:posOffset>-38100</wp:posOffset>
+                </wp:positionH>
+                <wp:positionV relativeFrom="paragraph">
+                  <wp:posOffset>330200</wp:posOffset>
+                </wp:positionV>
+                <wp:extent cx="3817620" cy="281940"/>
+                <wp:effectExtent l="38100" t="38100" r="30480" b="41910"/>
+                <wp:wrapNone/>
+                <wp:docPr id="64" name="Rounded Rectangle 64"/>
+                <wp:cNvGraphicFramePr/>
+                <a:graphic xmlns:a="http://schemas.openxmlformats.org/drawingml/2006/main">
+                  <a:graphicData uri="http://schemas.microsoft.com/office/word/2010/wordprocessingShape">
+                    <wps:wsp>
+                      <wps:cNvSpPr/>
+                      <wps:spPr>
+                        <a:xfrm>
+                          <a:off x="0" y="0"/>
+                          <a:ext cx="3817620" cy="281940"/>
+                        </a:xfrm>
+                        <a:prstGeom prst="roundRect">
+                          <a:avLst/>
+                        </a:prstGeom>
+                        <a:noFill/>
+                        <a:ln w="76200">
+                          <a:solidFill>
+                            <a:schemeClr val="accent4"/>
+                          </a:solidFill>
+                        </a:ln>
+                      </wps:spPr>
+                      <wps:style>
+                        <a:lnRef idx="2">
+                          <a:schemeClr val="accent1">
+                            <a:shade val="50000"/>
+                          </a:schemeClr>
+                        </a:lnRef>
+                        <a:fillRef idx="1">
+                          <a:schemeClr val="accent1"/>
+                        </a:fillRef>
+                        <a:effectRef idx="0">
+                          <a:schemeClr val="accent1"/>
+                        </a:effectRef>
+                        <a:fontRef idx="minor">
+                          <a:schemeClr val="lt1"/>
+                        </a:fontRef>
+                      </wps:style>
+                      <wps:bodyPr rot="0" spcFirstLastPara="0" vertOverflow="overflow" horzOverflow="overflow" vert="horz" wrap="square" lIns="91440" tIns="45720" rIns="91440" bIns="45720" numCol="1" spcCol="0" rtlCol="0" fromWordArt="0" anchor="ctr" anchorCtr="0" forceAA="0" compatLnSpc="1">
+                        <a:prstTxWarp prst="textNoShape">
+                          <a:avLst/>
+                        </a:prstTxWarp>
+                        <a:noAutofit/>
+                      </wps:bodyPr>
+                    </wps:wsp>
+                  </a:graphicData>
+                </a:graphic>
+                <wp14:sizeRelH relativeFrom="margin">
+                  <wp14:pctWidth>0</wp14:pctWidth>
+                </wp14:sizeRelH>
+                <wp14:sizeRelV relativeFrom="margin">
+                  <wp14:pctHeight>0</wp14:pctHeight>
+                </wp14:sizeRelV>
+              </wp:anchor>
+            </w:drawing>
+          </mc:Choice>
+          <mc:Fallback>
+            <w:pict>
+              <v:roundrect w14:anchorId="7A514C84" id="Rounded Rectangle 64" o:spid="_x0000_s1026" style="position:absolute;margin-left:-3pt;margin-top:26pt;width:300.6pt;height:22.2pt;z-index:251718656;visibility:visible;mso-wrap-style:square;mso-width-percent:0;mso-height-percent:0;mso-wrap-distance-left:9pt;mso-wrap-distance-top:0;mso-wrap-distance-right:9pt;mso-wrap-distance-bottom:0;mso-position-horizontal:absolute;mso-position-horizontal-relative:text;mso-position-vertical:absolute;mso-position-vertical-relative:text;mso-width-percent:0;mso-height-percent:0;mso-width-relative:margin;mso-height-relative:margin;v-text-anchor:middle" arcsize="10923f" o:gfxdata="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" filled="f" strokecolor="#ffc000 [3207]" strokeweight="6pt">
+                <v:stroke joinstyle="miter"/>
+              </v:roundrect>
+            </w:pict>
+          </mc:Fallback>
+        </mc:AlternateContent>
+      </w:r>
+      <w:r>
+        <w:rPr>
+          <w:noProof/>
+        </w:rPr>
+        <w:drawing>
+          <wp:inline distT="0" distB="0" distL="0" distR="0" wp14:anchorId="533DC9D1" wp14:editId="13EC16D8">
+            <wp:extent cx="5943600" cy="757555"/>
+            <wp:effectExtent l="0" t="0" r="0" b="4445"/>
+            <wp:docPr id="13" name="Picture 13"/>
+            <wp:cNvGraphicFramePr>
+              <a:graphicFrameLocks xmlns:a="http://schemas.openxmlformats.org/drawingml/2006/main" noChangeAspect="1"/>
+            </wp:cNvGraphicFramePr>
+            <a:graphic xmlns:a="http://schemas.openxmlformats.org/drawingml/2006/main">
+              <a:graphicData uri="http://schemas.openxmlformats.org/drawingml/2006/picture">
+                <pic:pic xmlns:pic="http://schemas.openxmlformats.org/drawingml/2006/picture">
+                  <pic:nvPicPr>
+                    <pic:cNvPr id="1" name=""/>
+                    <pic:cNvPicPr/>
+                  </pic:nvPicPr>
+                  <pic:blipFill>
+                    <a:blip r:embed="rId36"/>
+                    <a:stretch>
+                      <a:fillRect/>
+                    </a:stretch>
+                  </pic:blipFill>
+                  <pic:spPr>
+                    <a:xfrm>
+                      <a:off x="0" y="0"/>
+                      <a:ext cx="5943600" cy="757555"/>
+                    </a:xfrm>
+                    <a:prstGeom prst="rect">
+                      <a:avLst/>
+                    </a:prstGeom>
+                  </pic:spPr>
+                </pic:pic>
+              </a:graphicData>
+            </a:graphic>
+          </wp:inline>
+        </w:drawing>
+      </w:r>
+    </w:p>
     <w:p/>
     <w:p/>
     <w:sectPr>
@@ -1820,6 +5047,7 @@
   <w:style w:type="character" w:default="1" w:styleId="DefaultParagraphFont">
     <w:name w:val="Default Paragraph Font"/>
     <w:uiPriority w:val="1"/>
+    <w:semiHidden/>
     <w:unhideWhenUsed/>
   </w:style>
   <w:style w:type="table" w:default="1" w:styleId="TableNormal">
